--- a/bootstrap5.docx
+++ b/bootstrap5.docx
@@ -3421,7 +3421,6 @@
           <w:szCs w:val="18"/>
           <w:u w:val="single"/>
         </w:rPr>
-        <w:lastRenderedPageBreak/>
         <w:t>content</w:t>
       </w:r>
     </w:p>
@@ -6986,39 +6985,6 @@
       <w:pPr>
         <w:bidi w:val="0"/>
         <w:rPr>
-          <w:sz w:val="18"/>
-          <w:szCs w:val="18"/>
-        </w:rPr>
-      </w:pPr>
-    </w:p>
-    <w:p>
-      <w:pPr>
-        <w:bidi w:val="0"/>
-        <w:rPr>
-          <w:sz w:val="18"/>
-          <w:szCs w:val="18"/>
-        </w:rPr>
-      </w:pPr>
-    </w:p>
-    <w:p>
-      <w:pPr>
-        <w:bidi w:val="0"/>
-        <w:jc w:val="center"/>
-        <w:rPr>
-          <w:b/>
-          <w:bCs/>
-          <w:color w:val="FF0000"/>
-          <w:sz w:val="18"/>
-          <w:szCs w:val="18"/>
-          <w:u w:val="single"/>
-        </w:rPr>
-      </w:pPr>
-    </w:p>
-    <w:p>
-      <w:pPr>
-        <w:bidi w:val="0"/>
-        <w:jc w:val="center"/>
-        <w:rPr>
           <w:b/>
           <w:bCs/>
           <w:color w:val="FF0000"/>
@@ -9368,42 +9334,6 @@
         </w:tc>
       </w:tr>
     </w:tbl>
-    <w:p>
-      <w:pPr>
-        <w:bidi w:val="0"/>
-        <w:rPr>
-          <w:sz w:val="18"/>
-          <w:szCs w:val="18"/>
-        </w:rPr>
-      </w:pPr>
-    </w:p>
-    <w:p>
-      <w:pPr>
-        <w:bidi w:val="0"/>
-        <w:rPr>
-          <w:sz w:val="18"/>
-          <w:szCs w:val="18"/>
-        </w:rPr>
-      </w:pPr>
-    </w:p>
-    <w:p>
-      <w:pPr>
-        <w:bidi w:val="0"/>
-        <w:rPr>
-          <w:sz w:val="18"/>
-          <w:szCs w:val="18"/>
-        </w:rPr>
-      </w:pPr>
-    </w:p>
-    <w:p>
-      <w:pPr>
-        <w:bidi w:val="0"/>
-        <w:rPr>
-          <w:sz w:val="18"/>
-          <w:szCs w:val="18"/>
-        </w:rPr>
-      </w:pPr>
-    </w:p>
     <w:p>
       <w:pPr>
         <w:bidi w:val="0"/>
@@ -9594,6 +9524,7 @@
                 <w:sz w:val="20"/>
                 <w:szCs w:val="20"/>
               </w:rPr>
+              <w:lastRenderedPageBreak/>
               <w:t>Border</w:t>
             </w:r>
           </w:p>
@@ -12502,15 +12433,6 @@
         </w:tc>
       </w:tr>
     </w:tbl>
-    <w:p>
-      <w:pPr>
-        <w:bidi w:val="0"/>
-        <w:rPr>
-          <w:sz w:val="18"/>
-          <w:szCs w:val="18"/>
-        </w:rPr>
-      </w:pPr>
-    </w:p>
     <w:p>
       <w:pPr>
         <w:bidi w:val="0"/>
@@ -15016,6 +14938,7 @@
           <w:color w:val="FF0000"/>
           <w:u w:val="single"/>
         </w:rPr>
+        <w:lastRenderedPageBreak/>
         <w:t>Containers</w:t>
       </w:r>
     </w:p>
@@ -18636,27 +18559,6 @@
     </w:p>
     <w:p>
       <w:pPr>
-        <w:shd w:val="clear" w:color="auto" w:fill="FFFFFF"/>
-        <w:bidi w:val="0"/>
-        <w:rPr>
-          <w:rFonts w:ascii="Segoe UI" w:hAnsi="Segoe UI" w:cs="Segoe UI"/>
-          <w:color w:val="212529"/>
-          <w:sz w:val="20"/>
-          <w:szCs w:val="20"/>
-        </w:rPr>
-      </w:pPr>
-      <w:r>
-        <w:rPr>
-          <w:rFonts w:ascii="Segoe UI" w:hAnsi="Segoe UI" w:cs="Segoe UI"/>
-          <w:color w:val="212529"/>
-          <w:sz w:val="20"/>
-          <w:szCs w:val="20"/>
-        </w:rPr>
-        <w:t>Copy</w:t>
-      </w:r>
-    </w:p>
-    <w:p>
-      <w:pPr>
         <w:pStyle w:val="HTML"/>
         <w:rPr>
           <w:rStyle w:val="HTMLCode"/>
@@ -18674,7 +18576,6 @@
           <w:sz w:val="18"/>
           <w:szCs w:val="18"/>
         </w:rPr>
-        <w:lastRenderedPageBreak/>
         <w:t>&lt;</w:t>
       </w:r>
       <w:r>
@@ -21628,33 +21529,6 @@
     <w:p>
       <w:pPr>
         <w:bidi w:val="0"/>
-        <w:rPr>
-          <w:sz w:val="16"/>
-          <w:szCs w:val="16"/>
-        </w:rPr>
-      </w:pPr>
-    </w:p>
-    <w:p>
-      <w:pPr>
-        <w:bidi w:val="0"/>
-        <w:rPr>
-          <w:sz w:val="16"/>
-          <w:szCs w:val="16"/>
-        </w:rPr>
-      </w:pPr>
-    </w:p>
-    <w:p>
-      <w:pPr>
-        <w:bidi w:val="0"/>
-        <w:rPr>
-          <w:sz w:val="16"/>
-          <w:szCs w:val="16"/>
-        </w:rPr>
-      </w:pPr>
-    </w:p>
-    <w:p>
-      <w:pPr>
-        <w:bidi w:val="0"/>
         <w:jc w:val="center"/>
         <w:rPr>
           <w:b/>
@@ -25171,15 +25045,6 @@
         </w:tc>
       </w:tr>
     </w:tbl>
-    <w:p>
-      <w:pPr>
-        <w:bidi w:val="0"/>
-        <w:rPr>
-          <w:sz w:val="16"/>
-          <w:szCs w:val="16"/>
-        </w:rPr>
-      </w:pPr>
-    </w:p>
     <w:p>
       <w:pPr>
         <w:bidi w:val="0"/>
@@ -25241,22 +25106,6 @@
         <w:jc w:val="center"/>
         <w:rPr>
           <w:rFonts w:ascii="Roboto" w:hAnsi="Roboto"/>
-          <w:b/>
-          <w:bCs/>
-          <w:color w:val="FF0000"/>
-          <w:u w:val="single"/>
-        </w:rPr>
-      </w:pPr>
-    </w:p>
-    <w:p>
-      <w:pPr>
-        <w:pStyle w:val="1"/>
-        <w:shd w:val="clear" w:color="auto" w:fill="F9F9F9"/>
-        <w:bidi w:val="0"/>
-        <w:spacing w:before="0"/>
-        <w:jc w:val="center"/>
-        <w:rPr>
-          <w:rFonts w:ascii="Roboto" w:hAnsi="Roboto"/>
           <w:u w:val="single"/>
         </w:rPr>
       </w:pPr>
@@ -26503,75 +26352,6 @@
           </w:p>
         </w:tc>
       </w:tr>
-      <w:tr>
-        <w:tc>
-          <w:tcPr>
-            <w:tcW w:w="1813" w:type="dxa"/>
-          </w:tcPr>
-          <w:p>
-            <w:pPr>
-              <w:pStyle w:val="2"/>
-              <w:shd w:val="clear" w:color="auto" w:fill="FFFFFF"/>
-              <w:outlineLvl w:val="1"/>
-              <w:rPr>
-                <w:rFonts w:ascii="Segoe UI" w:hAnsi="Segoe UI" w:cs="Segoe UI"/>
-                <w:color w:val="0070C0"/>
-                <w:sz w:val="22"/>
-                <w:szCs w:val="22"/>
-              </w:rPr>
-            </w:pPr>
-          </w:p>
-        </w:tc>
-        <w:tc>
-          <w:tcPr>
-            <w:tcW w:w="3002" w:type="dxa"/>
-          </w:tcPr>
-          <w:p>
-            <w:pPr>
-              <w:pStyle w:val="HTML"/>
-              <w:rPr>
-                <w:rFonts w:ascii="Consolas" w:hAnsi="Consolas"/>
-                <w:color w:val="FF0000"/>
-                <w:sz w:val="19"/>
-                <w:shd w:val="clear" w:color="auto" w:fill="FFFFFF"/>
-              </w:rPr>
-            </w:pPr>
-          </w:p>
-        </w:tc>
-        <w:tc>
-          <w:tcPr>
-            <w:tcW w:w="2551" w:type="dxa"/>
-          </w:tcPr>
-          <w:p>
-            <w:pPr>
-              <w:bidi w:val="0"/>
-              <w:rPr>
-                <w:rFonts w:ascii="Consolas" w:hAnsi="Consolas"/>
-                <w:color w:val="D63384"/>
-                <w:sz w:val="16"/>
-                <w:szCs w:val="16"/>
-                <w:shd w:val="clear" w:color="auto" w:fill="FFFFFF"/>
-              </w:rPr>
-            </w:pPr>
-          </w:p>
-        </w:tc>
-        <w:tc>
-          <w:tcPr>
-            <w:tcW w:w="2268" w:type="dxa"/>
-          </w:tcPr>
-          <w:p>
-            <w:pPr>
-              <w:bidi w:val="0"/>
-              <w:jc w:val="center"/>
-              <w:rPr>
-                <w:color w:val="2E74B5" w:themeColor="accent5" w:themeShade="BF"/>
-                <w:sz w:val="18"/>
-                <w:szCs w:val="18"/>
-              </w:rPr>
-            </w:pPr>
-          </w:p>
-        </w:tc>
-      </w:tr>
     </w:tbl>
     <w:p>
       <w:pPr>
@@ -29177,6 +28957,19 @@
         <w:rPr>
           <w:sz w:val="16"/>
           <w:szCs w:val="16"/>
+        </w:rPr>
+      </w:pPr>
+    </w:p>
+    <w:p>
+      <w:pPr>
+        <w:bidi w:val="0"/>
+        <w:jc w:val="center"/>
+        <w:rPr>
+          <w:rFonts w:ascii="Roboto" w:hAnsi="Roboto"/>
+          <w:b/>
+          <w:bCs/>
+          <w:color w:val="FF0000"/>
+          <w:u w:val="single"/>
         </w:rPr>
       </w:pPr>
     </w:p>
@@ -31913,51 +31706,6 @@
     </w:p>
     <w:p>
       <w:pPr>
-        <w:bidi w:val="0"/>
-        <w:rPr>
-          <w:sz w:val="16"/>
-          <w:szCs w:val="16"/>
-        </w:rPr>
-      </w:pPr>
-    </w:p>
-    <w:p>
-      <w:pPr>
-        <w:bidi w:val="0"/>
-        <w:rPr>
-          <w:sz w:val="16"/>
-          <w:szCs w:val="16"/>
-        </w:rPr>
-      </w:pPr>
-    </w:p>
-    <w:p>
-      <w:pPr>
-        <w:bidi w:val="0"/>
-        <w:rPr>
-          <w:sz w:val="16"/>
-          <w:szCs w:val="16"/>
-        </w:rPr>
-      </w:pPr>
-    </w:p>
-    <w:p>
-      <w:pPr>
-        <w:bidi w:val="0"/>
-        <w:rPr>
-          <w:sz w:val="16"/>
-          <w:szCs w:val="16"/>
-        </w:rPr>
-      </w:pPr>
-    </w:p>
-    <w:p>
-      <w:pPr>
-        <w:bidi w:val="0"/>
-        <w:rPr>
-          <w:sz w:val="16"/>
-          <w:szCs w:val="16"/>
-        </w:rPr>
-      </w:pPr>
-    </w:p>
-    <w:p>
-      <w:pPr>
         <w:pStyle w:val="1"/>
         <w:shd w:val="clear" w:color="auto" w:fill="FFFFFF"/>
         <w:bidi w:val="0"/>
@@ -32130,6 +31878,15 @@
                 <w:szCs w:val="20"/>
               </w:rPr>
             </w:pPr>
+            <w:r>
+              <w:rPr>
+                <w:rFonts w:ascii="Segoe UI" w:hAnsi="Segoe UI" w:cs="Segoe UI"/>
+                <w:color w:val="0070C0"/>
+                <w:sz w:val="20"/>
+                <w:szCs w:val="20"/>
+              </w:rPr>
+              <w:t>div</w:t>
+            </w:r>
           </w:p>
         </w:tc>
         <w:tc>
@@ -32749,8 +32506,8 @@
       <w:tblGrid>
         <w:gridCol w:w="1555"/>
         <w:gridCol w:w="2126"/>
-        <w:gridCol w:w="3118"/>
-        <w:gridCol w:w="2835"/>
+        <w:gridCol w:w="2410"/>
+        <w:gridCol w:w="3543"/>
       </w:tblGrid>
       <w:tr>
         <w:trPr>
@@ -32791,7 +32548,7 @@
         </w:tc>
         <w:tc>
           <w:tcPr>
-            <w:tcW w:w="3118" w:type="dxa"/>
+            <w:tcW w:w="2410" w:type="dxa"/>
           </w:tcPr>
           <w:p>
             <w:pPr>
@@ -32808,7 +32565,7 @@
         </w:tc>
         <w:tc>
           <w:tcPr>
-            <w:tcW w:w="2835" w:type="dxa"/>
+            <w:tcW w:w="3543" w:type="dxa"/>
           </w:tcPr>
           <w:p>
             <w:pPr>
@@ -32844,6 +32601,15 @@
                 <w:szCs w:val="20"/>
               </w:rPr>
             </w:pPr>
+            <w:r>
+              <w:rPr>
+                <w:rFonts w:ascii="Segoe UI" w:hAnsi="Segoe UI" w:cs="Segoe UI"/>
+                <w:color w:val="0070C0"/>
+                <w:sz w:val="20"/>
+                <w:szCs w:val="20"/>
+              </w:rPr>
+              <w:t>div</w:t>
+            </w:r>
           </w:p>
         </w:tc>
         <w:tc>
@@ -32873,7 +32639,7 @@
         </w:tc>
         <w:tc>
           <w:tcPr>
-            <w:tcW w:w="3118" w:type="dxa"/>
+            <w:tcW w:w="2410" w:type="dxa"/>
           </w:tcPr>
           <w:p>
             <w:pPr>
@@ -32900,7 +32666,7 @@
         </w:tc>
         <w:tc>
           <w:tcPr>
-            <w:tcW w:w="2835" w:type="dxa"/>
+            <w:tcW w:w="3543" w:type="dxa"/>
           </w:tcPr>
           <w:p>
             <w:pPr>
@@ -32955,7 +32721,7 @@
         </w:tc>
         <w:tc>
           <w:tcPr>
-            <w:tcW w:w="3118" w:type="dxa"/>
+            <w:tcW w:w="2410" w:type="dxa"/>
           </w:tcPr>
           <w:p>
             <w:pPr>
@@ -32972,7 +32738,7 @@
         </w:tc>
         <w:tc>
           <w:tcPr>
-            <w:tcW w:w="2835" w:type="dxa"/>
+            <w:tcW w:w="3543" w:type="dxa"/>
           </w:tcPr>
           <w:p>
             <w:pPr>
@@ -33008,6 +32774,15 @@
                 <w:szCs w:val="20"/>
               </w:rPr>
             </w:pPr>
+            <w:r>
+              <w:rPr>
+                <w:rFonts w:ascii="Segoe UI" w:hAnsi="Segoe UI" w:cs="Segoe UI"/>
+                <w:color w:val="0070C0"/>
+                <w:sz w:val="20"/>
+                <w:szCs w:val="20"/>
+              </w:rPr>
+              <w:t>div</w:t>
+            </w:r>
           </w:p>
         </w:tc>
         <w:tc>
@@ -33039,7 +32814,7 @@
         </w:tc>
         <w:tc>
           <w:tcPr>
-            <w:tcW w:w="3118" w:type="dxa"/>
+            <w:tcW w:w="2410" w:type="dxa"/>
           </w:tcPr>
           <w:p>
             <w:pPr>
@@ -33066,7 +32841,7 @@
         </w:tc>
         <w:tc>
           <w:tcPr>
-            <w:tcW w:w="2835" w:type="dxa"/>
+            <w:tcW w:w="3543" w:type="dxa"/>
           </w:tcPr>
           <w:p>
             <w:pPr>
@@ -33102,6 +32877,15 @@
                 <w:szCs w:val="20"/>
               </w:rPr>
             </w:pPr>
+            <w:r>
+              <w:rPr>
+                <w:rFonts w:ascii="Segoe UI" w:hAnsi="Segoe UI" w:cs="Segoe UI"/>
+                <w:color w:val="0070C0"/>
+                <w:sz w:val="20"/>
+                <w:szCs w:val="20"/>
+              </w:rPr>
+              <w:t>div</w:t>
+            </w:r>
           </w:p>
         </w:tc>
         <w:tc>
@@ -33133,7 +32917,7 @@
         </w:tc>
         <w:tc>
           <w:tcPr>
-            <w:tcW w:w="3118" w:type="dxa"/>
+            <w:tcW w:w="2410" w:type="dxa"/>
           </w:tcPr>
           <w:p>
             <w:pPr>
@@ -33160,7 +32944,7 @@
         </w:tc>
         <w:tc>
           <w:tcPr>
-            <w:tcW w:w="2835" w:type="dxa"/>
+            <w:tcW w:w="3543" w:type="dxa"/>
           </w:tcPr>
           <w:p>
             <w:pPr>
@@ -33245,80 +33029,86 @@
         </w:tc>
         <w:tc>
           <w:tcPr>
-            <w:tcW w:w="3118" w:type="dxa"/>
+            <w:tcW w:w="5953" w:type="dxa"/>
+            <w:gridSpan w:val="2"/>
           </w:tcPr>
           <w:p>
             <w:pPr>
               <w:bidi w:val="0"/>
               <w:rPr>
                 <w:rFonts w:ascii="Consolas" w:hAnsi="Consolas"/>
-                <w:color w:val="D63384"/>
+                <w:b/>
+                <w:bCs/>
+                <w:color w:val="538135" w:themeColor="accent6" w:themeShade="BF"/>
+                <w:sz w:val="18"/>
+                <w:szCs w:val="18"/>
+                <w:shd w:val="clear" w:color="auto" w:fill="FFFFFF"/>
+              </w:rPr>
+            </w:pPr>
+            <w:r>
+              <w:rPr>
+                <w:rStyle w:val="s"/>
+                <w:rFonts w:ascii="var(--bs-font-monospace)" w:hAnsi="var(--bs-font-monospace)"/>
+                <w:b/>
+                <w:bCs/>
+                <w:color w:val="538135" w:themeColor="accent6" w:themeShade="BF"/>
+                <w:sz w:val="18"/>
+                <w:szCs w:val="18"/>
+              </w:rPr>
+              <w:t>modal-dialog</w:t>
+            </w:r>
+            <w:r>
+              <w:rPr>
+                <w:rFonts w:ascii="Consolas" w:hAnsi="Consolas"/>
+                <w:b/>
+                <w:bCs/>
+                <w:color w:val="538135" w:themeColor="accent6" w:themeShade="BF"/>
+                <w:sz w:val="18"/>
+                <w:szCs w:val="18"/>
+                <w:shd w:val="clear" w:color="auto" w:fill="FFFFFF"/>
+              </w:rPr>
+              <w:t xml:space="preserve"> </w:t>
+            </w:r>
+          </w:p>
+          <w:p>
+            <w:pPr>
+              <w:bidi w:val="0"/>
+              <w:rPr>
+                <w:rFonts w:ascii="Consolas" w:hAnsi="Consolas"/>
+                <w:b/>
+                <w:bCs/>
+                <w:color w:val="538135" w:themeColor="accent6" w:themeShade="BF"/>
+                <w:sz w:val="18"/>
+                <w:szCs w:val="18"/>
+                <w:shd w:val="clear" w:color="auto" w:fill="FFFFFF"/>
+              </w:rPr>
+            </w:pPr>
+            <w:r>
+              <w:rPr>
+                <w:rStyle w:val="s"/>
+                <w:rFonts w:ascii="var(--bs-font-monospace)" w:hAnsi="var(--bs-font-monospace)"/>
+                <w:b/>
+                <w:bCs/>
+                <w:color w:val="538135" w:themeColor="accent6" w:themeShade="BF"/>
+                <w:sz w:val="18"/>
+                <w:szCs w:val="18"/>
+              </w:rPr>
+              <w:t xml:space="preserve">modal-dialog-centered                             </w:t>
+            </w:r>
+            <w:r>
+              <w:rPr>
+                <w:rFonts w:ascii="Consolas" w:hAnsi="Consolas"/>
+                <w:color w:val="538135" w:themeColor="accent6" w:themeShade="BF"/>
                 <w:sz w:val="14"/>
                 <w:szCs w:val="14"/>
                 <w:shd w:val="clear" w:color="auto" w:fill="FFFFFF"/>
               </w:rPr>
-            </w:pPr>
-            <w:r>
-              <w:rPr>
-                <w:rStyle w:val="s"/>
-                <w:rFonts w:ascii="var(--bs-font-monospace)" w:hAnsi="var(--bs-font-monospace)"/>
-                <w:color w:val="D73038"/>
-                <w:sz w:val="16"/>
-                <w:szCs w:val="16"/>
-              </w:rPr>
-              <w:t>modal-dialog</w:t>
+              <w:t>U</w:t>
             </w:r>
             <w:r>
               <w:rPr>
                 <w:rFonts w:ascii="Consolas" w:hAnsi="Consolas"/>
-                <w:color w:val="D63384"/>
-                <w:sz w:val="16"/>
-                <w:szCs w:val="16"/>
-                <w:shd w:val="clear" w:color="auto" w:fill="FFFFFF"/>
-              </w:rPr>
-              <w:t xml:space="preserve"> </w:t>
-            </w:r>
-            <w:r>
-              <w:rPr>
-                <w:rStyle w:val="s"/>
-                <w:rFonts w:ascii="var(--bs-font-monospace)" w:hAnsi="var(--bs-font-monospace)"/>
-                <w:color w:val="D73038"/>
-                <w:sz w:val="16"/>
-                <w:szCs w:val="16"/>
-              </w:rPr>
-              <w:t>modal-dialog-centered</w:t>
-            </w:r>
-          </w:p>
-        </w:tc>
-        <w:tc>
-          <w:tcPr>
-            <w:tcW w:w="2835" w:type="dxa"/>
-          </w:tcPr>
-          <w:p>
-            <w:pPr>
-              <w:pStyle w:val="HTML"/>
-              <w:rPr>
-                <w:rFonts w:ascii="Consolas" w:hAnsi="Consolas"/>
-                <w:color w:val="D63384"/>
-                <w:sz w:val="16"/>
-                <w:szCs w:val="16"/>
-                <w:shd w:val="clear" w:color="auto" w:fill="FFFFFF"/>
-              </w:rPr>
-            </w:pPr>
-            <w:r>
-              <w:rPr>
-                <w:rFonts w:ascii="Consolas" w:hAnsi="Consolas"/>
-                <w:color w:val="D63384"/>
-                <w:sz w:val="14"/>
-                <w:szCs w:val="14"/>
-                <w:shd w:val="clear" w:color="auto" w:fill="FFFFFF"/>
-              </w:rPr>
-              <w:t>U</w:t>
-            </w:r>
-            <w:r>
-              <w:rPr>
-                <w:rFonts w:ascii="Consolas" w:hAnsi="Consolas"/>
-                <w:color w:val="D63384"/>
+                <w:color w:val="538135" w:themeColor="accent6" w:themeShade="BF"/>
                 <w:sz w:val="18"/>
                 <w:szCs w:val="18"/>
                 <w:shd w:val="clear" w:color="auto" w:fill="FFFFFF"/>
@@ -33348,6 +33138,15 @@
                 <w:szCs w:val="20"/>
               </w:rPr>
             </w:pPr>
+            <w:r>
+              <w:rPr>
+                <w:rFonts w:ascii="Segoe UI" w:hAnsi="Segoe UI" w:cs="Segoe UI"/>
+                <w:color w:val="0070C0"/>
+                <w:sz w:val="20"/>
+                <w:szCs w:val="20"/>
+              </w:rPr>
+              <w:t>div</w:t>
+            </w:r>
           </w:p>
         </w:tc>
         <w:tc>
@@ -33377,7 +33176,7 @@
         </w:tc>
         <w:tc>
           <w:tcPr>
-            <w:tcW w:w="3118" w:type="dxa"/>
+            <w:tcW w:w="2410" w:type="dxa"/>
           </w:tcPr>
           <w:p>
             <w:pPr>
@@ -33394,7 +33193,7 @@
         </w:tc>
         <w:tc>
           <w:tcPr>
-            <w:tcW w:w="2835" w:type="dxa"/>
+            <w:tcW w:w="3543" w:type="dxa"/>
           </w:tcPr>
           <w:p>
             <w:pPr>
@@ -33449,11 +33248,12 @@
         </w:tc>
         <w:tc>
           <w:tcPr>
-            <w:tcW w:w="3118" w:type="dxa"/>
-          </w:tcPr>
-          <w:p>
-            <w:pPr>
-              <w:bidi w:val="0"/>
+            <w:tcW w:w="2410" w:type="dxa"/>
+          </w:tcPr>
+          <w:p>
+            <w:pPr>
+              <w:bidi w:val="0"/>
+              <w:jc w:val="right"/>
               <w:rPr>
                 <w:rFonts w:ascii="Consolas" w:hAnsi="Consolas"/>
                 <w:color w:val="D63384"/>
@@ -33462,11 +33262,23 @@
                 <w:shd w:val="clear" w:color="auto" w:fill="FFFFFF"/>
               </w:rPr>
             </w:pPr>
-          </w:p>
-        </w:tc>
-        <w:tc>
-          <w:tcPr>
-            <w:tcW w:w="2835" w:type="dxa"/>
+            <w:proofErr w:type="spellStart"/>
+            <w:r>
+              <w:rPr>
+                <w:rFonts w:ascii="Consolas" w:hAnsi="Consolas"/>
+                <w:color w:val="7030A0"/>
+                <w:sz w:val="16"/>
+                <w:szCs w:val="16"/>
+                <w:shd w:val="clear" w:color="auto" w:fill="FFFFFF"/>
+              </w:rPr>
+              <w:t>buuton</w:t>
+            </w:r>
+            <w:proofErr w:type="spellEnd"/>
+          </w:p>
+        </w:tc>
+        <w:tc>
+          <w:tcPr>
+            <w:tcW w:w="3543" w:type="dxa"/>
           </w:tcPr>
           <w:p>
             <w:pPr>
@@ -33582,6 +33394,15 @@
                 <w:szCs w:val="20"/>
               </w:rPr>
             </w:pPr>
+            <w:r>
+              <w:rPr>
+                <w:rFonts w:ascii="Segoe UI" w:hAnsi="Segoe UI" w:cs="Segoe UI"/>
+                <w:color w:val="0070C0"/>
+                <w:sz w:val="20"/>
+                <w:szCs w:val="20"/>
+              </w:rPr>
+              <w:t>div</w:t>
+            </w:r>
           </w:p>
         </w:tc>
         <w:tc>
@@ -33611,7 +33432,7 @@
         </w:tc>
         <w:tc>
           <w:tcPr>
-            <w:tcW w:w="3118" w:type="dxa"/>
+            <w:tcW w:w="2410" w:type="dxa"/>
           </w:tcPr>
           <w:p>
             <w:pPr>
@@ -33628,7 +33449,7 @@
         </w:tc>
         <w:tc>
           <w:tcPr>
-            <w:tcW w:w="2835" w:type="dxa"/>
+            <w:tcW w:w="3543" w:type="dxa"/>
           </w:tcPr>
           <w:p>
             <w:pPr>
@@ -33664,6 +33485,15 @@
                 <w:szCs w:val="20"/>
               </w:rPr>
             </w:pPr>
+            <w:r>
+              <w:rPr>
+                <w:rFonts w:ascii="Segoe UI" w:hAnsi="Segoe UI" w:cs="Segoe UI"/>
+                <w:color w:val="0070C0"/>
+                <w:sz w:val="20"/>
+                <w:szCs w:val="20"/>
+              </w:rPr>
+              <w:t>H4</w:t>
+            </w:r>
           </w:p>
         </w:tc>
         <w:tc>
@@ -33693,7 +33523,7 @@
         </w:tc>
         <w:tc>
           <w:tcPr>
-            <w:tcW w:w="3118" w:type="dxa"/>
+            <w:tcW w:w="2410" w:type="dxa"/>
           </w:tcPr>
           <w:p>
             <w:pPr>
@@ -33710,7 +33540,7 @@
         </w:tc>
         <w:tc>
           <w:tcPr>
-            <w:tcW w:w="2835" w:type="dxa"/>
+            <w:tcW w:w="3543" w:type="dxa"/>
           </w:tcPr>
           <w:p>
             <w:pPr>
@@ -33825,7 +33655,7 @@
         </w:tc>
         <w:tc>
           <w:tcPr>
-            <w:tcW w:w="3118" w:type="dxa"/>
+            <w:tcW w:w="2410" w:type="dxa"/>
           </w:tcPr>
           <w:p>
             <w:pPr>
@@ -33842,7 +33672,7 @@
         </w:tc>
         <w:tc>
           <w:tcPr>
-            <w:tcW w:w="2835" w:type="dxa"/>
+            <w:tcW w:w="3543" w:type="dxa"/>
           </w:tcPr>
           <w:p>
             <w:pPr>
@@ -33930,6 +33760,15 @@
                 <w:szCs w:val="20"/>
               </w:rPr>
             </w:pPr>
+            <w:r>
+              <w:rPr>
+                <w:rFonts w:ascii="Segoe UI" w:hAnsi="Segoe UI" w:cs="Segoe UI"/>
+                <w:color w:val="0070C0"/>
+                <w:sz w:val="20"/>
+                <w:szCs w:val="20"/>
+              </w:rPr>
+              <w:t>div</w:t>
+            </w:r>
           </w:p>
         </w:tc>
         <w:tc>
@@ -33959,7 +33798,7 @@
         </w:tc>
         <w:tc>
           <w:tcPr>
-            <w:tcW w:w="3118" w:type="dxa"/>
+            <w:tcW w:w="2410" w:type="dxa"/>
           </w:tcPr>
           <w:p>
             <w:pPr>
@@ -33976,7 +33815,7 @@
         </w:tc>
         <w:tc>
           <w:tcPr>
-            <w:tcW w:w="2835" w:type="dxa"/>
+            <w:tcW w:w="3543" w:type="dxa"/>
           </w:tcPr>
           <w:p>
             <w:pPr>
@@ -34012,6 +33851,15 @@
                 <w:szCs w:val="20"/>
               </w:rPr>
             </w:pPr>
+            <w:r>
+              <w:rPr>
+                <w:rFonts w:ascii="Segoe UI" w:hAnsi="Segoe UI" w:cs="Segoe UI"/>
+                <w:color w:val="0070C0"/>
+                <w:sz w:val="20"/>
+                <w:szCs w:val="20"/>
+              </w:rPr>
+              <w:t>div</w:t>
+            </w:r>
           </w:p>
         </w:tc>
         <w:tc>
@@ -34041,7 +33889,7 @@
         </w:tc>
         <w:tc>
           <w:tcPr>
-            <w:tcW w:w="3118" w:type="dxa"/>
+            <w:tcW w:w="2410" w:type="dxa"/>
           </w:tcPr>
           <w:p>
             <w:pPr>
@@ -34058,7 +33906,7 @@
         </w:tc>
         <w:tc>
           <w:tcPr>
-            <w:tcW w:w="2835" w:type="dxa"/>
+            <w:tcW w:w="3543" w:type="dxa"/>
           </w:tcPr>
           <w:p>
             <w:pPr>
@@ -34143,7 +33991,7 @@
         </w:tc>
         <w:tc>
           <w:tcPr>
-            <w:tcW w:w="3118" w:type="dxa"/>
+            <w:tcW w:w="2410" w:type="dxa"/>
           </w:tcPr>
           <w:p>
             <w:pPr>
@@ -34160,7 +34008,7 @@
         </w:tc>
         <w:tc>
           <w:tcPr>
-            <w:tcW w:w="2835" w:type="dxa"/>
+            <w:tcW w:w="3543" w:type="dxa"/>
           </w:tcPr>
           <w:p>
             <w:pPr>
@@ -34245,7 +34093,7 @@
         </w:tc>
         <w:tc>
           <w:tcPr>
-            <w:tcW w:w="3118" w:type="dxa"/>
+            <w:tcW w:w="2410" w:type="dxa"/>
           </w:tcPr>
           <w:p>
             <w:pPr>
@@ -34262,7 +34110,7 @@
         </w:tc>
         <w:tc>
           <w:tcPr>
-            <w:tcW w:w="2835" w:type="dxa"/>
+            <w:tcW w:w="3543" w:type="dxa"/>
           </w:tcPr>
           <w:p>
             <w:pPr>
@@ -43916,6 +43764,11 @@
       </w:r>
       <w:proofErr w:type="spellEnd"/>
     </w:p>
+    <w:p>
+      <w:pPr>
+        <w:bidi w:val="0"/>
+      </w:pPr>
+    </w:p>
     <w:tbl>
       <w:tblPr>
         <w:tblStyle w:val="a3"/>
@@ -47851,6 +47704,7 @@
                 <w:tab w:val="left" w:pos="14656"/>
               </w:tabs>
               <w:bidi w:val="0"/>
+              <w:jc w:val="center"/>
               <w:rPr>
                 <w:rFonts w:ascii="var(--bs-font-monospace)" w:eastAsia="Times New Roman" w:hAnsi="var(--bs-font-monospace)" w:cs="Courier New"/>
                 <w:color w:val="D73038"/>
@@ -47880,6 +47734,7 @@
                 <w:tab w:val="left" w:pos="14656"/>
               </w:tabs>
               <w:bidi w:val="0"/>
+              <w:jc w:val="center"/>
               <w:rPr>
                 <w:rFonts w:ascii="var(--bs-font-monospace)" w:eastAsia="Times New Roman" w:hAnsi="var(--bs-font-monospace)" w:cs="Courier New"/>
                 <w:color w:val="D73038"/>
@@ -47909,6 +47764,7 @@
                 <w:tab w:val="left" w:pos="14656"/>
               </w:tabs>
               <w:bidi w:val="0"/>
+              <w:jc w:val="center"/>
               <w:rPr>
                 <w:rFonts w:ascii="var(--bs-font-monospace)" w:eastAsia="Times New Roman" w:hAnsi="var(--bs-font-monospace)" w:cs="Courier New"/>
                 <w:color w:val="D73038"/>
@@ -47938,6 +47794,7 @@
                 <w:tab w:val="left" w:pos="14656"/>
               </w:tabs>
               <w:bidi w:val="0"/>
+              <w:jc w:val="center"/>
               <w:rPr>
                 <w:rFonts w:ascii="var(--bs-font-monospace)" w:eastAsia="Times New Roman" w:hAnsi="var(--bs-font-monospace)" w:cs="Courier New"/>
                 <w:color w:val="D73038"/>
@@ -47967,7 +47824,7 @@
                 <w:tab w:val="left" w:pos="14656"/>
               </w:tabs>
               <w:bidi w:val="0"/>
-              <w:jc w:val="right"/>
+              <w:jc w:val="center"/>
               <w:rPr>
                 <w:rFonts w:ascii="var(--bs-font-monospace)" w:eastAsia="Times New Roman" w:hAnsi="var(--bs-font-monospace)" w:cs="Courier New"/>
                 <w:b/>
@@ -47977,28 +47834,6 @@
                 <w:szCs w:val="20"/>
               </w:rPr>
             </w:pPr>
-            <w:r>
-              <w:rPr>
-                <w:rFonts w:ascii="Segoe UI" w:hAnsi="Segoe UI" w:cs="Segoe UI"/>
-                <w:b/>
-                <w:bCs/>
-                <w:color w:val="FF0000"/>
-                <w:sz w:val="32"/>
-                <w:szCs w:val="32"/>
-              </w:rPr>
-              <w:t xml:space="preserve"> </w:t>
-            </w:r>
-            <w:r>
-              <w:rPr>
-                <w:rFonts w:ascii="Segoe UI" w:hAnsi="Segoe UI" w:cs="Segoe UI"/>
-                <w:b/>
-                <w:bCs/>
-                <w:color w:val="FF0000"/>
-                <w:sz w:val="32"/>
-                <w:szCs w:val="32"/>
-              </w:rPr>
-              <w:t>tabs</w:t>
-            </w:r>
           </w:p>
         </w:tc>
         <w:tc>
@@ -48032,96 +47867,17 @@
                 <w:tab w:val="left" w:pos="14656"/>
               </w:tabs>
               <w:bidi w:val="0"/>
-              <w:rPr>
-                <w:rFonts w:ascii="var(--bs-font-monospace)" w:eastAsia="Times New Roman" w:hAnsi="var(--bs-font-monospace)" w:cs="Courier New"/>
-                <w:color w:val="006EE0"/>
-                <w:sz w:val="20"/>
-                <w:szCs w:val="20"/>
-              </w:rPr>
-            </w:pPr>
-          </w:p>
-        </w:tc>
-        <w:tc>
-          <w:tcPr>
-            <w:tcW w:w="2693" w:type="dxa"/>
-            <w:tcBorders>
-              <w:top w:val="single" w:sz="4" w:space="0" w:color="auto"/>
-              <w:left w:val="nil"/>
-              <w:bottom w:val="single" w:sz="4" w:space="0" w:color="auto"/>
-              <w:right w:val="nil"/>
-            </w:tcBorders>
-          </w:tcPr>
-          <w:p>
-            <w:pPr>
-              <w:pStyle w:val="HTML"/>
-              <w:rPr>
-                <w:rStyle w:val="na"/>
-                <w:rFonts w:ascii="var(--bs-font-monospace)" w:hAnsi="var(--bs-font-monospace)"/>
-                <w:color w:val="006EE0"/>
-              </w:rPr>
-            </w:pPr>
-          </w:p>
-        </w:tc>
-      </w:tr>
-      <w:tr>
-        <w:trPr>
-          <w:trHeight w:val="345"/>
-        </w:trPr>
-        <w:tc>
-          <w:tcPr>
-            <w:tcW w:w="1804" w:type="dxa"/>
-            <w:tcBorders>
-              <w:top w:val="single" w:sz="4" w:space="0" w:color="auto"/>
-            </w:tcBorders>
-          </w:tcPr>
-          <w:p>
-            <w:pPr>
-              <w:pStyle w:val="2"/>
-              <w:shd w:val="clear" w:color="auto" w:fill="FFFFFF"/>
-              <w:outlineLvl w:val="1"/>
+              <w:jc w:val="center"/>
               <w:rPr>
                 <w:rFonts w:ascii="Segoe UI" w:hAnsi="Segoe UI" w:cs="Segoe UI"/>
-                <w:color w:val="0070C0"/>
-                <w:sz w:val="22"/>
-                <w:szCs w:val="22"/>
-              </w:rPr>
-            </w:pPr>
-            <w:r>
-              <w:rPr>
-                <w:rFonts w:ascii="Segoe UI" w:hAnsi="Segoe UI" w:cs="Segoe UI"/>
-                <w:color w:val="0070C0"/>
-                <w:sz w:val="22"/>
-                <w:szCs w:val="22"/>
-              </w:rPr>
-              <w:t>tabs</w:t>
-            </w:r>
-          </w:p>
-        </w:tc>
-        <w:tc>
-          <w:tcPr>
-            <w:tcW w:w="2160" w:type="dxa"/>
-            <w:tcBorders>
-              <w:top w:val="single" w:sz="4" w:space="0" w:color="auto"/>
-            </w:tcBorders>
-          </w:tcPr>
-          <w:p>
-            <w:pPr>
-              <w:pStyle w:val="HTML"/>
-              <w:rPr>
-                <w:rStyle w:val="s"/>
-                <w:rFonts w:ascii="var(--bs-font-monospace)" w:hAnsi="var(--bs-font-monospace)"/>
-                <w:color w:val="D73038"/>
-              </w:rPr>
-            </w:pPr>
-          </w:p>
-        </w:tc>
-        <w:tc>
-          <w:tcPr>
-            <w:tcW w:w="2977" w:type="dxa"/>
-            <w:tcBorders>
-              <w:top w:val="single" w:sz="4" w:space="0" w:color="auto"/>
-            </w:tcBorders>
-          </w:tcPr>
+                <w:b/>
+                <w:bCs/>
+                <w:color w:val="FF0000"/>
+                <w:sz w:val="32"/>
+                <w:szCs w:val="32"/>
+              </w:rPr>
+            </w:pPr>
+          </w:p>
           <w:p>
             <w:pPr>
               <w:tabs>
@@ -48144,86 +47900,26 @@
               </w:tabs>
               <w:bidi w:val="0"/>
               <w:rPr>
-                <w:rFonts w:ascii="var(--bs-font-monospace)" w:eastAsia="Times New Roman" w:hAnsi="var(--bs-font-monospace)" w:cs="Courier New"/>
-                <w:color w:val="006EE0"/>
-                <w:sz w:val="20"/>
-                <w:szCs w:val="20"/>
-              </w:rPr>
-            </w:pPr>
-          </w:p>
-        </w:tc>
-        <w:tc>
-          <w:tcPr>
-            <w:tcW w:w="2693" w:type="dxa"/>
-            <w:tcBorders>
-              <w:top w:val="single" w:sz="4" w:space="0" w:color="auto"/>
-            </w:tcBorders>
-          </w:tcPr>
-          <w:p>
-            <w:pPr>
-              <w:pStyle w:val="HTML"/>
-              <w:rPr>
-                <w:rStyle w:val="na"/>
-                <w:rFonts w:ascii="var(--bs-font-monospace)" w:hAnsi="var(--bs-font-monospace)"/>
-                <w:color w:val="006EE0"/>
-              </w:rPr>
-            </w:pPr>
-          </w:p>
-        </w:tc>
-      </w:tr>
-      <w:tr>
-        <w:trPr>
-          <w:trHeight w:val="345"/>
-        </w:trPr>
-        <w:tc>
-          <w:tcPr>
-            <w:tcW w:w="1804" w:type="dxa"/>
-          </w:tcPr>
-          <w:p>
-            <w:pPr>
-              <w:pStyle w:val="2"/>
-              <w:shd w:val="clear" w:color="auto" w:fill="FFFFFF"/>
-              <w:outlineLvl w:val="1"/>
-              <w:rPr>
                 <w:rFonts w:ascii="Segoe UI" w:hAnsi="Segoe UI" w:cs="Segoe UI"/>
-                <w:color w:val="0070C0"/>
-                <w:sz w:val="22"/>
-                <w:szCs w:val="22"/>
-              </w:rPr>
-            </w:pPr>
-            <w:r>
-              <w:rPr>
-                <w:rFonts w:ascii="var(--bs-font-monospace)" w:hAnsi="var(--bs-font-monospace)" w:cs="Courier New"/>
-                <w:color w:val="D73038"/>
-                <w:sz w:val="20"/>
-                <w:szCs w:val="20"/>
-              </w:rPr>
-              <w:t>&lt;</w:t>
-            </w:r>
-            <w:r>
-              <w:rPr>
-                <w:rFonts w:ascii="var(--bs-font-monospace)" w:hAnsi="var(--bs-font-monospace)" w:cs="Courier New"/>
-                <w:color w:val="D73038"/>
-                <w:sz w:val="20"/>
-                <w:szCs w:val="20"/>
-              </w:rPr>
-              <w:t>nav</w:t>
-            </w:r>
-            <w:r>
-              <w:rPr>
-                <w:rFonts w:ascii="var(--bs-font-monospace)" w:hAnsi="var(--bs-font-monospace)" w:cs="Courier New"/>
-                <w:color w:val="D73038"/>
-                <w:sz w:val="20"/>
-                <w:szCs w:val="20"/>
-              </w:rPr>
-              <w:t>&gt;</w:t>
-            </w:r>
-          </w:p>
-        </w:tc>
-        <w:tc>
-          <w:tcPr>
-            <w:tcW w:w="2160" w:type="dxa"/>
-          </w:tcPr>
+                <w:b/>
+                <w:bCs/>
+                <w:color w:val="FF0000"/>
+                <w:sz w:val="32"/>
+                <w:szCs w:val="32"/>
+              </w:rPr>
+            </w:pPr>
+            <w:r>
+              <w:rPr>
+                <w:rFonts w:ascii="Segoe UI" w:hAnsi="Segoe UI" w:cs="Segoe UI"/>
+                <w:b/>
+                <w:bCs/>
+                <w:color w:val="FF0000"/>
+                <w:sz w:val="32"/>
+                <w:szCs w:val="32"/>
+              </w:rPr>
+              <w:t xml:space="preserve">        </w:t>
+            </w:r>
+          </w:p>
           <w:p>
             <w:pPr>
               <w:tabs>
@@ -48245,28 +47941,109 @@
                 <w:tab w:val="left" w:pos="14656"/>
               </w:tabs>
               <w:bidi w:val="0"/>
+              <w:jc w:val="center"/>
+              <w:rPr>
+                <w:rFonts w:ascii="var(--bs-font-monospace)" w:eastAsia="Times New Roman" w:hAnsi="var(--bs-font-monospace)" w:cs="Courier New"/>
+                <w:color w:val="006EE0"/>
+                <w:sz w:val="20"/>
+                <w:szCs w:val="20"/>
+                <w:u w:val="single"/>
+              </w:rPr>
+            </w:pPr>
+            <w:r>
+              <w:rPr>
+                <w:rFonts w:ascii="Segoe UI" w:hAnsi="Segoe UI" w:cs="Segoe UI"/>
+                <w:b/>
+                <w:bCs/>
+                <w:color w:val="FF0000"/>
+                <w:sz w:val="32"/>
+                <w:szCs w:val="32"/>
+                <w:u w:val="single"/>
+              </w:rPr>
+              <w:t>tabs</w:t>
+            </w:r>
+          </w:p>
+        </w:tc>
+        <w:tc>
+          <w:tcPr>
+            <w:tcW w:w="2693" w:type="dxa"/>
+            <w:tcBorders>
+              <w:top w:val="single" w:sz="4" w:space="0" w:color="auto"/>
+              <w:left w:val="nil"/>
+              <w:bottom w:val="single" w:sz="4" w:space="0" w:color="auto"/>
+              <w:right w:val="nil"/>
+            </w:tcBorders>
+          </w:tcPr>
+          <w:p>
+            <w:pPr>
+              <w:pStyle w:val="HTML"/>
+              <w:rPr>
+                <w:rStyle w:val="na"/>
+                <w:rFonts w:ascii="var(--bs-font-monospace)" w:hAnsi="var(--bs-font-monospace)"/>
+                <w:color w:val="006EE0"/>
+              </w:rPr>
+            </w:pPr>
+          </w:p>
+        </w:tc>
+      </w:tr>
+      <w:tr>
+        <w:trPr>
+          <w:trHeight w:val="345"/>
+        </w:trPr>
+        <w:tc>
+          <w:tcPr>
+            <w:tcW w:w="1804" w:type="dxa"/>
+            <w:tcBorders>
+              <w:top w:val="single" w:sz="4" w:space="0" w:color="auto"/>
+            </w:tcBorders>
+          </w:tcPr>
+          <w:p>
+            <w:pPr>
+              <w:pStyle w:val="2"/>
+              <w:shd w:val="clear" w:color="auto" w:fill="FFFFFF"/>
+              <w:outlineLvl w:val="1"/>
+              <w:rPr>
+                <w:rFonts w:ascii="Segoe UI" w:hAnsi="Segoe UI" w:cs="Segoe UI"/>
+                <w:color w:val="0070C0"/>
+                <w:sz w:val="22"/>
+                <w:szCs w:val="22"/>
+              </w:rPr>
+            </w:pPr>
+            <w:r>
+              <w:rPr>
+                <w:rFonts w:ascii="Segoe UI" w:hAnsi="Segoe UI" w:cs="Segoe UI"/>
+                <w:color w:val="0070C0"/>
+                <w:sz w:val="22"/>
+                <w:szCs w:val="22"/>
+              </w:rPr>
+              <w:t>tabs</w:t>
+            </w:r>
+          </w:p>
+        </w:tc>
+        <w:tc>
+          <w:tcPr>
+            <w:tcW w:w="2160" w:type="dxa"/>
+            <w:tcBorders>
+              <w:top w:val="single" w:sz="4" w:space="0" w:color="auto"/>
+            </w:tcBorders>
+          </w:tcPr>
+          <w:p>
+            <w:pPr>
+              <w:pStyle w:val="HTML"/>
               <w:rPr>
                 <w:rStyle w:val="s"/>
-                <w:rFonts w:ascii="var(--bs-font-monospace)" w:eastAsia="Times New Roman" w:hAnsi="var(--bs-font-monospace)" w:cs="Courier New"/>
-                <w:color w:val="212529"/>
-                <w:sz w:val="21"/>
-                <w:szCs w:val="21"/>
-              </w:rPr>
-            </w:pPr>
-            <w:r>
-              <w:rPr>
-                <w:rFonts w:ascii="var(--bs-font-monospace)" w:eastAsia="Times New Roman" w:hAnsi="var(--bs-font-monospace)" w:cs="Courier New"/>
+                <w:rFonts w:ascii="var(--bs-font-monospace)" w:hAnsi="var(--bs-font-monospace)"/>
                 <w:color w:val="D73038"/>
-                <w:sz w:val="20"/>
-                <w:szCs w:val="20"/>
-              </w:rPr>
-              <w:t>nav nav-tabs</w:t>
-            </w:r>
+              </w:rPr>
+            </w:pPr>
           </w:p>
         </w:tc>
         <w:tc>
           <w:tcPr>
             <w:tcW w:w="2977" w:type="dxa"/>
+            <w:tcBorders>
+              <w:top w:val="single" w:sz="4" w:space="0" w:color="auto"/>
+            </w:tcBorders>
           </w:tcPr>
           <w:p>
             <w:pPr>
@@ -48296,28 +48073,14 @@
                 <w:szCs w:val="20"/>
               </w:rPr>
             </w:pPr>
-            <w:r>
-              <w:rPr>
-                <w:rFonts w:ascii="var(--bs-font-monospace)" w:eastAsia="Times New Roman" w:hAnsi="var(--bs-font-monospace)" w:cs="Courier New"/>
-                <w:color w:val="006EE0"/>
-                <w:sz w:val="20"/>
-                <w:szCs w:val="20"/>
-              </w:rPr>
-              <w:t>p</w:t>
-            </w:r>
-            <w:r>
-              <w:rPr>
-                <w:rFonts w:ascii="var(--bs-font-monospace)" w:eastAsia="Times New Roman" w:hAnsi="var(--bs-font-monospace)" w:cs="Courier New"/>
-                <w:sz w:val="20"/>
-                <w:szCs w:val="20"/>
-              </w:rPr>
-              <w:t>arent</w:t>
-            </w:r>
           </w:p>
         </w:tc>
         <w:tc>
           <w:tcPr>
             <w:tcW w:w="2693" w:type="dxa"/>
+            <w:tcBorders>
+              <w:top w:val="single" w:sz="4" w:space="0" w:color="auto"/>
+            </w:tcBorders>
           </w:tcPr>
           <w:p>
             <w:pPr>
@@ -48328,29 +48091,6 @@
                 <w:color w:val="006EE0"/>
               </w:rPr>
             </w:pPr>
-            <w:r>
-              <w:rPr>
-                <w:rStyle w:val="na"/>
-                <w:rFonts w:ascii="var(--bs-font-monospace)" w:hAnsi="var(--bs-font-monospace)"/>
-                <w:color w:val="006EE0"/>
-              </w:rPr>
-              <w:t>&lt;</w:t>
-            </w:r>
-            <w:r>
-              <w:rPr>
-                <w:rStyle w:val="na"/>
-                <w:color w:val="006EE0"/>
-              </w:rPr>
-              <w:t>nav&gt;</w:t>
-            </w:r>
-            <w:r>
-              <w:rPr>
-                <w:rStyle w:val="na"/>
-                <w:rFonts w:ascii="var(--bs-font-monospace)" w:hAnsi="var(--bs-font-monospace)"/>
-                <w:color w:val="006EE0"/>
-              </w:rPr>
-              <w:t xml:space="preserve"> parent</w:t>
-            </w:r>
           </w:p>
         </w:tc>
       </w:tr>
@@ -48374,40 +48114,38 @@
                 <w:szCs w:val="22"/>
               </w:rPr>
             </w:pPr>
+            <w:r>
+              <w:rPr>
+                <w:rFonts w:ascii="var(--bs-font-monospace)" w:hAnsi="var(--bs-font-monospace)" w:cs="Courier New"/>
+                <w:color w:val="D73038"/>
+                <w:sz w:val="20"/>
+                <w:szCs w:val="20"/>
+              </w:rPr>
+              <w:t>&lt;</w:t>
+            </w:r>
+            <w:r>
+              <w:rPr>
+                <w:rFonts w:ascii="var(--bs-font-monospace)" w:hAnsi="var(--bs-font-monospace)" w:cs="Courier New"/>
+                <w:color w:val="D73038"/>
+                <w:sz w:val="20"/>
+                <w:szCs w:val="20"/>
+              </w:rPr>
+              <w:t>nav</w:t>
+            </w:r>
+            <w:r>
+              <w:rPr>
+                <w:rFonts w:ascii="var(--bs-font-monospace)" w:hAnsi="var(--bs-font-monospace)" w:cs="Courier New"/>
+                <w:color w:val="D73038"/>
+                <w:sz w:val="20"/>
+                <w:szCs w:val="20"/>
+              </w:rPr>
+              <w:t>&gt;</w:t>
+            </w:r>
           </w:p>
         </w:tc>
         <w:tc>
           <w:tcPr>
             <w:tcW w:w="2160" w:type="dxa"/>
-          </w:tcPr>
-          <w:p>
-            <w:pPr>
-              <w:pStyle w:val="HTML"/>
-              <w:rPr>
-                <w:rStyle w:val="s"/>
-                <w:rFonts w:ascii="var(--bs-font-monospace)" w:hAnsi="var(--bs-font-monospace)"/>
-                <w:color w:val="D73038"/>
-              </w:rPr>
-            </w:pPr>
-            <w:r>
-              <w:rPr>
-                <w:rFonts w:ascii="var(--bs-font-monospace)" w:hAnsi="var(--bs-font-monospace)"/>
-                <w:color w:val="D73038"/>
-              </w:rPr>
-              <w:t>nav-</w:t>
-            </w:r>
-            <w:r>
-              <w:rPr>
-                <w:rFonts w:ascii="var(--bs-font-monospace)" w:hAnsi="var(--bs-font-monospace)"/>
-                <w:color w:val="D73038"/>
-              </w:rPr>
-              <w:t>link</w:t>
-            </w:r>
-          </w:p>
-        </w:tc>
-        <w:tc>
-          <w:tcPr>
-            <w:tcW w:w="2977" w:type="dxa"/>
           </w:tcPr>
           <w:p>
             <w:pPr>
@@ -48431,6 +48169,7 @@
               </w:tabs>
               <w:bidi w:val="0"/>
               <w:rPr>
+                <w:rStyle w:val="s"/>
                 <w:rFonts w:ascii="var(--bs-font-monospace)" w:eastAsia="Times New Roman" w:hAnsi="var(--bs-font-monospace)" w:cs="Courier New"/>
                 <w:color w:val="212529"/>
                 <w:sz w:val="21"/>
@@ -48440,130 +48179,11 @@
             <w:r>
               <w:rPr>
                 <w:rFonts w:ascii="var(--bs-font-monospace)" w:eastAsia="Times New Roman" w:hAnsi="var(--bs-font-monospace)" w:cs="Courier New"/>
-                <w:color w:val="006EE0"/>
-                <w:sz w:val="20"/>
-                <w:szCs w:val="20"/>
-              </w:rPr>
-              <w:t>data-bs-toggle</w:t>
-            </w:r>
-            <w:r>
-              <w:rPr>
-                <w:rFonts w:ascii="var(--bs-font-monospace)" w:eastAsia="Times New Roman" w:hAnsi="var(--bs-font-monospace)" w:cs="Courier New"/>
-                <w:color w:val="555555"/>
-                <w:sz w:val="20"/>
-                <w:szCs w:val="20"/>
-              </w:rPr>
-              <w:t>=</w:t>
-            </w:r>
-            <w:r>
-              <w:rPr>
-                <w:rFonts w:ascii="var(--bs-font-monospace)" w:eastAsia="Times New Roman" w:hAnsi="var(--bs-font-monospace)" w:cs="Courier New"/>
                 <w:color w:val="D73038"/>
                 <w:sz w:val="20"/>
                 <w:szCs w:val="20"/>
               </w:rPr>
-              <w:t>"</w:t>
-            </w:r>
-            <w:r>
-              <w:rPr>
-                <w:rFonts w:ascii="var(--bs-font-monospace)" w:eastAsia="Times New Roman" w:hAnsi="var(--bs-font-monospace)" w:cs="Courier New"/>
-                <w:color w:val="D73038"/>
-                <w:sz w:val="20"/>
-                <w:szCs w:val="20"/>
-              </w:rPr>
-              <w:t>ta</w:t>
-            </w:r>
-            <w:r>
-              <w:rPr>
-                <w:rFonts w:ascii="var(--bs-font-monospace)" w:eastAsia="Times New Roman" w:hAnsi="var(--bs-font-monospace)" w:cs="Courier New"/>
-                <w:color w:val="D73038"/>
-                <w:sz w:val="20"/>
-                <w:szCs w:val="20"/>
-              </w:rPr>
-              <w:t>b</w:t>
-            </w:r>
-            <w:r>
-              <w:rPr>
-                <w:rFonts w:ascii="var(--bs-font-monospace)" w:eastAsia="Times New Roman" w:hAnsi="var(--bs-font-monospace)" w:cs="Courier New"/>
-                <w:color w:val="D73038"/>
-                <w:sz w:val="20"/>
-                <w:szCs w:val="20"/>
-              </w:rPr>
-              <w:t>"</w:t>
-            </w:r>
-          </w:p>
-        </w:tc>
-        <w:tc>
-          <w:tcPr>
-            <w:tcW w:w="2693" w:type="dxa"/>
-          </w:tcPr>
-          <w:p>
-            <w:pPr>
-              <w:pStyle w:val="HTML"/>
-              <w:rPr>
-                <w:rStyle w:val="na"/>
-                <w:rFonts w:ascii="var(--bs-font-monospace)" w:hAnsi="var(--bs-font-monospace)"/>
-                <w:color w:val="006EE0"/>
-              </w:rPr>
-            </w:pPr>
-            <w:r>
-              <w:rPr>
-                <w:rStyle w:val="na"/>
-                <w:color w:val="006EE0"/>
-              </w:rPr>
-              <w:t>button or a</w:t>
-            </w:r>
-            <w:r>
-              <w:rPr>
-                <w:rStyle w:val="na"/>
-                <w:rFonts w:ascii="var(--bs-font-monospace)" w:hAnsi="var(--bs-font-monospace)"/>
-                <w:color w:val="006EE0"/>
-              </w:rPr>
-              <w:t xml:space="preserve"> child of nav</w:t>
-            </w:r>
-          </w:p>
-        </w:tc>
-      </w:tr>
-      <w:tr>
-        <w:trPr>
-          <w:trHeight w:val="345"/>
-        </w:trPr>
-        <w:tc>
-          <w:tcPr>
-            <w:tcW w:w="1804" w:type="dxa"/>
-          </w:tcPr>
-          <w:p>
-            <w:pPr>
-              <w:pStyle w:val="2"/>
-              <w:shd w:val="clear" w:color="auto" w:fill="FFFFFF"/>
-              <w:outlineLvl w:val="1"/>
-              <w:rPr>
-                <w:rFonts w:ascii="Segoe UI" w:hAnsi="Segoe UI" w:cs="Segoe UI"/>
-                <w:color w:val="0070C0"/>
-                <w:sz w:val="22"/>
-                <w:szCs w:val="22"/>
-              </w:rPr>
-            </w:pPr>
-          </w:p>
-        </w:tc>
-        <w:tc>
-          <w:tcPr>
-            <w:tcW w:w="2160" w:type="dxa"/>
-          </w:tcPr>
-          <w:p>
-            <w:pPr>
-              <w:pStyle w:val="HTML"/>
-              <w:rPr>
-                <w:rFonts w:ascii="var(--bs-font-monospace)" w:hAnsi="var(--bs-font-monospace)"/>
-                <w:color w:val="D73038"/>
-              </w:rPr>
-            </w:pPr>
-            <w:r>
-              <w:rPr>
-                <w:rFonts w:ascii="var(--bs-font-monospace)" w:hAnsi="var(--bs-font-monospace)"/>
-                <w:color w:val="D73038"/>
-              </w:rPr>
-              <w:t>active</w:t>
+              <w:t>nav nav-tabs</w:t>
             </w:r>
           </w:p>
         </w:tc>
@@ -48606,16 +48226,15 @@
                 <w:sz w:val="20"/>
                 <w:szCs w:val="20"/>
               </w:rPr>
-              <w:t>data-bs-target=</w:t>
-            </w:r>
-            <w:r>
-              <w:rPr>
-                <w:rFonts w:ascii="var(--bs-font-monospace)" w:eastAsia="Times New Roman" w:hAnsi="var(--bs-font-monospace)" w:cs="Courier New"/>
-                <w:color w:val="FF0000"/>
-                <w:sz w:val="20"/>
-                <w:szCs w:val="20"/>
-              </w:rPr>
-              <w:t>"#tb"</w:t>
+              <w:t>p</w:t>
+            </w:r>
+            <w:r>
+              <w:rPr>
+                <w:rFonts w:ascii="var(--bs-font-monospace)" w:eastAsia="Times New Roman" w:hAnsi="var(--bs-font-monospace)" w:cs="Courier New"/>
+                <w:sz w:val="20"/>
+                <w:szCs w:val="20"/>
+              </w:rPr>
+              <w:t>arent</w:t>
             </w:r>
           </w:p>
         </w:tc>
@@ -48626,11 +48245,35 @@
           <w:p>
             <w:pPr>
               <w:pStyle w:val="HTML"/>
+              <w:rPr>
+                <w:rStyle w:val="na"/>
+                <w:rFonts w:ascii="var(--bs-font-monospace)" w:hAnsi="var(--bs-font-monospace)"/>
+                <w:color w:val="006EE0"/>
+              </w:rPr>
+            </w:pPr>
+            <w:r>
+              <w:rPr>
+                <w:rStyle w:val="na"/>
+                <w:rFonts w:ascii="var(--bs-font-monospace)" w:hAnsi="var(--bs-font-monospace)"/>
+                <w:color w:val="006EE0"/>
+              </w:rPr>
+              <w:t>&lt;</w:t>
+            </w:r>
+            <w:r>
               <w:rPr>
                 <w:rStyle w:val="na"/>
                 <w:color w:val="006EE0"/>
               </w:rPr>
-            </w:pPr>
+              <w:t>nav&gt;</w:t>
+            </w:r>
+            <w:r>
+              <w:rPr>
+                <w:rStyle w:val="na"/>
+                <w:rFonts w:ascii="var(--bs-font-monospace)" w:hAnsi="var(--bs-font-monospace)"/>
+                <w:color w:val="006EE0"/>
+              </w:rPr>
+              <w:t xml:space="preserve"> parent</w:t>
+            </w:r>
           </w:p>
         </w:tc>
       </w:tr>
@@ -48669,6 +48312,20 @@
                 <w:color w:val="D73038"/>
               </w:rPr>
             </w:pPr>
+            <w:r>
+              <w:rPr>
+                <w:rFonts w:ascii="var(--bs-font-monospace)" w:hAnsi="var(--bs-font-monospace)"/>
+                <w:color w:val="D73038"/>
+              </w:rPr>
+              <w:t>nav-</w:t>
+            </w:r>
+            <w:r>
+              <w:rPr>
+                <w:rFonts w:ascii="var(--bs-font-monospace)" w:hAnsi="var(--bs-font-monospace)"/>
+                <w:color w:val="D73038"/>
+              </w:rPr>
+              <w:t>link</w:t>
+            </w:r>
           </w:p>
         </w:tc>
         <w:tc>
@@ -48698,11 +48355,65 @@
               <w:bidi w:val="0"/>
               <w:rPr>
                 <w:rFonts w:ascii="var(--bs-font-monospace)" w:eastAsia="Times New Roman" w:hAnsi="var(--bs-font-monospace)" w:cs="Courier New"/>
+                <w:color w:val="212529"/>
+                <w:sz w:val="21"/>
+                <w:szCs w:val="21"/>
+              </w:rPr>
+            </w:pPr>
+            <w:r>
+              <w:rPr>
+                <w:rFonts w:ascii="var(--bs-font-monospace)" w:eastAsia="Times New Roman" w:hAnsi="var(--bs-font-monospace)" w:cs="Courier New"/>
                 <w:color w:val="006EE0"/>
                 <w:sz w:val="20"/>
                 <w:szCs w:val="20"/>
               </w:rPr>
-            </w:pPr>
+              <w:t>data-bs-toggle</w:t>
+            </w:r>
+            <w:r>
+              <w:rPr>
+                <w:rFonts w:ascii="var(--bs-font-monospace)" w:eastAsia="Times New Roman" w:hAnsi="var(--bs-font-monospace)" w:cs="Courier New"/>
+                <w:color w:val="555555"/>
+                <w:sz w:val="20"/>
+                <w:szCs w:val="20"/>
+              </w:rPr>
+              <w:t>=</w:t>
+            </w:r>
+            <w:r>
+              <w:rPr>
+                <w:rFonts w:ascii="var(--bs-font-monospace)" w:eastAsia="Times New Roman" w:hAnsi="var(--bs-font-monospace)" w:cs="Courier New"/>
+                <w:color w:val="D73038"/>
+                <w:sz w:val="20"/>
+                <w:szCs w:val="20"/>
+              </w:rPr>
+              <w:t>"</w:t>
+            </w:r>
+            <w:r>
+              <w:rPr>
+                <w:rFonts w:ascii="var(--bs-font-monospace)" w:eastAsia="Times New Roman" w:hAnsi="var(--bs-font-monospace)" w:cs="Courier New"/>
+                <w:color w:val="D73038"/>
+                <w:sz w:val="20"/>
+                <w:szCs w:val="20"/>
+              </w:rPr>
+              <w:t>ta</w:t>
+            </w:r>
+            <w:r>
+              <w:rPr>
+                <w:rFonts w:ascii="var(--bs-font-monospace)" w:eastAsia="Times New Roman" w:hAnsi="var(--bs-font-monospace)" w:cs="Courier New"/>
+                <w:color w:val="D73038"/>
+                <w:sz w:val="20"/>
+                <w:szCs w:val="20"/>
+              </w:rPr>
+              <w:t>b</w:t>
+            </w:r>
+            <w:r>
+              <w:rPr>
+                <w:rFonts w:ascii="var(--bs-font-monospace)" w:eastAsia="Times New Roman" w:hAnsi="var(--bs-font-monospace)" w:cs="Courier New"/>
+                <w:color w:val="D73038"/>
+                <w:sz w:val="20"/>
+                <w:szCs w:val="20"/>
+              </w:rPr>
+              <w:t>"</w:t>
+            </w:r>
           </w:p>
         </w:tc>
         <w:tc>
@@ -48718,6 +48429,21 @@
                 <w:color w:val="006EE0"/>
               </w:rPr>
             </w:pPr>
+            <w:r>
+              <w:rPr>
+                <w:rStyle w:val="na"/>
+                <w:color w:val="006EE0"/>
+              </w:rPr>
+              <w:t>button or a</w:t>
+            </w:r>
+            <w:r>
+              <w:rPr>
+                <w:rStyle w:val="na"/>
+                <w:rFonts w:ascii="var(--bs-font-monospace)" w:hAnsi="var(--bs-font-monospace)"/>
+                <w:color w:val="006EE0"/>
+              </w:rPr>
+              <w:t xml:space="preserve"> child of nav</w:t>
+            </w:r>
           </w:p>
         </w:tc>
       </w:tr>
@@ -48751,18 +48477,16 @@
             <w:pPr>
               <w:pStyle w:val="HTML"/>
               <w:rPr>
-                <w:rStyle w:val="s"/>
                 <w:rFonts w:ascii="var(--bs-font-monospace)" w:hAnsi="var(--bs-font-monospace)"/>
                 <w:color w:val="D73038"/>
               </w:rPr>
             </w:pPr>
             <w:r>
               <w:rPr>
-                <w:rStyle w:val="s"/>
                 <w:rFonts w:ascii="var(--bs-font-monospace)" w:hAnsi="var(--bs-font-monospace)"/>
                 <w:color w:val="D73038"/>
               </w:rPr>
-              <w:t>tab-content</w:t>
+              <w:t>active</w:t>
             </w:r>
           </w:p>
         </w:tc>
@@ -48805,36 +48529,16 @@
                 <w:sz w:val="20"/>
                 <w:szCs w:val="20"/>
               </w:rPr>
-              <w:t xml:space="preserve">Is out </w:t>
-            </w:r>
-            <w:proofErr w:type="gramStart"/>
-            <w:r>
-              <w:rPr>
-                <w:rFonts w:ascii="var(--bs-font-monospace)" w:eastAsia="Times New Roman" w:hAnsi="var(--bs-font-monospace)" w:cs="Courier New"/>
-                <w:color w:val="006EE0"/>
-                <w:sz w:val="20"/>
-                <w:szCs w:val="20"/>
-              </w:rPr>
-              <w:t>tabs</w:t>
-            </w:r>
-            <w:r>
-              <w:rPr>
-                <w:rFonts w:ascii="var(--bs-font-monospace)" w:eastAsia="Times New Roman" w:hAnsi="var(--bs-font-monospace)" w:cs="Courier New"/>
-                <w:color w:val="006EE0"/>
-                <w:sz w:val="20"/>
-                <w:szCs w:val="20"/>
-              </w:rPr>
-              <w:t xml:space="preserve">  ---</w:t>
-            </w:r>
-            <w:proofErr w:type="gramEnd"/>
-            <w:r>
-              <w:rPr>
-                <w:rFonts w:ascii="var(--bs-font-monospace)" w:eastAsia="Times New Roman" w:hAnsi="var(--bs-font-monospace)" w:cs="Courier New"/>
-                <w:color w:val="006EE0"/>
-                <w:sz w:val="20"/>
-                <w:szCs w:val="20"/>
-              </w:rPr>
-              <w:t xml:space="preserve">   </w:t>
+              <w:t>data-bs-target=</w:t>
+            </w:r>
+            <w:r>
+              <w:rPr>
+                <w:rFonts w:ascii="var(--bs-font-monospace)" w:eastAsia="Times New Roman" w:hAnsi="var(--bs-font-monospace)" w:cs="Courier New"/>
+                <w:color w:val="FF0000"/>
+                <w:sz w:val="20"/>
+                <w:szCs w:val="20"/>
+              </w:rPr>
+              <w:t>"#tb"</w:t>
             </w:r>
           </w:p>
         </w:tc>
@@ -48845,27 +48549,11 @@
           <w:p>
             <w:pPr>
               <w:pStyle w:val="HTML"/>
-              <w:rPr>
-                <w:rStyle w:val="na"/>
-                <w:rFonts w:ascii="var(--bs-font-monospace)" w:hAnsi="var(--bs-font-monospace)"/>
-                <w:color w:val="006EE0"/>
-              </w:rPr>
-            </w:pPr>
-            <w:r>
-              <w:rPr>
-                <w:rStyle w:val="na"/>
-                <w:rFonts w:ascii="var(--bs-font-monospace)" w:hAnsi="var(--bs-font-monospace)"/>
-                <w:color w:val="006EE0"/>
-              </w:rPr>
-              <w:t>p</w:t>
-            </w:r>
-            <w:r>
               <w:rPr>
                 <w:rStyle w:val="na"/>
                 <w:color w:val="006EE0"/>
               </w:rPr>
-              <w:t>arent</w:t>
-            </w:r>
+            </w:pPr>
           </w:p>
         </w:tc>
       </w:tr>
@@ -48904,14 +48592,6 @@
                 <w:color w:val="D73038"/>
               </w:rPr>
             </w:pPr>
-            <w:r>
-              <w:rPr>
-                <w:rStyle w:val="s"/>
-                <w:rFonts w:ascii="var(--bs-font-monospace)" w:hAnsi="var(--bs-font-monospace)"/>
-                <w:color w:val="D73038"/>
-              </w:rPr>
-              <w:t>tab-pane</w:t>
-            </w:r>
           </w:p>
         </w:tc>
         <w:tc>
@@ -48946,63 +48626,6 @@
                 <w:szCs w:val="20"/>
               </w:rPr>
             </w:pPr>
-            <w:r>
-              <w:rPr>
-                <w:rStyle w:val="s"/>
-                <w:rFonts w:ascii="var(--bs-font-monospace)" w:hAnsi="var(--bs-font-monospace)"/>
-                <w:color w:val="D73038"/>
-              </w:rPr>
-              <w:t xml:space="preserve">tab-pane </w:t>
-            </w:r>
-            <w:proofErr w:type="gramStart"/>
-            <w:r>
-              <w:rPr>
-                <w:rStyle w:val="s"/>
-                <w:rFonts w:ascii="var(--bs-font-monospace)" w:hAnsi="var(--bs-font-monospace)"/>
-                <w:color w:val="D73038"/>
-              </w:rPr>
-              <w:t xml:space="preserve">fade </w:t>
-            </w:r>
-            <w:r>
-              <w:rPr>
-                <w:rStyle w:val="s"/>
-                <w:rFonts w:ascii="var(--bs-font-monospace)" w:hAnsi="var(--bs-font-monospace)"/>
-                <w:color w:val="D73038"/>
-              </w:rPr>
-              <w:t xml:space="preserve"> </w:t>
-            </w:r>
-            <w:r>
-              <w:rPr>
-                <w:rStyle w:val="s"/>
-                <w:color w:val="D73038"/>
-              </w:rPr>
-              <w:t>active</w:t>
-            </w:r>
-            <w:proofErr w:type="gramEnd"/>
-            <w:r>
-              <w:rPr>
-                <w:rStyle w:val="s"/>
-                <w:color w:val="D73038"/>
-              </w:rPr>
-              <w:t xml:space="preserve"> </w:t>
-            </w:r>
-            <w:r>
-              <w:rPr>
-                <w:rStyle w:val="s"/>
-                <w:rFonts w:ascii="var(--bs-font-monospace)" w:hAnsi="var(--bs-font-monospace)"/>
-                <w:color w:val="D73038"/>
-              </w:rPr>
-              <w:t>show</w:t>
-            </w:r>
-            <w:r>
-              <w:rPr>
-                <w:rFonts w:ascii="var(--bs-font-monospace)" w:eastAsia="Times New Roman" w:hAnsi="var(--bs-font-monospace)" w:cs="Courier New"/>
-                <w:color w:val="006EE0"/>
-                <w:sz w:val="20"/>
-                <w:szCs w:val="20"/>
-              </w:rPr>
-              <w:t xml:space="preserve"> </w:t>
-            </w:r>
           </w:p>
         </w:tc>
         <w:tc>
@@ -49018,21 +48641,6 @@
                 <w:color w:val="006EE0"/>
               </w:rPr>
             </w:pPr>
-            <w:r>
-              <w:rPr>
-                <w:rStyle w:val="na"/>
-                <w:rFonts w:ascii="var(--bs-font-monospace)" w:hAnsi="var(--bs-font-monospace)"/>
-                <w:color w:val="006EE0"/>
-              </w:rPr>
-              <w:t>C</w:t>
-            </w:r>
-            <w:r>
-              <w:rPr>
-                <w:rStyle w:val="na"/>
-                <w:color w:val="006EE0"/>
-              </w:rPr>
-              <w:t>hild of tab-content</w:t>
-            </w:r>
           </w:p>
         </w:tc>
       </w:tr>
@@ -49077,14 +48685,7 @@
                 <w:rFonts w:ascii="var(--bs-font-monospace)" w:hAnsi="var(--bs-font-monospace)"/>
                 <w:color w:val="D73038"/>
               </w:rPr>
-              <w:t>s</w:t>
-            </w:r>
-            <w:r>
-              <w:rPr>
-                <w:rStyle w:val="s"/>
-                <w:color w:val="D73038"/>
-              </w:rPr>
-              <w:t>how</w:t>
+              <w:t>tab-content</w:t>
             </w:r>
           </w:p>
         </w:tc>
@@ -49127,35 +48728,26 @@
                 <w:sz w:val="20"/>
                 <w:szCs w:val="20"/>
               </w:rPr>
-              <w:t>id=</w:t>
-            </w:r>
-            <w:r>
-              <w:rPr>
-                <w:rFonts w:ascii="var(--bs-font-monospace)" w:eastAsia="Times New Roman" w:hAnsi="var(--bs-font-monospace)" w:cs="Courier New"/>
-                <w:color w:val="FF0000"/>
-                <w:sz w:val="20"/>
-                <w:szCs w:val="20"/>
-              </w:rPr>
-              <w:t>"tb</w:t>
+              <w:t xml:space="preserve">Is out </w:t>
             </w:r>
             <w:proofErr w:type="gramStart"/>
             <w:r>
               <w:rPr>
                 <w:rFonts w:ascii="var(--bs-font-monospace)" w:eastAsia="Times New Roman" w:hAnsi="var(--bs-font-monospace)" w:cs="Courier New"/>
-                <w:color w:val="FF0000"/>
-                <w:sz w:val="20"/>
-                <w:szCs w:val="20"/>
-              </w:rPr>
-              <w:t>"</w:t>
-            </w:r>
-            <w:r>
-              <w:rPr>
-                <w:rFonts w:ascii="var(--bs-font-monospace)" w:eastAsia="Times New Roman" w:hAnsi="var(--bs-font-monospace)" w:cs="Courier New"/>
                 <w:color w:val="006EE0"/>
                 <w:sz w:val="20"/>
                 <w:szCs w:val="20"/>
               </w:rPr>
-              <w:t xml:space="preserve">  in</w:t>
+              <w:t>tabs</w:t>
+            </w:r>
+            <w:r>
+              <w:rPr>
+                <w:rFonts w:ascii="var(--bs-font-monospace)" w:eastAsia="Times New Roman" w:hAnsi="var(--bs-font-monospace)" w:cs="Courier New"/>
+                <w:color w:val="006EE0"/>
+                <w:sz w:val="20"/>
+                <w:szCs w:val="20"/>
+              </w:rPr>
+              <w:t xml:space="preserve">  ---</w:t>
             </w:r>
             <w:proofErr w:type="gramEnd"/>
             <w:r>
@@ -49165,7 +48757,7 @@
                 <w:sz w:val="20"/>
                 <w:szCs w:val="20"/>
               </w:rPr>
-              <w:t xml:space="preserve"> tab-pane</w:t>
+              <w:t xml:space="preserve">   </w:t>
             </w:r>
           </w:p>
         </w:tc>
@@ -49182,6 +48774,21 @@
                 <w:color w:val="006EE0"/>
               </w:rPr>
             </w:pPr>
+            <w:r>
+              <w:rPr>
+                <w:rStyle w:val="na"/>
+                <w:rFonts w:ascii="var(--bs-font-monospace)" w:hAnsi="var(--bs-font-monospace)"/>
+                <w:color w:val="006EE0"/>
+              </w:rPr>
+              <w:t>p</w:t>
+            </w:r>
+            <w:r>
+              <w:rPr>
+                <w:rStyle w:val="na"/>
+                <w:color w:val="006EE0"/>
+              </w:rPr>
+              <w:t>arent</w:t>
+            </w:r>
           </w:p>
         </w:tc>
       </w:tr>
@@ -49226,14 +48833,7 @@
                 <w:rFonts w:ascii="var(--bs-font-monospace)" w:hAnsi="var(--bs-font-monospace)"/>
                 <w:color w:val="D73038"/>
               </w:rPr>
-              <w:t>f</w:t>
-            </w:r>
-            <w:r>
-              <w:rPr>
-                <w:rStyle w:val="s"/>
-                <w:color w:val="D73038"/>
-              </w:rPr>
-              <w:t>ade</w:t>
+              <w:t>tab-pane</w:t>
             </w:r>
           </w:p>
         </w:tc>
@@ -49271,12 +48871,60 @@
             </w:pPr>
             <w:r>
               <w:rPr>
+                <w:rStyle w:val="s"/>
+                <w:rFonts w:ascii="var(--bs-font-monospace)" w:hAnsi="var(--bs-font-monospace)"/>
+                <w:color w:val="D73038"/>
+              </w:rPr>
+              <w:t xml:space="preserve">tab-pane </w:t>
+            </w:r>
+            <w:proofErr w:type="gramStart"/>
+            <w:r>
+              <w:rPr>
+                <w:rStyle w:val="s"/>
+                <w:rFonts w:ascii="var(--bs-font-monospace)" w:hAnsi="var(--bs-font-monospace)"/>
+                <w:color w:val="D73038"/>
+              </w:rPr>
+              <w:t xml:space="preserve">fade </w:t>
+            </w:r>
+            <w:r>
+              <w:rPr>
+                <w:rStyle w:val="s"/>
+                <w:rFonts w:ascii="var(--bs-font-monospace)" w:hAnsi="var(--bs-font-monospace)"/>
+                <w:color w:val="D73038"/>
+              </w:rPr>
+              <w:t xml:space="preserve"> </w:t>
+            </w:r>
+            <w:r>
+              <w:rPr>
+                <w:rStyle w:val="s"/>
+                <w:color w:val="D73038"/>
+              </w:rPr>
+              <w:t>active</w:t>
+            </w:r>
+            <w:proofErr w:type="gramEnd"/>
+            <w:r>
+              <w:rPr>
+                <w:rStyle w:val="s"/>
+                <w:color w:val="D73038"/>
+              </w:rPr>
+              <w:t xml:space="preserve"> </w:t>
+            </w:r>
+            <w:r>
+              <w:rPr>
+                <w:rStyle w:val="s"/>
+                <w:rFonts w:ascii="var(--bs-font-monospace)" w:hAnsi="var(--bs-font-monospace)"/>
+                <w:color w:val="D73038"/>
+              </w:rPr>
+              <w:t>show</w:t>
+            </w:r>
+            <w:r>
+              <w:rPr>
                 <w:rFonts w:ascii="var(--bs-font-monospace)" w:eastAsia="Times New Roman" w:hAnsi="var(--bs-font-monospace)" w:cs="Courier New"/>
                 <w:color w:val="006EE0"/>
                 <w:sz w:val="20"/>
                 <w:szCs w:val="20"/>
               </w:rPr>
-              <w:t>Is animation</w:t>
+              <w:t xml:space="preserve"> </w:t>
             </w:r>
           </w:p>
         </w:tc>
@@ -49293,6 +48941,21 @@
                 <w:color w:val="006EE0"/>
               </w:rPr>
             </w:pPr>
+            <w:r>
+              <w:rPr>
+                <w:rStyle w:val="na"/>
+                <w:rFonts w:ascii="var(--bs-font-monospace)" w:hAnsi="var(--bs-font-monospace)"/>
+                <w:color w:val="006EE0"/>
+              </w:rPr>
+              <w:t>C</w:t>
+            </w:r>
+            <w:r>
+              <w:rPr>
+                <w:rStyle w:val="na"/>
+                <w:color w:val="006EE0"/>
+              </w:rPr>
+              <w:t>hild of tab-content</w:t>
+            </w:r>
           </w:p>
         </w:tc>
       </w:tr>
@@ -49331,6 +48994,21 @@
                 <w:color w:val="D73038"/>
               </w:rPr>
             </w:pPr>
+            <w:r>
+              <w:rPr>
+                <w:rStyle w:val="s"/>
+                <w:rFonts w:ascii="var(--bs-font-monospace)" w:hAnsi="var(--bs-font-monospace)"/>
+                <w:color w:val="D73038"/>
+              </w:rPr>
+              <w:t>s</w:t>
+            </w:r>
+            <w:r>
+              <w:rPr>
+                <w:rStyle w:val="s"/>
+                <w:color w:val="D73038"/>
+              </w:rPr>
+              <w:t>how</w:t>
+            </w:r>
           </w:p>
         </w:tc>
         <w:tc>
@@ -49365,6 +49043,53 @@
                 <w:szCs w:val="20"/>
               </w:rPr>
             </w:pPr>
+            <w:r>
+              <w:rPr>
+                <w:rFonts w:ascii="var(--bs-font-monospace)" w:eastAsia="Times New Roman" w:hAnsi="var(--bs-font-monospace)" w:cs="Courier New"/>
+                <w:color w:val="006EE0"/>
+                <w:sz w:val="20"/>
+                <w:szCs w:val="20"/>
+              </w:rPr>
+              <w:t>id=</w:t>
+            </w:r>
+            <w:r>
+              <w:rPr>
+                <w:rFonts w:ascii="var(--bs-font-monospace)" w:eastAsia="Times New Roman" w:hAnsi="var(--bs-font-monospace)" w:cs="Courier New"/>
+                <w:color w:val="FF0000"/>
+                <w:sz w:val="20"/>
+                <w:szCs w:val="20"/>
+              </w:rPr>
+              <w:t>"tb</w:t>
+            </w:r>
+            <w:proofErr w:type="gramStart"/>
+            <w:r>
+              <w:rPr>
+                <w:rFonts w:ascii="var(--bs-font-monospace)" w:eastAsia="Times New Roman" w:hAnsi="var(--bs-font-monospace)" w:cs="Courier New"/>
+                <w:color w:val="FF0000"/>
+                <w:sz w:val="20"/>
+                <w:szCs w:val="20"/>
+              </w:rPr>
+              <w:t>"</w:t>
+            </w:r>
+            <w:r>
+              <w:rPr>
+                <w:rFonts w:ascii="var(--bs-font-monospace)" w:eastAsia="Times New Roman" w:hAnsi="var(--bs-font-monospace)" w:cs="Courier New"/>
+                <w:color w:val="006EE0"/>
+                <w:sz w:val="20"/>
+                <w:szCs w:val="20"/>
+              </w:rPr>
+              <w:t xml:space="preserve">  in</w:t>
+            </w:r>
+            <w:proofErr w:type="gramEnd"/>
+            <w:r>
+              <w:rPr>
+                <w:rFonts w:ascii="var(--bs-font-monospace)" w:eastAsia="Times New Roman" w:hAnsi="var(--bs-font-monospace)" w:cs="Courier New"/>
+                <w:color w:val="006EE0"/>
+                <w:sz w:val="20"/>
+                <w:szCs w:val="20"/>
+              </w:rPr>
+              <w:t xml:space="preserve"> tab-pane</w:t>
+            </w:r>
           </w:p>
         </w:tc>
         <w:tc>
@@ -49411,25 +49136,27 @@
           </w:tcPr>
           <w:p>
             <w:pPr>
-              <w:shd w:val="clear" w:color="auto" w:fill="FFFFFF"/>
-              <w:bidi w:val="0"/>
-              <w:spacing w:line="285" w:lineRule="atLeast"/>
+              <w:pStyle w:val="HTML"/>
               <w:rPr>
                 <w:rStyle w:val="s"/>
-                <w:rFonts w:ascii="Consolas" w:eastAsia="Times New Roman" w:hAnsi="Consolas" w:cs="Times New Roman"/>
-                <w:color w:val="000000"/>
-                <w:sz w:val="21"/>
-                <w:szCs w:val="21"/>
-              </w:rPr>
-            </w:pPr>
-            <w:r>
-              <w:rPr>
-                <w:rFonts w:ascii="Consolas" w:eastAsia="Times New Roman" w:hAnsi="Consolas" w:cs="Times New Roman"/>
-                <w:color w:val="0000FF"/>
-                <w:sz w:val="21"/>
-                <w:szCs w:val="21"/>
-              </w:rPr>
-              <w:t>nav-pills</w:t>
+                <w:rFonts w:ascii="var(--bs-font-monospace)" w:hAnsi="var(--bs-font-monospace)"/>
+                <w:color w:val="D73038"/>
+              </w:rPr>
+            </w:pPr>
+            <w:r>
+              <w:rPr>
+                <w:rStyle w:val="s"/>
+                <w:rFonts w:ascii="var(--bs-font-monospace)" w:hAnsi="var(--bs-font-monospace)"/>
+                <w:color w:val="D73038"/>
+              </w:rPr>
+              <w:t>f</w:t>
+            </w:r>
+            <w:r>
+              <w:rPr>
+                <w:rStyle w:val="s"/>
+                <w:color w:val="D73038"/>
+              </w:rPr>
+              <w:t>ade</w:t>
             </w:r>
           </w:p>
         </w:tc>
@@ -49472,7 +49199,7 @@
                 <w:sz w:val="20"/>
                 <w:szCs w:val="20"/>
               </w:rPr>
-              <w:t xml:space="preserve"> In nav nav-tabs</w:t>
+              <w:t>Is animation</w:t>
             </w:r>
           </w:p>
         </w:tc>
@@ -49487,7 +49214,6 @@
                 <w:rStyle w:val="na"/>
                 <w:rFonts w:ascii="var(--bs-font-monospace)" w:hAnsi="var(--bs-font-monospace)"/>
                 <w:color w:val="006EE0"/>
-                <w:rtl/>
               </w:rPr>
             </w:pPr>
           </w:p>
@@ -49608,13 +49334,26 @@
           </w:tcPr>
           <w:p>
             <w:pPr>
-              <w:pStyle w:val="HTML"/>
+              <w:shd w:val="clear" w:color="auto" w:fill="FFFFFF"/>
+              <w:bidi w:val="0"/>
+              <w:spacing w:line="285" w:lineRule="atLeast"/>
               <w:rPr>
                 <w:rStyle w:val="s"/>
-                <w:rFonts w:ascii="var(--bs-font-monospace)" w:hAnsi="var(--bs-font-monospace)"/>
-                <w:color w:val="D73038"/>
-              </w:rPr>
-            </w:pPr>
+                <w:rFonts w:ascii="Consolas" w:eastAsia="Times New Roman" w:hAnsi="Consolas" w:cs="Times New Roman"/>
+                <w:color w:val="000000"/>
+                <w:sz w:val="21"/>
+                <w:szCs w:val="21"/>
+              </w:rPr>
+            </w:pPr>
+            <w:r>
+              <w:rPr>
+                <w:rFonts w:ascii="Consolas" w:eastAsia="Times New Roman" w:hAnsi="Consolas" w:cs="Times New Roman"/>
+                <w:color w:val="0000FF"/>
+                <w:sz w:val="21"/>
+                <w:szCs w:val="21"/>
+              </w:rPr>
+              <w:t>nav-pills</w:t>
+            </w:r>
           </w:p>
         </w:tc>
         <w:tc>
@@ -49649,6 +49388,15 @@
                 <w:szCs w:val="20"/>
               </w:rPr>
             </w:pPr>
+            <w:r>
+              <w:rPr>
+                <w:rFonts w:ascii="var(--bs-font-monospace)" w:eastAsia="Times New Roman" w:hAnsi="var(--bs-font-monospace)" w:cs="Courier New"/>
+                <w:color w:val="006EE0"/>
+                <w:sz w:val="20"/>
+                <w:szCs w:val="20"/>
+              </w:rPr>
+              <w:t xml:space="preserve"> In nav nav-tabs</w:t>
+            </w:r>
           </w:p>
         </w:tc>
         <w:tc>
@@ -49662,78 +49410,12 @@
                 <w:rStyle w:val="na"/>
                 <w:rFonts w:ascii="var(--bs-font-monospace)" w:hAnsi="var(--bs-font-monospace)"/>
                 <w:color w:val="006EE0"/>
+                <w:rtl/>
               </w:rPr>
             </w:pPr>
           </w:p>
         </w:tc>
       </w:tr>
-    </w:tbl>
-    <w:p>
-      <w:pPr>
-        <w:bidi w:val="0"/>
-      </w:pPr>
-    </w:p>
-    <w:p>
-      <w:pPr>
-        <w:bidi w:val="0"/>
-        <w:rPr>
-          <w:sz w:val="16"/>
-          <w:szCs w:val="16"/>
-          <w:rtl/>
-        </w:rPr>
-      </w:pPr>
-      <w:r>
-        <w:rPr>
-          <w:sz w:val="16"/>
-          <w:szCs w:val="16"/>
-          <w:rtl/>
-        </w:rPr>
-        <w:br w:type="page"/>
-      </w:r>
-    </w:p>
-    <w:p>
-      <w:pPr>
-        <w:pStyle w:val="1"/>
-        <w:shd w:val="clear" w:color="auto" w:fill="FFFFFF"/>
-        <w:bidi w:val="0"/>
-        <w:jc w:val="center"/>
-        <w:rPr>
-          <w:rFonts w:ascii="Segoe UI" w:hAnsi="Segoe UI" w:cs="Segoe UI"/>
-          <w:color w:val="FF0000"/>
-          <w:u w:val="single"/>
-        </w:rPr>
-      </w:pPr>
-      <w:proofErr w:type="spellStart"/>
-      <w:r>
-        <w:rPr>
-          <w:rFonts w:ascii="Segoe UI" w:hAnsi="Segoe UI" w:cs="Segoe UI"/>
-          <w:b/>
-          <w:bCs/>
-          <w:color w:val="FF0000"/>
-          <w:u w:val="single"/>
-        </w:rPr>
-        <w:lastRenderedPageBreak/>
-        <w:t>Scrollspy</w:t>
-      </w:r>
-      <w:proofErr w:type="spellEnd"/>
-    </w:p>
-    <w:p>
-      <w:pPr>
-        <w:bidi w:val="0"/>
-      </w:pPr>
-    </w:p>
-    <w:tbl>
-      <w:tblPr>
-        <w:tblStyle w:val="a3"/>
-        <w:tblW w:w="9634" w:type="dxa"/>
-        <w:tblLook w:val="04A0" w:firstRow="1" w:lastRow="0" w:firstColumn="1" w:lastColumn="0" w:noHBand="0" w:noVBand="1"/>
-      </w:tblPr>
-      <w:tblGrid>
-        <w:gridCol w:w="1804"/>
-        <w:gridCol w:w="3294"/>
-        <w:gridCol w:w="1843"/>
-        <w:gridCol w:w="2693"/>
-      </w:tblGrid>
       <w:tr>
         <w:trPr>
           <w:trHeight w:val="345"/>
@@ -49758,7 +49440,22 @@
         </w:tc>
         <w:tc>
           <w:tcPr>
-            <w:tcW w:w="3294" w:type="dxa"/>
+            <w:tcW w:w="2160" w:type="dxa"/>
+          </w:tcPr>
+          <w:p>
+            <w:pPr>
+              <w:pStyle w:val="HTML"/>
+              <w:rPr>
+                <w:rStyle w:val="s"/>
+                <w:rFonts w:ascii="var(--bs-font-monospace)" w:hAnsi="var(--bs-font-monospace)"/>
+                <w:color w:val="D73038"/>
+              </w:rPr>
+            </w:pPr>
+          </w:p>
+        </w:tc>
+        <w:tc>
+          <w:tcPr>
+            <w:tcW w:w="2977" w:type="dxa"/>
           </w:tcPr>
           <w:p>
             <w:pPr>
@@ -49782,36 +49479,70 @@
               </w:tabs>
               <w:bidi w:val="0"/>
               <w:rPr>
+                <w:rFonts w:ascii="var(--bs-font-monospace)" w:eastAsia="Times New Roman" w:hAnsi="var(--bs-font-monospace)" w:cs="Courier New"/>
+                <w:color w:val="006EE0"/>
+                <w:sz w:val="20"/>
+                <w:szCs w:val="20"/>
+              </w:rPr>
+            </w:pPr>
+          </w:p>
+        </w:tc>
+        <w:tc>
+          <w:tcPr>
+            <w:tcW w:w="2693" w:type="dxa"/>
+          </w:tcPr>
+          <w:p>
+            <w:pPr>
+              <w:pStyle w:val="HTML"/>
+              <w:rPr>
+                <w:rStyle w:val="na"/>
+                <w:rFonts w:ascii="var(--bs-font-monospace)" w:hAnsi="var(--bs-font-monospace)"/>
+                <w:color w:val="006EE0"/>
+              </w:rPr>
+            </w:pPr>
+          </w:p>
+        </w:tc>
+      </w:tr>
+      <w:tr>
+        <w:trPr>
+          <w:trHeight w:val="345"/>
+        </w:trPr>
+        <w:tc>
+          <w:tcPr>
+            <w:tcW w:w="1804" w:type="dxa"/>
+          </w:tcPr>
+          <w:p>
+            <w:pPr>
+              <w:pStyle w:val="2"/>
+              <w:shd w:val="clear" w:color="auto" w:fill="FFFFFF"/>
+              <w:outlineLvl w:val="1"/>
+              <w:rPr>
+                <w:rFonts w:ascii="Segoe UI" w:hAnsi="Segoe UI" w:cs="Segoe UI"/>
+                <w:color w:val="0070C0"/>
+                <w:sz w:val="22"/>
+                <w:szCs w:val="22"/>
+              </w:rPr>
+            </w:pPr>
+          </w:p>
+        </w:tc>
+        <w:tc>
+          <w:tcPr>
+            <w:tcW w:w="2160" w:type="dxa"/>
+          </w:tcPr>
+          <w:p>
+            <w:pPr>
+              <w:pStyle w:val="HTML"/>
+              <w:rPr>
                 <w:rStyle w:val="s"/>
-                <w:rFonts w:ascii="Consolas" w:eastAsia="Times New Roman" w:hAnsi="Consolas" w:cs="Courier New"/>
-                <w:color w:val="212529"/>
-                <w:sz w:val="21"/>
-                <w:szCs w:val="21"/>
-              </w:rPr>
-            </w:pPr>
-            <w:r>
-              <w:rPr>
-                <w:rFonts w:ascii="Consolas" w:eastAsia="Times New Roman" w:hAnsi="Consolas" w:cs="Courier New"/>
-                <w:color w:val="4F9FCF"/>
-                <w:sz w:val="20"/>
-                <w:szCs w:val="20"/>
-              </w:rPr>
-              <w:t>data-spy=</w:t>
-            </w:r>
-            <w:r>
-              <w:rPr>
-                <w:rFonts w:ascii="Consolas" w:eastAsia="Times New Roman" w:hAnsi="Consolas" w:cs="Courier New"/>
-                <w:color w:val="D44950"/>
-                <w:sz w:val="20"/>
-                <w:szCs w:val="20"/>
-              </w:rPr>
-              <w:t>"scroll"</w:t>
-            </w:r>
-          </w:p>
-        </w:tc>
-        <w:tc>
-          <w:tcPr>
-            <w:tcW w:w="1843" w:type="dxa"/>
+                <w:rFonts w:ascii="var(--bs-font-monospace)" w:hAnsi="var(--bs-font-monospace)"/>
+                <w:color w:val="D73038"/>
+              </w:rPr>
+            </w:pPr>
+          </w:p>
+        </w:tc>
+        <w:tc>
+          <w:tcPr>
+            <w:tcW w:w="2977" w:type="dxa"/>
           </w:tcPr>
           <w:p>
             <w:pPr>
@@ -49841,23 +49572,6 @@
                 <w:szCs w:val="20"/>
               </w:rPr>
             </w:pPr>
-            <w:r>
-              <w:rPr>
-                <w:rFonts w:ascii="var(--bs-font-monospace)" w:eastAsia="Times New Roman" w:hAnsi="var(--bs-font-monospace)" w:cs="Courier New"/>
-                <w:color w:val="006EE0"/>
-                <w:sz w:val="20"/>
-                <w:szCs w:val="20"/>
-              </w:rPr>
-              <w:t>I</w:t>
-            </w:r>
-            <w:r>
-              <w:rPr>
-                <w:rFonts w:eastAsia="Times New Roman" w:cs="Courier New"/>
-                <w:sz w:val="20"/>
-                <w:szCs w:val="20"/>
-              </w:rPr>
-              <w:t>s out</w:t>
-            </w:r>
           </w:p>
         </w:tc>
         <w:tc>
@@ -49873,17 +49587,51 @@
                 <w:color w:val="006EE0"/>
               </w:rPr>
             </w:pPr>
-            <w:r>
-              <w:rPr>
-                <w:rStyle w:val="na"/>
-                <w:rFonts w:ascii="var(--bs-font-monospace)" w:hAnsi="var(--bs-font-monospace)"/>
-                <w:color w:val="006EE0"/>
-              </w:rPr>
-              <w:t>Is div parent</w:t>
-            </w:r>
           </w:p>
         </w:tc>
       </w:tr>
+    </w:tbl>
+    <w:p>
+      <w:pPr>
+        <w:bidi w:val="0"/>
+      </w:pPr>
+    </w:p>
+    <w:p>
+      <w:pPr>
+        <w:bidi w:val="0"/>
+        <w:jc w:val="center"/>
+        <w:rPr>
+          <w:sz w:val="20"/>
+          <w:szCs w:val="20"/>
+        </w:rPr>
+      </w:pPr>
+      <w:proofErr w:type="spellStart"/>
+      <w:r>
+        <w:rPr>
+          <w:rFonts w:ascii="Segoe UI" w:hAnsi="Segoe UI" w:cs="Segoe UI"/>
+          <w:b/>
+          <w:bCs/>
+          <w:color w:val="FF0000"/>
+          <w:sz w:val="28"/>
+          <w:szCs w:val="28"/>
+          <w:u w:val="single"/>
+        </w:rPr>
+        <w:t>Scrollspy</w:t>
+      </w:r>
+      <w:proofErr w:type="spellEnd"/>
+    </w:p>
+    <w:tbl>
+      <w:tblPr>
+        <w:tblStyle w:val="a3"/>
+        <w:tblW w:w="9634" w:type="dxa"/>
+        <w:tblLook w:val="04A0" w:firstRow="1" w:lastRow="0" w:firstColumn="1" w:lastColumn="0" w:noHBand="0" w:noVBand="1"/>
+      </w:tblPr>
+      <w:tblGrid>
+        <w:gridCol w:w="1804"/>
+        <w:gridCol w:w="3294"/>
+        <w:gridCol w:w="1843"/>
+        <w:gridCol w:w="2693"/>
+      </w:tblGrid>
       <w:tr>
         <w:trPr>
           <w:trHeight w:val="345"/>
@@ -49900,8 +49648,8 @@
               <w:rPr>
                 <w:rFonts w:ascii="Segoe UI" w:hAnsi="Segoe UI" w:cs="Segoe UI"/>
                 <w:color w:val="0070C0"/>
-                <w:sz w:val="16"/>
-                <w:szCs w:val="16"/>
+                <w:sz w:val="22"/>
+                <w:szCs w:val="22"/>
               </w:rPr>
             </w:pPr>
           </w:p>
@@ -49932,13 +49680,46 @@
               </w:tabs>
               <w:bidi w:val="0"/>
               <w:rPr>
-                <w:rFonts w:ascii="Consolas" w:eastAsia="Times New Roman" w:hAnsi="Consolas" w:cs="Courier New"/>
+                <w:rStyle w:val="s"/>
+                <w:rFonts w:ascii="var(--bs-font-monospace)" w:eastAsia="Times New Roman" w:hAnsi="var(--bs-font-monospace)" w:cs="Courier New"/>
                 <w:color w:val="212529"/>
-                <w:sz w:val="16"/>
-                <w:szCs w:val="16"/>
-              </w:rPr>
-            </w:pPr>
-          </w:p>
+                <w:sz w:val="21"/>
+                <w:szCs w:val="21"/>
+              </w:rPr>
+            </w:pPr>
+            <w:r>
+              <w:rPr>
+                <w:rFonts w:ascii="var(--bs-font-monospace)" w:eastAsia="Times New Roman" w:hAnsi="var(--bs-font-monospace)" w:cs="Courier New"/>
+                <w:color w:val="006EE0"/>
+                <w:sz w:val="20"/>
+                <w:szCs w:val="20"/>
+              </w:rPr>
+              <w:t>data-bs-spy</w:t>
+            </w:r>
+            <w:r>
+              <w:rPr>
+                <w:rFonts w:ascii="var(--bs-font-monospace)" w:eastAsia="Times New Roman" w:hAnsi="var(--bs-font-monospace)" w:cs="Courier New"/>
+                <w:color w:val="555555"/>
+                <w:sz w:val="20"/>
+                <w:szCs w:val="20"/>
+              </w:rPr>
+              <w:t>=</w:t>
+            </w:r>
+            <w:r>
+              <w:rPr>
+                <w:rFonts w:ascii="var(--bs-font-monospace)" w:eastAsia="Times New Roman" w:hAnsi="var(--bs-font-monospace)" w:cs="Courier New"/>
+                <w:color w:val="D73038"/>
+                <w:sz w:val="20"/>
+                <w:szCs w:val="20"/>
+              </w:rPr>
+              <w:t>"scroll"</w:t>
+            </w:r>
+          </w:p>
+        </w:tc>
+        <w:tc>
+          <w:tcPr>
+            <w:tcW w:w="1843" w:type="dxa"/>
+          </w:tcPr>
           <w:p>
             <w:pPr>
               <w:tabs>
@@ -49961,76 +49742,81 @@
               </w:tabs>
               <w:bidi w:val="0"/>
               <w:rPr>
-                <w:rFonts w:ascii="Consolas" w:eastAsia="Times New Roman" w:hAnsi="Consolas" w:cs="Courier New"/>
-                <w:color w:val="212529"/>
-                <w:sz w:val="16"/>
-                <w:szCs w:val="16"/>
-              </w:rPr>
-            </w:pPr>
-            <w:r>
-              <w:rPr>
-                <w:rFonts w:ascii="Consolas" w:eastAsia="Times New Roman" w:hAnsi="Consolas" w:cs="Courier New"/>
-                <w:color w:val="2F6F9F"/>
-                <w:sz w:val="16"/>
-                <w:szCs w:val="16"/>
-              </w:rPr>
-              <w:t>&lt;h4</w:t>
-            </w:r>
-            <w:r>
-              <w:rPr>
-                <w:rFonts w:ascii="Consolas" w:eastAsia="Times New Roman" w:hAnsi="Consolas" w:cs="Courier New"/>
-                <w:color w:val="212529"/>
-                <w:sz w:val="16"/>
-                <w:szCs w:val="16"/>
-              </w:rPr>
-              <w:t xml:space="preserve"> </w:t>
-            </w:r>
-            <w:r>
-              <w:rPr>
-                <w:rFonts w:ascii="Consolas" w:eastAsia="Times New Roman" w:hAnsi="Consolas" w:cs="Courier New"/>
-                <w:color w:val="4F9FCF"/>
-                <w:sz w:val="16"/>
-                <w:szCs w:val="16"/>
-              </w:rPr>
-              <w:t>id=</w:t>
-            </w:r>
-            <w:r>
-              <w:rPr>
-                <w:rFonts w:ascii="Consolas" w:eastAsia="Times New Roman" w:hAnsi="Consolas" w:cs="Courier New"/>
-                <w:color w:val="D44950"/>
-                <w:sz w:val="16"/>
-                <w:szCs w:val="16"/>
-              </w:rPr>
-              <w:t>"item-1"</w:t>
-            </w:r>
-            <w:r>
-              <w:rPr>
-                <w:rFonts w:ascii="Consolas" w:eastAsia="Times New Roman" w:hAnsi="Consolas" w:cs="Courier New"/>
-                <w:color w:val="2F6F9F"/>
-                <w:sz w:val="16"/>
-                <w:szCs w:val="16"/>
-              </w:rPr>
-              <w:t>&gt;</w:t>
-            </w:r>
-            <w:r>
-              <w:rPr>
-                <w:rFonts w:ascii="Consolas" w:eastAsia="Times New Roman" w:hAnsi="Consolas" w:cs="Courier New"/>
-                <w:color w:val="212529"/>
-                <w:sz w:val="16"/>
-                <w:szCs w:val="16"/>
-              </w:rPr>
-              <w:t>Item 1</w:t>
-            </w:r>
-            <w:r>
-              <w:rPr>
-                <w:rFonts w:ascii="Consolas" w:eastAsia="Times New Roman" w:hAnsi="Consolas" w:cs="Courier New"/>
-                <w:color w:val="2F6F9F"/>
-                <w:sz w:val="16"/>
-                <w:szCs w:val="16"/>
-              </w:rPr>
-              <w:t>&lt;/h4&gt;</w:t>
-            </w:r>
-          </w:p>
+                <w:rFonts w:ascii="var(--bs-font-monospace)" w:eastAsia="Times New Roman" w:hAnsi="var(--bs-font-monospace)" w:cs="Courier New"/>
+                <w:color w:val="006EE0"/>
+                <w:sz w:val="20"/>
+                <w:szCs w:val="20"/>
+              </w:rPr>
+            </w:pPr>
+            <w:r>
+              <w:rPr>
+                <w:rFonts w:ascii="var(--bs-font-monospace)" w:eastAsia="Times New Roman" w:hAnsi="var(--bs-font-monospace)" w:cs="Courier New"/>
+                <w:color w:val="006EE0"/>
+                <w:sz w:val="20"/>
+                <w:szCs w:val="20"/>
+              </w:rPr>
+              <w:t>I</w:t>
+            </w:r>
+            <w:r>
+              <w:rPr>
+                <w:rFonts w:eastAsia="Times New Roman" w:cs="Courier New"/>
+                <w:sz w:val="20"/>
+                <w:szCs w:val="20"/>
+              </w:rPr>
+              <w:t>s out</w:t>
+            </w:r>
+          </w:p>
+        </w:tc>
+        <w:tc>
+          <w:tcPr>
+            <w:tcW w:w="2693" w:type="dxa"/>
+          </w:tcPr>
+          <w:p>
+            <w:pPr>
+              <w:pStyle w:val="HTML"/>
+              <w:rPr>
+                <w:rStyle w:val="na"/>
+                <w:rFonts w:ascii="var(--bs-font-monospace)" w:hAnsi="var(--bs-font-monospace)"/>
+                <w:color w:val="006EE0"/>
+              </w:rPr>
+            </w:pPr>
+            <w:r>
+              <w:rPr>
+                <w:rStyle w:val="na"/>
+                <w:rFonts w:ascii="var(--bs-font-monospace)" w:hAnsi="var(--bs-font-monospace)"/>
+                <w:color w:val="006EE0"/>
+              </w:rPr>
+              <w:t>Is div parent</w:t>
+            </w:r>
+          </w:p>
+        </w:tc>
+      </w:tr>
+      <w:tr>
+        <w:trPr>
+          <w:trHeight w:val="345"/>
+        </w:trPr>
+        <w:tc>
+          <w:tcPr>
+            <w:tcW w:w="1804" w:type="dxa"/>
+          </w:tcPr>
+          <w:p>
+            <w:pPr>
+              <w:pStyle w:val="2"/>
+              <w:shd w:val="clear" w:color="auto" w:fill="FFFFFF"/>
+              <w:outlineLvl w:val="1"/>
+              <w:rPr>
+                <w:rFonts w:ascii="Segoe UI" w:hAnsi="Segoe UI" w:cs="Segoe UI"/>
+                <w:color w:val="0070C0"/>
+                <w:sz w:val="16"/>
+                <w:szCs w:val="16"/>
+              </w:rPr>
+            </w:pPr>
+          </w:p>
+        </w:tc>
+        <w:tc>
+          <w:tcPr>
+            <w:tcW w:w="3294" w:type="dxa"/>
+          </w:tcPr>
           <w:p>
             <w:pPr>
               <w:tabs>
@@ -50054,17 +49840,12 @@
               <w:bidi w:val="0"/>
               <w:rPr>
                 <w:rFonts w:ascii="Consolas" w:eastAsia="Times New Roman" w:hAnsi="Consolas" w:cs="Courier New"/>
-                <w:color w:val="4F9FCF"/>
-                <w:sz w:val="16"/>
-                <w:szCs w:val="16"/>
-              </w:rPr>
-            </w:pPr>
-          </w:p>
-        </w:tc>
-        <w:tc>
-          <w:tcPr>
-            <w:tcW w:w="1843" w:type="dxa"/>
-          </w:tcPr>
+                <w:color w:val="212529"/>
+                <w:sz w:val="16"/>
+                <w:szCs w:val="16"/>
+              </w:rPr>
+            </w:pPr>
+          </w:p>
           <w:p>
             <w:pPr>
               <w:tabs>
@@ -50096,6 +49877,24 @@
             <w:r>
               <w:rPr>
                 <w:rFonts w:ascii="Consolas" w:eastAsia="Times New Roman" w:hAnsi="Consolas" w:cs="Courier New"/>
+                <w:color w:val="2F6F9F"/>
+                <w:sz w:val="16"/>
+                <w:szCs w:val="16"/>
+              </w:rPr>
+              <w:t>&lt;h4</w:t>
+            </w:r>
+            <w:r>
+              <w:rPr>
+                <w:rFonts w:ascii="Consolas" w:eastAsia="Times New Roman" w:hAnsi="Consolas" w:cs="Courier New"/>
+                <w:color w:val="212529"/>
+                <w:sz w:val="16"/>
+                <w:szCs w:val="16"/>
+              </w:rPr>
+              <w:t xml:space="preserve"> </w:t>
+            </w:r>
+            <w:r>
+              <w:rPr>
+                <w:rFonts w:ascii="Consolas" w:eastAsia="Times New Roman" w:hAnsi="Consolas" w:cs="Courier New"/>
                 <w:color w:val="4F9FCF"/>
                 <w:sz w:val="16"/>
                 <w:szCs w:val="16"/>
@@ -50110,6 +49909,33 @@
                 <w:szCs w:val="16"/>
               </w:rPr>
               <w:t>"item-1"</w:t>
+            </w:r>
+            <w:r>
+              <w:rPr>
+                <w:rFonts w:ascii="Consolas" w:eastAsia="Times New Roman" w:hAnsi="Consolas" w:cs="Courier New"/>
+                <w:color w:val="2F6F9F"/>
+                <w:sz w:val="16"/>
+                <w:szCs w:val="16"/>
+              </w:rPr>
+              <w:t>&gt;</w:t>
+            </w:r>
+            <w:r>
+              <w:rPr>
+                <w:rFonts w:ascii="Consolas" w:eastAsia="Times New Roman" w:hAnsi="Consolas" w:cs="Courier New"/>
+                <w:color w:val="212529"/>
+                <w:sz w:val="16"/>
+                <w:szCs w:val="16"/>
+              </w:rPr>
+              <w:t>Item 1</w:t>
+            </w:r>
+            <w:r>
+              <w:rPr>
+                <w:rFonts w:ascii="Consolas" w:eastAsia="Times New Roman" w:hAnsi="Consolas" w:cs="Courier New"/>
+                <w:color w:val="2F6F9F"/>
+                <w:sz w:val="16"/>
+                <w:szCs w:val="16"/>
+              </w:rPr>
+              <w:t>&lt;/h4&gt;</w:t>
             </w:r>
           </w:p>
           <w:p>
@@ -50134,63 +49960,17 @@
               </w:tabs>
               <w:bidi w:val="0"/>
               <w:rPr>
-                <w:rFonts w:ascii="var(--bs-font-monospace)" w:eastAsia="Times New Roman" w:hAnsi="var(--bs-font-monospace)" w:cs="Courier New"/>
-                <w:color w:val="006EE0"/>
-                <w:sz w:val="20"/>
-                <w:szCs w:val="20"/>
-              </w:rPr>
-            </w:pPr>
-          </w:p>
-        </w:tc>
-        <w:tc>
-          <w:tcPr>
-            <w:tcW w:w="2693" w:type="dxa"/>
-          </w:tcPr>
-          <w:p>
-            <w:pPr>
-              <w:pStyle w:val="HTML"/>
-              <w:rPr>
-                <w:rStyle w:val="na"/>
-                <w:rFonts w:ascii="var(--bs-font-monospace)" w:hAnsi="var(--bs-font-monospace)"/>
-                <w:color w:val="006EE0"/>
-              </w:rPr>
-            </w:pPr>
-            <w:r>
-              <w:rPr>
-                <w:rStyle w:val="na"/>
-                <w:rFonts w:ascii="var(--bs-font-monospace)" w:hAnsi="var(--bs-font-monospace)"/>
-                <w:color w:val="006EE0"/>
-              </w:rPr>
-              <w:t>Child of scroll</w:t>
-            </w:r>
-          </w:p>
-        </w:tc>
-      </w:tr>
-      <w:tr>
-        <w:trPr>
-          <w:trHeight w:val="345"/>
-        </w:trPr>
-        <w:tc>
-          <w:tcPr>
-            <w:tcW w:w="1804" w:type="dxa"/>
-          </w:tcPr>
-          <w:p>
-            <w:pPr>
-              <w:pStyle w:val="2"/>
-              <w:shd w:val="clear" w:color="auto" w:fill="FFFFFF"/>
-              <w:outlineLvl w:val="1"/>
-              <w:rPr>
-                <w:rFonts w:ascii="Segoe UI" w:hAnsi="Segoe UI" w:cs="Segoe UI"/>
-                <w:color w:val="0070C0"/>
-                <w:sz w:val="22"/>
-                <w:szCs w:val="22"/>
-              </w:rPr>
-            </w:pPr>
-          </w:p>
-        </w:tc>
-        <w:tc>
-          <w:tcPr>
-            <w:tcW w:w="3294" w:type="dxa"/>
+                <w:rFonts w:ascii="Consolas" w:eastAsia="Times New Roman" w:hAnsi="Consolas" w:cs="Courier New"/>
+                <w:color w:val="4F9FCF"/>
+                <w:sz w:val="16"/>
+                <w:szCs w:val="16"/>
+              </w:rPr>
+            </w:pPr>
+          </w:p>
+        </w:tc>
+        <w:tc>
+          <w:tcPr>
+            <w:tcW w:w="1843" w:type="dxa"/>
           </w:tcPr>
           <w:p>
             <w:pPr>
@@ -50216,36 +49996,27 @@
               <w:rPr>
                 <w:rFonts w:ascii="Consolas" w:eastAsia="Times New Roman" w:hAnsi="Consolas" w:cs="Courier New"/>
                 <w:color w:val="212529"/>
-                <w:sz w:val="21"/>
-                <w:szCs w:val="21"/>
+                <w:sz w:val="16"/>
+                <w:szCs w:val="16"/>
               </w:rPr>
             </w:pPr>
             <w:r>
               <w:rPr>
                 <w:rFonts w:ascii="Consolas" w:eastAsia="Times New Roman" w:hAnsi="Consolas" w:cs="Courier New"/>
                 <w:color w:val="4F9FCF"/>
-                <w:sz w:val="20"/>
-                <w:szCs w:val="20"/>
-              </w:rPr>
-              <w:t>data-target=</w:t>
+                <w:sz w:val="16"/>
+                <w:szCs w:val="16"/>
+              </w:rPr>
+              <w:t>id=</w:t>
             </w:r>
             <w:r>
               <w:rPr>
                 <w:rFonts w:ascii="Consolas" w:eastAsia="Times New Roman" w:hAnsi="Consolas" w:cs="Courier New"/>
                 <w:color w:val="D44950"/>
-                <w:sz w:val="20"/>
-                <w:szCs w:val="20"/>
-              </w:rPr>
-              <w:t>"#navbar</w:t>
-            </w:r>
-            <w:r>
-              <w:rPr>
-                <w:rFonts w:ascii="Consolas" w:eastAsia="Times New Roman" w:hAnsi="Consolas" w:cs="Courier New"/>
-                <w:color w:val="D44950"/>
-                <w:sz w:val="20"/>
-                <w:szCs w:val="20"/>
-              </w:rPr>
-              <w:t>"</w:t>
+                <w:sz w:val="16"/>
+                <w:szCs w:val="16"/>
+              </w:rPr>
+              <w:t>"item-1"</w:t>
             </w:r>
           </w:p>
           <w:p>
@@ -50270,17 +50041,63 @@
               </w:tabs>
               <w:bidi w:val="0"/>
               <w:rPr>
-                <w:rFonts w:ascii="Consolas" w:eastAsia="Times New Roman" w:hAnsi="Consolas" w:cs="Courier New"/>
-                <w:color w:val="D44950"/>
-                <w:sz w:val="20"/>
-                <w:szCs w:val="20"/>
-              </w:rPr>
-            </w:pPr>
-          </w:p>
-        </w:tc>
-        <w:tc>
-          <w:tcPr>
-            <w:tcW w:w="1843" w:type="dxa"/>
+                <w:rFonts w:ascii="var(--bs-font-monospace)" w:eastAsia="Times New Roman" w:hAnsi="var(--bs-font-monospace)" w:cs="Courier New"/>
+                <w:color w:val="006EE0"/>
+                <w:sz w:val="20"/>
+                <w:szCs w:val="20"/>
+              </w:rPr>
+            </w:pPr>
+          </w:p>
+        </w:tc>
+        <w:tc>
+          <w:tcPr>
+            <w:tcW w:w="2693" w:type="dxa"/>
+          </w:tcPr>
+          <w:p>
+            <w:pPr>
+              <w:pStyle w:val="HTML"/>
+              <w:rPr>
+                <w:rStyle w:val="na"/>
+                <w:rFonts w:ascii="var(--bs-font-monospace)" w:hAnsi="var(--bs-font-monospace)"/>
+                <w:color w:val="006EE0"/>
+              </w:rPr>
+            </w:pPr>
+            <w:r>
+              <w:rPr>
+                <w:rStyle w:val="na"/>
+                <w:rFonts w:ascii="var(--bs-font-monospace)" w:hAnsi="var(--bs-font-monospace)"/>
+                <w:color w:val="006EE0"/>
+              </w:rPr>
+              <w:t>Child of scroll</w:t>
+            </w:r>
+          </w:p>
+        </w:tc>
+      </w:tr>
+      <w:tr>
+        <w:trPr>
+          <w:trHeight w:val="345"/>
+        </w:trPr>
+        <w:tc>
+          <w:tcPr>
+            <w:tcW w:w="1804" w:type="dxa"/>
+          </w:tcPr>
+          <w:p>
+            <w:pPr>
+              <w:pStyle w:val="2"/>
+              <w:shd w:val="clear" w:color="auto" w:fill="FFFFFF"/>
+              <w:outlineLvl w:val="1"/>
+              <w:rPr>
+                <w:rFonts w:ascii="Segoe UI" w:hAnsi="Segoe UI" w:cs="Segoe UI"/>
+                <w:color w:val="0070C0"/>
+                <w:sz w:val="22"/>
+                <w:szCs w:val="22"/>
+              </w:rPr>
+            </w:pPr>
+          </w:p>
+        </w:tc>
+        <w:tc>
+          <w:tcPr>
+            <w:tcW w:w="3294" w:type="dxa"/>
           </w:tcPr>
           <w:p>
             <w:pPr>
@@ -50304,6 +50121,114 @@
               </w:tabs>
               <w:bidi w:val="0"/>
               <w:rPr>
+                <w:rFonts w:ascii="Consolas" w:eastAsia="Times New Roman" w:hAnsi="Consolas" w:cs="Courier New"/>
+                <w:color w:val="212529"/>
+                <w:sz w:val="21"/>
+                <w:szCs w:val="21"/>
+              </w:rPr>
+            </w:pPr>
+            <w:r>
+              <w:rPr>
+                <w:rFonts w:ascii="Consolas" w:eastAsia="Times New Roman" w:hAnsi="Consolas" w:cs="Courier New"/>
+                <w:color w:val="4F9FCF"/>
+                <w:sz w:val="20"/>
+                <w:szCs w:val="20"/>
+              </w:rPr>
+              <w:t>data-</w:t>
+            </w:r>
+            <w:r>
+              <w:rPr>
+                <w:rFonts w:ascii="Consolas" w:eastAsia="Times New Roman" w:hAnsi="Consolas" w:cs="Courier New"/>
+                <w:color w:val="4F9FCF"/>
+                <w:sz w:val="20"/>
+                <w:szCs w:val="20"/>
+              </w:rPr>
+              <w:t>bs-</w:t>
+            </w:r>
+            <w:r>
+              <w:rPr>
+                <w:rFonts w:ascii="Consolas" w:eastAsia="Times New Roman" w:hAnsi="Consolas" w:cs="Courier New"/>
+                <w:color w:val="4F9FCF"/>
+                <w:sz w:val="20"/>
+                <w:szCs w:val="20"/>
+              </w:rPr>
+              <w:t>target=</w:t>
+            </w:r>
+            <w:r>
+              <w:rPr>
+                <w:rFonts w:ascii="Consolas" w:eastAsia="Times New Roman" w:hAnsi="Consolas" w:cs="Courier New"/>
+                <w:color w:val="D44950"/>
+                <w:sz w:val="20"/>
+                <w:szCs w:val="20"/>
+              </w:rPr>
+              <w:t>"#navbar</w:t>
+            </w:r>
+            <w:r>
+              <w:rPr>
+                <w:rFonts w:ascii="Consolas" w:eastAsia="Times New Roman" w:hAnsi="Consolas" w:cs="Courier New"/>
+                <w:color w:val="D44950"/>
+                <w:sz w:val="20"/>
+                <w:szCs w:val="20"/>
+              </w:rPr>
+              <w:t>"</w:t>
+            </w:r>
+          </w:p>
+          <w:p>
+            <w:pPr>
+              <w:tabs>
+                <w:tab w:val="left" w:pos="916"/>
+                <w:tab w:val="left" w:pos="1832"/>
+                <w:tab w:val="left" w:pos="2748"/>
+                <w:tab w:val="left" w:pos="3664"/>
+                <w:tab w:val="left" w:pos="4580"/>
+                <w:tab w:val="left" w:pos="5496"/>
+                <w:tab w:val="left" w:pos="6412"/>
+                <w:tab w:val="left" w:pos="7328"/>
+                <w:tab w:val="left" w:pos="8244"/>
+                <w:tab w:val="left" w:pos="9160"/>
+                <w:tab w:val="left" w:pos="10076"/>
+                <w:tab w:val="left" w:pos="10992"/>
+                <w:tab w:val="left" w:pos="11908"/>
+                <w:tab w:val="left" w:pos="12824"/>
+                <w:tab w:val="left" w:pos="13740"/>
+                <w:tab w:val="left" w:pos="14656"/>
+              </w:tabs>
+              <w:bidi w:val="0"/>
+              <w:rPr>
+                <w:rFonts w:ascii="Consolas" w:eastAsia="Times New Roman" w:hAnsi="Consolas" w:cs="Courier New"/>
+                <w:color w:val="D44950"/>
+                <w:sz w:val="20"/>
+                <w:szCs w:val="20"/>
+              </w:rPr>
+            </w:pPr>
+          </w:p>
+        </w:tc>
+        <w:tc>
+          <w:tcPr>
+            <w:tcW w:w="1843" w:type="dxa"/>
+          </w:tcPr>
+          <w:p>
+            <w:pPr>
+              <w:tabs>
+                <w:tab w:val="left" w:pos="916"/>
+                <w:tab w:val="left" w:pos="1832"/>
+                <w:tab w:val="left" w:pos="2748"/>
+                <w:tab w:val="left" w:pos="3664"/>
+                <w:tab w:val="left" w:pos="4580"/>
+                <w:tab w:val="left" w:pos="5496"/>
+                <w:tab w:val="left" w:pos="6412"/>
+                <w:tab w:val="left" w:pos="7328"/>
+                <w:tab w:val="left" w:pos="8244"/>
+                <w:tab w:val="left" w:pos="9160"/>
+                <w:tab w:val="left" w:pos="10076"/>
+                <w:tab w:val="left" w:pos="10992"/>
+                <w:tab w:val="left" w:pos="11908"/>
+                <w:tab w:val="left" w:pos="12824"/>
+                <w:tab w:val="left" w:pos="13740"/>
+                <w:tab w:val="left" w:pos="14656"/>
+              </w:tabs>
+              <w:bidi w:val="0"/>
+              <w:rPr>
                 <w:rFonts w:ascii="var(--bs-font-monospace)" w:eastAsia="Times New Roman" w:hAnsi="var(--bs-font-monospace)" w:cs="Courier New"/>
                 <w:color w:val="006EE0"/>
                 <w:sz w:val="20"/>
@@ -50344,6 +50269,62 @@
         </w:rPr>
         <w:t xml:space="preserve">                                                                                                                                 </w:t>
       </w:r>
+    </w:p>
+    <w:p>
+      <w:pPr>
+        <w:bidi w:val="0"/>
+        <w:jc w:val="center"/>
+        <w:rPr>
+          <w:b/>
+          <w:bCs/>
+          <w:color w:val="FF0000"/>
+          <w:sz w:val="28"/>
+          <w:szCs w:val="28"/>
+          <w:u w:val="single"/>
+        </w:rPr>
+      </w:pPr>
+    </w:p>
+    <w:p>
+      <w:pPr>
+        <w:bidi w:val="0"/>
+        <w:jc w:val="center"/>
+        <w:rPr>
+          <w:b/>
+          <w:bCs/>
+          <w:color w:val="FF0000"/>
+          <w:sz w:val="28"/>
+          <w:szCs w:val="28"/>
+          <w:u w:val="single"/>
+        </w:rPr>
+      </w:pPr>
+    </w:p>
+    <w:p>
+      <w:pPr>
+        <w:bidi w:val="0"/>
+        <w:jc w:val="center"/>
+        <w:rPr>
+          <w:b/>
+          <w:bCs/>
+          <w:color w:val="FF0000"/>
+          <w:sz w:val="28"/>
+          <w:szCs w:val="28"/>
+          <w:u w:val="single"/>
+        </w:rPr>
+      </w:pPr>
+    </w:p>
+    <w:p>
+      <w:pPr>
+        <w:bidi w:val="0"/>
+        <w:jc w:val="center"/>
+        <w:rPr>
+          <w:b/>
+          <w:bCs/>
+          <w:color w:val="FF0000"/>
+          <w:sz w:val="28"/>
+          <w:szCs w:val="28"/>
+          <w:u w:val="single"/>
+        </w:rPr>
+      </w:pPr>
     </w:p>
     <w:p>
       <w:pPr>
@@ -52807,6 +52788,54 @@
         <w:jc w:val="center"/>
         <w:rPr>
           <w:rFonts w:ascii="Segoe UI" w:hAnsi="Segoe UI" w:cs="Segoe UI"/>
+          <w:b/>
+          <w:bCs/>
+          <w:color w:val="FF0000"/>
+          <w:u w:val="single"/>
+        </w:rPr>
+      </w:pPr>
+    </w:p>
+    <w:p>
+      <w:pPr>
+        <w:pStyle w:val="1"/>
+        <w:shd w:val="clear" w:color="auto" w:fill="FFFFFF"/>
+        <w:bidi w:val="0"/>
+        <w:spacing w:before="0"/>
+        <w:jc w:val="center"/>
+        <w:rPr>
+          <w:rFonts w:ascii="Segoe UI" w:hAnsi="Segoe UI" w:cs="Segoe UI"/>
+          <w:b/>
+          <w:bCs/>
+          <w:color w:val="FF0000"/>
+          <w:u w:val="single"/>
+        </w:rPr>
+      </w:pPr>
+    </w:p>
+    <w:p>
+      <w:pPr>
+        <w:pStyle w:val="1"/>
+        <w:shd w:val="clear" w:color="auto" w:fill="FFFFFF"/>
+        <w:bidi w:val="0"/>
+        <w:spacing w:before="0"/>
+        <w:jc w:val="center"/>
+        <w:rPr>
+          <w:rFonts w:ascii="Segoe UI" w:hAnsi="Segoe UI" w:cs="Segoe UI"/>
+          <w:b/>
+          <w:bCs/>
+          <w:color w:val="FF0000"/>
+          <w:u w:val="single"/>
+        </w:rPr>
+      </w:pPr>
+    </w:p>
+    <w:p>
+      <w:pPr>
+        <w:pStyle w:val="1"/>
+        <w:shd w:val="clear" w:color="auto" w:fill="FFFFFF"/>
+        <w:bidi w:val="0"/>
+        <w:spacing w:before="0"/>
+        <w:jc w:val="center"/>
+        <w:rPr>
+          <w:rFonts w:ascii="Segoe UI" w:hAnsi="Segoe UI" w:cs="Segoe UI"/>
           <w:color w:val="FF0000"/>
           <w:u w:val="single"/>
         </w:rPr>
@@ -52819,7 +52848,6 @@
           <w:color w:val="FF0000"/>
           <w:u w:val="single"/>
         </w:rPr>
-        <w:lastRenderedPageBreak/>
         <w:t>Position</w:t>
       </w:r>
     </w:p>
@@ -52831,7 +52859,7 @@
     <w:tbl>
       <w:tblPr>
         <w:tblStyle w:val="a3"/>
-        <w:tblW w:w="12610" w:type="dxa"/>
+        <w:tblW w:w="9634" w:type="dxa"/>
         <w:tblLook w:val="04A0" w:firstRow="1" w:lastRow="0" w:firstColumn="1" w:lastColumn="0" w:noHBand="0" w:noVBand="1"/>
       </w:tblPr>
       <w:tblGrid>
@@ -52840,12 +52868,9 @@
         <w:gridCol w:w="2694"/>
         <w:gridCol w:w="1842"/>
         <w:gridCol w:w="1134"/>
-        <w:gridCol w:w="2976"/>
       </w:tblGrid>
       <w:tr>
         <w:trPr>
-          <w:gridAfter w:val="1"/>
-          <w:wAfter w:w="2976" w:type="dxa"/>
           <w:trHeight w:val="345"/>
         </w:trPr>
         <w:tc>
@@ -52858,6 +52883,7 @@
               <w:shd w:val="clear" w:color="auto" w:fill="FFFFFF"/>
               <w:bidi w:val="0"/>
               <w:spacing w:before="0"/>
+              <w:outlineLvl w:val="0"/>
               <w:rPr>
                 <w:rFonts w:ascii="Segoe UI" w:hAnsi="Segoe UI" w:cs="Segoe UI"/>
                 <w:color w:val="212529"/>
@@ -53074,21 +53100,9 @@
             </w:pPr>
           </w:p>
         </w:tc>
-        <w:tc>
-          <w:tcPr>
-            <w:tcW w:w="2976" w:type="dxa"/>
-          </w:tcPr>
-          <w:p>
-            <w:pPr>
-              <w:bidi w:val="0"/>
-            </w:pPr>
-          </w:p>
-        </w:tc>
       </w:tr>
       <w:tr>
         <w:trPr>
-          <w:gridAfter w:val="1"/>
-          <w:wAfter w:w="2976" w:type="dxa"/>
           <w:trHeight w:val="345"/>
         </w:trPr>
         <w:tc>
@@ -53205,8 +53219,6 @@
       </w:tr>
       <w:tr>
         <w:trPr>
-          <w:gridAfter w:val="1"/>
-          <w:wAfter w:w="2976" w:type="dxa"/>
           <w:trHeight w:val="345"/>
         </w:trPr>
         <w:tc>
@@ -53323,8 +53335,6 @@
       </w:tr>
       <w:tr>
         <w:trPr>
-          <w:gridAfter w:val="1"/>
-          <w:wAfter w:w="2976" w:type="dxa"/>
           <w:trHeight w:val="345"/>
         </w:trPr>
         <w:tc>
@@ -53441,8 +53451,6 @@
       </w:tr>
       <w:tr>
         <w:trPr>
-          <w:gridAfter w:val="1"/>
-          <w:wAfter w:w="2976" w:type="dxa"/>
           <w:trHeight w:val="345"/>
         </w:trPr>
         <w:tc>
@@ -53559,8 +53567,6 @@
       </w:tr>
       <w:tr>
         <w:trPr>
-          <w:gridAfter w:val="1"/>
-          <w:wAfter w:w="2976" w:type="dxa"/>
           <w:trHeight w:val="345"/>
         </w:trPr>
         <w:tc>
@@ -53697,8 +53703,6 @@
       </w:tr>
       <w:tr>
         <w:trPr>
-          <w:gridAfter w:val="1"/>
-          <w:wAfter w:w="2976" w:type="dxa"/>
           <w:trHeight w:val="345"/>
         </w:trPr>
         <w:tc>
@@ -53835,8 +53839,6 @@
       </w:tr>
       <w:tr>
         <w:trPr>
-          <w:gridAfter w:val="1"/>
-          <w:wAfter w:w="2976" w:type="dxa"/>
           <w:trHeight w:val="345"/>
         </w:trPr>
         <w:tc>
@@ -53973,8 +53975,6 @@
       </w:tr>
       <w:tr>
         <w:trPr>
-          <w:gridAfter w:val="1"/>
-          <w:wAfter w:w="2976" w:type="dxa"/>
           <w:trHeight w:val="345"/>
         </w:trPr>
         <w:tc>
@@ -54111,8 +54111,6 @@
       </w:tr>
       <w:tr>
         <w:trPr>
-          <w:gridAfter w:val="1"/>
-          <w:wAfter w:w="2976" w:type="dxa"/>
           <w:trHeight w:val="483"/>
         </w:trPr>
         <w:tc>
@@ -54229,8 +54227,6 @@
       </w:tr>
       <w:tr>
         <w:trPr>
-          <w:gridAfter w:val="1"/>
-          <w:wAfter w:w="2976" w:type="dxa"/>
           <w:trHeight w:val="345"/>
         </w:trPr>
         <w:tc>
@@ -54445,8 +54441,6 @@
       </w:tr>
       <w:tr>
         <w:trPr>
-          <w:gridAfter w:val="1"/>
-          <w:wAfter w:w="2976" w:type="dxa"/>
           <w:trHeight w:val="345"/>
         </w:trPr>
         <w:tc>
@@ -54554,8 +54548,6 @@
       </w:tr>
       <w:tr>
         <w:trPr>
-          <w:gridAfter w:val="1"/>
-          <w:wAfter w:w="2976" w:type="dxa"/>
           <w:trHeight w:val="345"/>
         </w:trPr>
         <w:tc>
@@ -54661,33 +54653,54 @@
           </w:p>
         </w:tc>
       </w:tr>
+    </w:tbl>
+    <w:p>
+      <w:pPr>
+        <w:bidi w:val="0"/>
+      </w:pPr>
+    </w:p>
+    <w:p>
+      <w:pPr>
+        <w:bidi w:val="0"/>
+        <w:jc w:val="center"/>
+        <w:rPr>
+          <w:b/>
+          <w:bCs/>
+          <w:color w:val="FF0000"/>
+          <w:sz w:val="24"/>
+          <w:szCs w:val="24"/>
+        </w:rPr>
+      </w:pPr>
+      <w:r>
+        <w:rPr>
+          <w:b/>
+          <w:bCs/>
+          <w:color w:val="FF0000"/>
+          <w:sz w:val="24"/>
+          <w:szCs w:val="24"/>
+        </w:rPr>
+        <w:t>Table</w:t>
+      </w:r>
+    </w:p>
+    <w:tbl>
+      <w:tblPr>
+        <w:tblStyle w:val="a3"/>
+        <w:tblW w:w="9634" w:type="dxa"/>
+        <w:tblLook w:val="04A0" w:firstRow="1" w:lastRow="0" w:firstColumn="1" w:lastColumn="0" w:noHBand="0" w:noVBand="1"/>
+      </w:tblPr>
+      <w:tblGrid>
+        <w:gridCol w:w="2972"/>
+        <w:gridCol w:w="2268"/>
+        <w:gridCol w:w="2835"/>
+        <w:gridCol w:w="1559"/>
+      </w:tblGrid>
       <w:tr>
         <w:trPr>
-          <w:gridAfter w:val="1"/>
-          <w:wAfter w:w="2976" w:type="dxa"/>
           <w:trHeight w:val="345"/>
         </w:trPr>
         <w:tc>
           <w:tcPr>
-            <w:tcW w:w="1804" w:type="dxa"/>
-          </w:tcPr>
-          <w:p>
-            <w:pPr>
-              <w:pStyle w:val="2"/>
-              <w:shd w:val="clear" w:color="auto" w:fill="FFFFFF"/>
-              <w:outlineLvl w:val="1"/>
-              <w:rPr>
-                <w:rFonts w:ascii="Segoe UI" w:hAnsi="Segoe UI" w:cs="Segoe UI"/>
-                <w:color w:val="0070C0"/>
-                <w:sz w:val="22"/>
-                <w:szCs w:val="22"/>
-              </w:rPr>
-            </w:pPr>
-          </w:p>
-        </w:tc>
-        <w:tc>
-          <w:tcPr>
-            <w:tcW w:w="2160" w:type="dxa"/>
+            <w:tcW w:w="2972" w:type="dxa"/>
           </w:tcPr>
           <w:p>
             <w:pPr>
@@ -54712,16 +54725,16 @@
               <w:bidi w:val="0"/>
               <w:rPr>
                 <w:rFonts w:ascii="Consolas" w:eastAsia="Times New Roman" w:hAnsi="Consolas" w:cs="Courier New"/>
-                <w:color w:val="D44950"/>
-                <w:sz w:val="20"/>
-                <w:szCs w:val="20"/>
-              </w:rPr>
-            </w:pPr>
-          </w:p>
-        </w:tc>
-        <w:tc>
-          <w:tcPr>
-            <w:tcW w:w="2694" w:type="dxa"/>
+                <w:color w:val="212529"/>
+                <w:sz w:val="21"/>
+                <w:szCs w:val="21"/>
+              </w:rPr>
+            </w:pPr>
+          </w:p>
+        </w:tc>
+        <w:tc>
+          <w:tcPr>
+            <w:tcW w:w="2268" w:type="dxa"/>
           </w:tcPr>
           <w:p>
             <w:pPr>
@@ -54745,58 +54758,17 @@
               </w:tabs>
               <w:bidi w:val="0"/>
               <w:rPr>
-                <w:rFonts w:ascii="var(--bs-font-monospace)" w:eastAsia="Times New Roman" w:hAnsi="var(--bs-font-monospace)" w:cs="Courier New"/>
-                <w:color w:val="006EE0"/>
-                <w:sz w:val="20"/>
-                <w:szCs w:val="20"/>
-              </w:rPr>
-            </w:pPr>
-          </w:p>
-        </w:tc>
-        <w:tc>
-          <w:tcPr>
-            <w:tcW w:w="2976" w:type="dxa"/>
-            <w:gridSpan w:val="2"/>
-          </w:tcPr>
-          <w:p>
-            <w:pPr>
-              <w:pStyle w:val="HTML"/>
-              <w:rPr>
-                <w:rStyle w:val="na"/>
-                <w:rFonts w:ascii="var(--bs-font-monospace)" w:hAnsi="var(--bs-font-monospace)"/>
-                <w:color w:val="006EE0"/>
-              </w:rPr>
-            </w:pPr>
-          </w:p>
-        </w:tc>
-      </w:tr>
-      <w:tr>
-        <w:trPr>
-          <w:gridAfter w:val="1"/>
-          <w:wAfter w:w="2976" w:type="dxa"/>
-          <w:trHeight w:val="345"/>
-        </w:trPr>
-        <w:tc>
-          <w:tcPr>
-            <w:tcW w:w="1804" w:type="dxa"/>
-          </w:tcPr>
-          <w:p>
-            <w:pPr>
-              <w:pStyle w:val="2"/>
-              <w:shd w:val="clear" w:color="auto" w:fill="FFFFFF"/>
-              <w:outlineLvl w:val="1"/>
-              <w:rPr>
-                <w:rFonts w:ascii="Segoe UI" w:hAnsi="Segoe UI" w:cs="Segoe UI"/>
-                <w:color w:val="0070C0"/>
-                <w:sz w:val="22"/>
-                <w:szCs w:val="22"/>
-              </w:rPr>
-            </w:pPr>
-          </w:p>
-        </w:tc>
-        <w:tc>
-          <w:tcPr>
-            <w:tcW w:w="2160" w:type="dxa"/>
+                <w:rFonts w:ascii="Consolas" w:eastAsia="Times New Roman" w:hAnsi="Consolas" w:cs="Courier New"/>
+                <w:color w:val="D44950"/>
+                <w:sz w:val="20"/>
+                <w:szCs w:val="20"/>
+              </w:rPr>
+            </w:pPr>
+          </w:p>
+        </w:tc>
+        <w:tc>
+          <w:tcPr>
+            <w:tcW w:w="2835" w:type="dxa"/>
           </w:tcPr>
           <w:p>
             <w:pPr>
@@ -54821,16 +54793,45 @@
               <w:bidi w:val="0"/>
               <w:rPr>
                 <w:rFonts w:ascii="Consolas" w:eastAsia="Times New Roman" w:hAnsi="Consolas" w:cs="Courier New"/>
+                <w:color w:val="212529"/>
+                <w:sz w:val="21"/>
+                <w:szCs w:val="21"/>
+              </w:rPr>
+            </w:pPr>
+            <w:r>
+              <w:rPr>
+                <w:rFonts w:ascii="Consolas" w:eastAsia="Times New Roman" w:hAnsi="Consolas" w:cs="Courier New"/>
                 <w:color w:val="D44950"/>
                 <w:sz w:val="20"/>
                 <w:szCs w:val="20"/>
               </w:rPr>
-            </w:pPr>
-          </w:p>
-        </w:tc>
-        <w:tc>
-          <w:tcPr>
-            <w:tcW w:w="2694" w:type="dxa"/>
+              <w:t>table-primary</w:t>
+            </w:r>
+          </w:p>
+        </w:tc>
+        <w:tc>
+          <w:tcPr>
+            <w:tcW w:w="1559" w:type="dxa"/>
+          </w:tcPr>
+          <w:p>
+            <w:pPr>
+              <w:pStyle w:val="HTML"/>
+              <w:rPr>
+                <w:rStyle w:val="na"/>
+                <w:rFonts w:ascii="var(--bs-font-monospace)" w:hAnsi="var(--bs-font-monospace)"/>
+                <w:color w:val="006EE0"/>
+              </w:rPr>
+            </w:pPr>
+          </w:p>
+        </w:tc>
+      </w:tr>
+      <w:tr>
+        <w:trPr>
+          <w:trHeight w:val="345"/>
+        </w:trPr>
+        <w:tc>
+          <w:tcPr>
+            <w:tcW w:w="2972" w:type="dxa"/>
           </w:tcPr>
           <w:p>
             <w:pPr>
@@ -54854,58 +54855,27 @@
               </w:tabs>
               <w:bidi w:val="0"/>
               <w:rPr>
-                <w:rFonts w:ascii="var(--bs-font-monospace)" w:eastAsia="Times New Roman" w:hAnsi="var(--bs-font-monospace)" w:cs="Courier New"/>
-                <w:color w:val="006EE0"/>
-                <w:sz w:val="20"/>
-                <w:szCs w:val="20"/>
-              </w:rPr>
-            </w:pPr>
-          </w:p>
-        </w:tc>
-        <w:tc>
-          <w:tcPr>
-            <w:tcW w:w="2976" w:type="dxa"/>
-            <w:gridSpan w:val="2"/>
-          </w:tcPr>
-          <w:p>
-            <w:pPr>
-              <w:pStyle w:val="HTML"/>
-              <w:rPr>
-                <w:rStyle w:val="na"/>
-                <w:rFonts w:ascii="var(--bs-font-monospace)" w:hAnsi="var(--bs-font-monospace)"/>
-                <w:color w:val="006EE0"/>
-              </w:rPr>
-            </w:pPr>
-          </w:p>
-        </w:tc>
-      </w:tr>
-      <w:tr>
-        <w:trPr>
-          <w:gridAfter w:val="1"/>
-          <w:wAfter w:w="2976" w:type="dxa"/>
-          <w:trHeight w:val="345"/>
-        </w:trPr>
-        <w:tc>
-          <w:tcPr>
-            <w:tcW w:w="1804" w:type="dxa"/>
-          </w:tcPr>
-          <w:p>
-            <w:pPr>
-              <w:pStyle w:val="2"/>
-              <w:shd w:val="clear" w:color="auto" w:fill="FFFFFF"/>
-              <w:outlineLvl w:val="1"/>
-              <w:rPr>
-                <w:rFonts w:ascii="Segoe UI" w:hAnsi="Segoe UI" w:cs="Segoe UI"/>
-                <w:color w:val="0070C0"/>
-                <w:sz w:val="22"/>
-                <w:szCs w:val="22"/>
-              </w:rPr>
-            </w:pPr>
-          </w:p>
-        </w:tc>
-        <w:tc>
-          <w:tcPr>
-            <w:tcW w:w="2160" w:type="dxa"/>
+                <w:rFonts w:ascii="Consolas" w:eastAsia="Times New Roman" w:hAnsi="Consolas" w:cs="Courier New"/>
+                <w:color w:val="212529"/>
+                <w:sz w:val="21"/>
+                <w:szCs w:val="21"/>
+              </w:rPr>
+            </w:pPr>
+            <w:r>
+              <w:rPr>
+                <w:rFonts w:ascii="Consolas" w:eastAsia="Times New Roman" w:hAnsi="Consolas" w:cs="Courier New"/>
+                <w:color w:val="D44950"/>
+                <w:sz w:val="20"/>
+                <w:szCs w:val="20"/>
+              </w:rPr>
+              <w:t>table-responsive</w:t>
+            </w:r>
+          </w:p>
+        </w:tc>
+        <w:tc>
+          <w:tcPr>
+            <w:tcW w:w="2268" w:type="dxa"/>
+            <w:vMerge w:val="restart"/>
           </w:tcPr>
           <w:p>
             <w:pPr>
@@ -54928,6 +54898,7 @@
                 <w:tab w:val="left" w:pos="14656"/>
               </w:tabs>
               <w:bidi w:val="0"/>
+              <w:jc w:val="center"/>
               <w:rPr>
                 <w:rFonts w:ascii="Consolas" w:eastAsia="Times New Roman" w:hAnsi="Consolas" w:cs="Courier New"/>
                 <w:color w:val="D44950"/>
@@ -54936,11 +54907,6 @@
               </w:rPr>
             </w:pPr>
           </w:p>
-        </w:tc>
-        <w:tc>
-          <w:tcPr>
-            <w:tcW w:w="2694" w:type="dxa"/>
-          </w:tcPr>
           <w:p>
             <w:pPr>
               <w:tabs>
@@ -54962,19 +54928,77 @@
                 <w:tab w:val="left" w:pos="14656"/>
               </w:tabs>
               <w:bidi w:val="0"/>
-              <w:rPr>
-                <w:rFonts w:ascii="var(--bs-font-monospace)" w:eastAsia="Times New Roman" w:hAnsi="var(--bs-font-monospace)" w:cs="Courier New"/>
-                <w:color w:val="006EE0"/>
-                <w:sz w:val="20"/>
-                <w:szCs w:val="20"/>
-              </w:rPr>
-            </w:pPr>
-          </w:p>
-        </w:tc>
-        <w:tc>
-          <w:tcPr>
-            <w:tcW w:w="2976" w:type="dxa"/>
-            <w:gridSpan w:val="2"/>
+              <w:jc w:val="center"/>
+              <w:rPr>
+                <w:rFonts w:ascii="Consolas" w:eastAsia="Times New Roman" w:hAnsi="Consolas" w:cs="Courier New"/>
+                <w:b/>
+                <w:bCs/>
+                <w:color w:val="D44950"/>
+                <w:sz w:val="20"/>
+                <w:szCs w:val="20"/>
+              </w:rPr>
+            </w:pPr>
+            <w:r>
+              <w:rPr>
+                <w:rFonts w:ascii="Consolas" w:eastAsia="Times New Roman" w:hAnsi="Consolas" w:cs="Courier New"/>
+                <w:b/>
+                <w:bCs/>
+                <w:color w:val="2F5496" w:themeColor="accent1" w:themeShade="BF"/>
+                <w:sz w:val="20"/>
+                <w:szCs w:val="20"/>
+              </w:rPr>
+              <w:t>is</w:t>
+            </w:r>
+            <w:r>
+              <w:rPr>
+                <w:rFonts w:ascii="Consolas" w:eastAsia="Times New Roman" w:hAnsi="Consolas" w:cs="Courier New"/>
+                <w:b/>
+                <w:bCs/>
+                <w:color w:val="2F5496" w:themeColor="accent1" w:themeShade="BF"/>
+                <w:sz w:val="20"/>
+                <w:szCs w:val="20"/>
+              </w:rPr>
+              <w:t xml:space="preserve"> div</w:t>
+            </w:r>
+          </w:p>
+        </w:tc>
+        <w:tc>
+          <w:tcPr>
+            <w:tcW w:w="2835" w:type="dxa"/>
+          </w:tcPr>
+          <w:p>
+            <w:pPr>
+              <w:tabs>
+                <w:tab w:val="left" w:pos="916"/>
+                <w:tab w:val="left" w:pos="1832"/>
+                <w:tab w:val="left" w:pos="2748"/>
+                <w:tab w:val="left" w:pos="3664"/>
+                <w:tab w:val="left" w:pos="4580"/>
+                <w:tab w:val="left" w:pos="5496"/>
+                <w:tab w:val="left" w:pos="6412"/>
+                <w:tab w:val="left" w:pos="7328"/>
+                <w:tab w:val="left" w:pos="8244"/>
+                <w:tab w:val="left" w:pos="9160"/>
+                <w:tab w:val="left" w:pos="10076"/>
+                <w:tab w:val="left" w:pos="10992"/>
+                <w:tab w:val="left" w:pos="11908"/>
+                <w:tab w:val="left" w:pos="12824"/>
+                <w:tab w:val="left" w:pos="13740"/>
+                <w:tab w:val="left" w:pos="14656"/>
+              </w:tabs>
+              <w:bidi w:val="0"/>
+              <w:rPr>
+                <w:rFonts w:ascii="Consolas" w:eastAsia="Times New Roman" w:hAnsi="Consolas" w:cs="Courier New"/>
+                <w:color w:val="D44950"/>
+                <w:sz w:val="20"/>
+                <w:szCs w:val="20"/>
+              </w:rPr>
+            </w:pPr>
+          </w:p>
+        </w:tc>
+        <w:tc>
+          <w:tcPr>
+            <w:tcW w:w="1559" w:type="dxa"/>
           </w:tcPr>
           <w:p>
             <w:pPr>
@@ -54988,12 +55012,1375 @@
           </w:p>
         </w:tc>
       </w:tr>
+      <w:tr>
+        <w:trPr>
+          <w:trHeight w:val="345"/>
+        </w:trPr>
+        <w:tc>
+          <w:tcPr>
+            <w:tcW w:w="2972" w:type="dxa"/>
+          </w:tcPr>
+          <w:p>
+            <w:pPr>
+              <w:tabs>
+                <w:tab w:val="left" w:pos="916"/>
+                <w:tab w:val="left" w:pos="1832"/>
+                <w:tab w:val="left" w:pos="2748"/>
+                <w:tab w:val="left" w:pos="3664"/>
+                <w:tab w:val="left" w:pos="4580"/>
+                <w:tab w:val="left" w:pos="5496"/>
+                <w:tab w:val="left" w:pos="6412"/>
+                <w:tab w:val="left" w:pos="7328"/>
+                <w:tab w:val="left" w:pos="8244"/>
+                <w:tab w:val="left" w:pos="9160"/>
+                <w:tab w:val="left" w:pos="10076"/>
+                <w:tab w:val="left" w:pos="10992"/>
+                <w:tab w:val="left" w:pos="11908"/>
+                <w:tab w:val="left" w:pos="12824"/>
+                <w:tab w:val="left" w:pos="13740"/>
+                <w:tab w:val="left" w:pos="14656"/>
+              </w:tabs>
+              <w:bidi w:val="0"/>
+              <w:rPr>
+                <w:rFonts w:ascii="Consolas" w:eastAsia="Times New Roman" w:hAnsi="Consolas" w:cs="Courier New"/>
+                <w:color w:val="212529"/>
+                <w:sz w:val="21"/>
+                <w:szCs w:val="21"/>
+              </w:rPr>
+            </w:pPr>
+            <w:r>
+              <w:rPr>
+                <w:rFonts w:ascii="Consolas" w:eastAsia="Times New Roman" w:hAnsi="Consolas" w:cs="Courier New"/>
+                <w:color w:val="D44950"/>
+                <w:sz w:val="20"/>
+                <w:szCs w:val="20"/>
+              </w:rPr>
+              <w:t>table-responsive-</w:t>
+            </w:r>
+            <w:proofErr w:type="spellStart"/>
+            <w:r>
+              <w:rPr>
+                <w:rFonts w:ascii="Consolas" w:eastAsia="Times New Roman" w:hAnsi="Consolas" w:cs="Courier New"/>
+                <w:color w:val="D44950"/>
+                <w:sz w:val="20"/>
+                <w:szCs w:val="20"/>
+              </w:rPr>
+              <w:t>sm</w:t>
+            </w:r>
+            <w:proofErr w:type="spellEnd"/>
+          </w:p>
+          <w:p>
+            <w:pPr>
+              <w:tabs>
+                <w:tab w:val="left" w:pos="916"/>
+                <w:tab w:val="left" w:pos="1832"/>
+                <w:tab w:val="left" w:pos="2748"/>
+                <w:tab w:val="left" w:pos="3664"/>
+                <w:tab w:val="left" w:pos="4580"/>
+                <w:tab w:val="left" w:pos="5496"/>
+                <w:tab w:val="left" w:pos="6412"/>
+                <w:tab w:val="left" w:pos="7328"/>
+                <w:tab w:val="left" w:pos="8244"/>
+                <w:tab w:val="left" w:pos="9160"/>
+                <w:tab w:val="left" w:pos="10076"/>
+                <w:tab w:val="left" w:pos="10992"/>
+                <w:tab w:val="left" w:pos="11908"/>
+                <w:tab w:val="left" w:pos="12824"/>
+                <w:tab w:val="left" w:pos="13740"/>
+                <w:tab w:val="left" w:pos="14656"/>
+              </w:tabs>
+              <w:bidi w:val="0"/>
+              <w:rPr>
+                <w:rFonts w:ascii="Consolas" w:eastAsia="Times New Roman" w:hAnsi="Consolas" w:cs="Courier New"/>
+                <w:color w:val="D44950"/>
+                <w:sz w:val="20"/>
+                <w:szCs w:val="20"/>
+              </w:rPr>
+            </w:pPr>
+          </w:p>
+        </w:tc>
+        <w:tc>
+          <w:tcPr>
+            <w:tcW w:w="2268" w:type="dxa"/>
+            <w:vMerge/>
+          </w:tcPr>
+          <w:p>
+            <w:pPr>
+              <w:tabs>
+                <w:tab w:val="left" w:pos="916"/>
+                <w:tab w:val="left" w:pos="1832"/>
+                <w:tab w:val="left" w:pos="2748"/>
+                <w:tab w:val="left" w:pos="3664"/>
+                <w:tab w:val="left" w:pos="4580"/>
+                <w:tab w:val="left" w:pos="5496"/>
+                <w:tab w:val="left" w:pos="6412"/>
+                <w:tab w:val="left" w:pos="7328"/>
+                <w:tab w:val="left" w:pos="8244"/>
+                <w:tab w:val="left" w:pos="9160"/>
+                <w:tab w:val="left" w:pos="10076"/>
+                <w:tab w:val="left" w:pos="10992"/>
+                <w:tab w:val="left" w:pos="11908"/>
+                <w:tab w:val="left" w:pos="12824"/>
+                <w:tab w:val="left" w:pos="13740"/>
+                <w:tab w:val="left" w:pos="14656"/>
+              </w:tabs>
+              <w:bidi w:val="0"/>
+              <w:rPr>
+                <w:rFonts w:ascii="Consolas" w:eastAsia="Times New Roman" w:hAnsi="Consolas" w:cs="Courier New"/>
+                <w:color w:val="D44950"/>
+                <w:sz w:val="20"/>
+                <w:szCs w:val="20"/>
+              </w:rPr>
+            </w:pPr>
+          </w:p>
+        </w:tc>
+        <w:tc>
+          <w:tcPr>
+            <w:tcW w:w="2835" w:type="dxa"/>
+          </w:tcPr>
+          <w:p>
+            <w:pPr>
+              <w:tabs>
+                <w:tab w:val="left" w:pos="916"/>
+                <w:tab w:val="left" w:pos="1832"/>
+                <w:tab w:val="left" w:pos="2748"/>
+                <w:tab w:val="left" w:pos="3664"/>
+                <w:tab w:val="left" w:pos="4580"/>
+                <w:tab w:val="left" w:pos="5496"/>
+                <w:tab w:val="left" w:pos="6412"/>
+                <w:tab w:val="left" w:pos="7328"/>
+                <w:tab w:val="left" w:pos="8244"/>
+                <w:tab w:val="left" w:pos="9160"/>
+                <w:tab w:val="left" w:pos="10076"/>
+                <w:tab w:val="left" w:pos="10992"/>
+                <w:tab w:val="left" w:pos="11908"/>
+                <w:tab w:val="left" w:pos="12824"/>
+                <w:tab w:val="left" w:pos="13740"/>
+                <w:tab w:val="left" w:pos="14656"/>
+              </w:tabs>
+              <w:bidi w:val="0"/>
+              <w:rPr>
+                <w:rFonts w:ascii="Consolas" w:eastAsia="Times New Roman" w:hAnsi="Consolas" w:cs="Courier New"/>
+                <w:color w:val="D44950"/>
+                <w:sz w:val="20"/>
+                <w:szCs w:val="20"/>
+              </w:rPr>
+            </w:pPr>
+          </w:p>
+        </w:tc>
+        <w:tc>
+          <w:tcPr>
+            <w:tcW w:w="1559" w:type="dxa"/>
+          </w:tcPr>
+          <w:p>
+            <w:pPr>
+              <w:pStyle w:val="HTML"/>
+              <w:rPr>
+                <w:rStyle w:val="na"/>
+                <w:rFonts w:ascii="var(--bs-font-monospace)" w:hAnsi="var(--bs-font-monospace)"/>
+                <w:color w:val="006EE0"/>
+              </w:rPr>
+            </w:pPr>
+          </w:p>
+        </w:tc>
+      </w:tr>
+      <w:tr>
+        <w:trPr>
+          <w:trHeight w:val="345"/>
+        </w:trPr>
+        <w:tc>
+          <w:tcPr>
+            <w:tcW w:w="2972" w:type="dxa"/>
+          </w:tcPr>
+          <w:p>
+            <w:pPr>
+              <w:tabs>
+                <w:tab w:val="left" w:pos="916"/>
+                <w:tab w:val="left" w:pos="1832"/>
+                <w:tab w:val="left" w:pos="2748"/>
+                <w:tab w:val="left" w:pos="3664"/>
+                <w:tab w:val="left" w:pos="4580"/>
+                <w:tab w:val="left" w:pos="5496"/>
+                <w:tab w:val="left" w:pos="6412"/>
+                <w:tab w:val="left" w:pos="7328"/>
+                <w:tab w:val="left" w:pos="8244"/>
+                <w:tab w:val="left" w:pos="9160"/>
+                <w:tab w:val="left" w:pos="10076"/>
+                <w:tab w:val="left" w:pos="10992"/>
+                <w:tab w:val="left" w:pos="11908"/>
+                <w:tab w:val="left" w:pos="12824"/>
+                <w:tab w:val="left" w:pos="13740"/>
+                <w:tab w:val="left" w:pos="14656"/>
+              </w:tabs>
+              <w:bidi w:val="0"/>
+              <w:rPr>
+                <w:rFonts w:ascii="Consolas" w:eastAsia="Times New Roman" w:hAnsi="Consolas" w:cs="Courier New"/>
+                <w:color w:val="D44950"/>
+                <w:sz w:val="20"/>
+                <w:szCs w:val="20"/>
+              </w:rPr>
+            </w:pPr>
+            <w:r>
+              <w:rPr>
+                <w:rFonts w:ascii="Consolas" w:eastAsia="Times New Roman" w:hAnsi="Consolas" w:cs="Courier New"/>
+                <w:color w:val="D44950"/>
+                <w:sz w:val="20"/>
+                <w:szCs w:val="20"/>
+              </w:rPr>
+              <w:t>table</w:t>
+            </w:r>
+          </w:p>
+        </w:tc>
+        <w:tc>
+          <w:tcPr>
+            <w:tcW w:w="2268" w:type="dxa"/>
+          </w:tcPr>
+          <w:p>
+            <w:pPr>
+              <w:tabs>
+                <w:tab w:val="left" w:pos="916"/>
+                <w:tab w:val="left" w:pos="1832"/>
+                <w:tab w:val="left" w:pos="2748"/>
+                <w:tab w:val="left" w:pos="3664"/>
+                <w:tab w:val="left" w:pos="4580"/>
+                <w:tab w:val="left" w:pos="5496"/>
+                <w:tab w:val="left" w:pos="6412"/>
+                <w:tab w:val="left" w:pos="7328"/>
+                <w:tab w:val="left" w:pos="8244"/>
+                <w:tab w:val="left" w:pos="9160"/>
+                <w:tab w:val="left" w:pos="10076"/>
+                <w:tab w:val="left" w:pos="10992"/>
+                <w:tab w:val="left" w:pos="11908"/>
+                <w:tab w:val="left" w:pos="12824"/>
+                <w:tab w:val="left" w:pos="13740"/>
+                <w:tab w:val="left" w:pos="14656"/>
+              </w:tabs>
+              <w:bidi w:val="0"/>
+              <w:rPr>
+                <w:rFonts w:ascii="Consolas" w:eastAsia="Times New Roman" w:hAnsi="Consolas" w:cs="Courier New"/>
+                <w:color w:val="D44950"/>
+                <w:sz w:val="20"/>
+                <w:szCs w:val="20"/>
+              </w:rPr>
+            </w:pPr>
+          </w:p>
+        </w:tc>
+        <w:tc>
+          <w:tcPr>
+            <w:tcW w:w="2835" w:type="dxa"/>
+          </w:tcPr>
+          <w:p>
+            <w:pPr>
+              <w:tabs>
+                <w:tab w:val="left" w:pos="916"/>
+                <w:tab w:val="left" w:pos="1832"/>
+                <w:tab w:val="left" w:pos="2748"/>
+                <w:tab w:val="left" w:pos="3664"/>
+                <w:tab w:val="left" w:pos="4580"/>
+                <w:tab w:val="left" w:pos="5496"/>
+                <w:tab w:val="left" w:pos="6412"/>
+                <w:tab w:val="left" w:pos="7328"/>
+                <w:tab w:val="left" w:pos="8244"/>
+                <w:tab w:val="left" w:pos="9160"/>
+                <w:tab w:val="left" w:pos="10076"/>
+                <w:tab w:val="left" w:pos="10992"/>
+                <w:tab w:val="left" w:pos="11908"/>
+                <w:tab w:val="left" w:pos="12824"/>
+                <w:tab w:val="left" w:pos="13740"/>
+                <w:tab w:val="left" w:pos="14656"/>
+              </w:tabs>
+              <w:bidi w:val="0"/>
+              <w:rPr>
+                <w:rFonts w:ascii="Consolas" w:eastAsia="Times New Roman" w:hAnsi="Consolas" w:cs="Courier New"/>
+                <w:color w:val="D44950"/>
+                <w:sz w:val="20"/>
+                <w:szCs w:val="20"/>
+              </w:rPr>
+            </w:pPr>
+          </w:p>
+        </w:tc>
+        <w:tc>
+          <w:tcPr>
+            <w:tcW w:w="1559" w:type="dxa"/>
+          </w:tcPr>
+          <w:p>
+            <w:pPr>
+              <w:pStyle w:val="HTML"/>
+              <w:rPr>
+                <w:rStyle w:val="na"/>
+                <w:rFonts w:ascii="var(--bs-font-monospace)" w:hAnsi="var(--bs-font-monospace)"/>
+                <w:color w:val="006EE0"/>
+              </w:rPr>
+            </w:pPr>
+          </w:p>
+        </w:tc>
+      </w:tr>
+      <w:tr>
+        <w:trPr>
+          <w:trHeight w:val="345"/>
+        </w:trPr>
+        <w:tc>
+          <w:tcPr>
+            <w:tcW w:w="2972" w:type="dxa"/>
+          </w:tcPr>
+          <w:p>
+            <w:pPr>
+              <w:tabs>
+                <w:tab w:val="left" w:pos="916"/>
+                <w:tab w:val="left" w:pos="1832"/>
+                <w:tab w:val="left" w:pos="2748"/>
+                <w:tab w:val="left" w:pos="3664"/>
+                <w:tab w:val="left" w:pos="4580"/>
+                <w:tab w:val="left" w:pos="5496"/>
+                <w:tab w:val="left" w:pos="6412"/>
+                <w:tab w:val="left" w:pos="7328"/>
+                <w:tab w:val="left" w:pos="8244"/>
+                <w:tab w:val="left" w:pos="9160"/>
+                <w:tab w:val="left" w:pos="10076"/>
+                <w:tab w:val="left" w:pos="10992"/>
+                <w:tab w:val="left" w:pos="11908"/>
+                <w:tab w:val="left" w:pos="12824"/>
+                <w:tab w:val="left" w:pos="13740"/>
+                <w:tab w:val="left" w:pos="14656"/>
+              </w:tabs>
+              <w:bidi w:val="0"/>
+              <w:rPr>
+                <w:rFonts w:ascii="Consolas" w:eastAsia="Times New Roman" w:hAnsi="Consolas" w:cs="Courier New"/>
+                <w:color w:val="212529"/>
+                <w:sz w:val="21"/>
+                <w:szCs w:val="21"/>
+              </w:rPr>
+            </w:pPr>
+            <w:proofErr w:type="spellStart"/>
+            <w:r>
+              <w:rPr>
+                <w:rFonts w:ascii="Consolas" w:eastAsia="Times New Roman" w:hAnsi="Consolas" w:cs="Courier New"/>
+                <w:color w:val="D44950"/>
+                <w:sz w:val="20"/>
+                <w:szCs w:val="20"/>
+              </w:rPr>
+              <w:t>thead</w:t>
+            </w:r>
+            <w:proofErr w:type="spellEnd"/>
+            <w:r>
+              <w:rPr>
+                <w:rFonts w:ascii="Consolas" w:eastAsia="Times New Roman" w:hAnsi="Consolas" w:cs="Courier New"/>
+                <w:color w:val="D44950"/>
+                <w:sz w:val="20"/>
+                <w:szCs w:val="20"/>
+              </w:rPr>
+              <w:t>-dark</w:t>
+            </w:r>
+          </w:p>
+        </w:tc>
+        <w:tc>
+          <w:tcPr>
+            <w:tcW w:w="2268" w:type="dxa"/>
+          </w:tcPr>
+          <w:p>
+            <w:pPr>
+              <w:tabs>
+                <w:tab w:val="left" w:pos="916"/>
+                <w:tab w:val="left" w:pos="1832"/>
+                <w:tab w:val="left" w:pos="2748"/>
+                <w:tab w:val="left" w:pos="3664"/>
+                <w:tab w:val="left" w:pos="4580"/>
+                <w:tab w:val="left" w:pos="5496"/>
+                <w:tab w:val="left" w:pos="6412"/>
+                <w:tab w:val="left" w:pos="7328"/>
+                <w:tab w:val="left" w:pos="8244"/>
+                <w:tab w:val="left" w:pos="9160"/>
+                <w:tab w:val="left" w:pos="10076"/>
+                <w:tab w:val="left" w:pos="10992"/>
+                <w:tab w:val="left" w:pos="11908"/>
+                <w:tab w:val="left" w:pos="12824"/>
+                <w:tab w:val="left" w:pos="13740"/>
+                <w:tab w:val="left" w:pos="14656"/>
+              </w:tabs>
+              <w:bidi w:val="0"/>
+              <w:rPr>
+                <w:rFonts w:ascii="Consolas" w:eastAsia="Times New Roman" w:hAnsi="Consolas" w:cs="Courier New"/>
+                <w:color w:val="D44950"/>
+                <w:sz w:val="20"/>
+                <w:szCs w:val="20"/>
+              </w:rPr>
+            </w:pPr>
+          </w:p>
+        </w:tc>
+        <w:tc>
+          <w:tcPr>
+            <w:tcW w:w="2835" w:type="dxa"/>
+          </w:tcPr>
+          <w:p>
+            <w:pPr>
+              <w:tabs>
+                <w:tab w:val="left" w:pos="916"/>
+                <w:tab w:val="left" w:pos="1832"/>
+                <w:tab w:val="left" w:pos="2748"/>
+                <w:tab w:val="left" w:pos="3664"/>
+                <w:tab w:val="left" w:pos="4580"/>
+                <w:tab w:val="left" w:pos="5496"/>
+                <w:tab w:val="left" w:pos="6412"/>
+                <w:tab w:val="left" w:pos="7328"/>
+                <w:tab w:val="left" w:pos="8244"/>
+                <w:tab w:val="left" w:pos="9160"/>
+                <w:tab w:val="left" w:pos="10076"/>
+                <w:tab w:val="left" w:pos="10992"/>
+                <w:tab w:val="left" w:pos="11908"/>
+                <w:tab w:val="left" w:pos="12824"/>
+                <w:tab w:val="left" w:pos="13740"/>
+                <w:tab w:val="left" w:pos="14656"/>
+              </w:tabs>
+              <w:bidi w:val="0"/>
+              <w:rPr>
+                <w:rFonts w:ascii="Consolas" w:eastAsia="Times New Roman" w:hAnsi="Consolas" w:cs="Courier New"/>
+                <w:color w:val="212529"/>
+                <w:sz w:val="21"/>
+                <w:szCs w:val="21"/>
+              </w:rPr>
+            </w:pPr>
+            <w:r>
+              <w:rPr>
+                <w:rFonts w:ascii="Consolas" w:eastAsia="Times New Roman" w:hAnsi="Consolas" w:cs="Courier New"/>
+                <w:color w:val="D44950"/>
+                <w:sz w:val="20"/>
+                <w:szCs w:val="20"/>
+              </w:rPr>
+              <w:t>table-secondary</w:t>
+            </w:r>
+          </w:p>
+        </w:tc>
+        <w:tc>
+          <w:tcPr>
+            <w:tcW w:w="1559" w:type="dxa"/>
+          </w:tcPr>
+          <w:p>
+            <w:pPr>
+              <w:pStyle w:val="HTML"/>
+              <w:rPr>
+                <w:rStyle w:val="na"/>
+                <w:rFonts w:ascii="var(--bs-font-monospace)" w:hAnsi="var(--bs-font-monospace)"/>
+                <w:color w:val="006EE0"/>
+              </w:rPr>
+            </w:pPr>
+          </w:p>
+        </w:tc>
+      </w:tr>
+      <w:tr>
+        <w:trPr>
+          <w:trHeight w:val="345"/>
+        </w:trPr>
+        <w:tc>
+          <w:tcPr>
+            <w:tcW w:w="2972" w:type="dxa"/>
+          </w:tcPr>
+          <w:p>
+            <w:pPr>
+              <w:tabs>
+                <w:tab w:val="left" w:pos="916"/>
+                <w:tab w:val="left" w:pos="1832"/>
+                <w:tab w:val="left" w:pos="2748"/>
+                <w:tab w:val="left" w:pos="3664"/>
+                <w:tab w:val="left" w:pos="4580"/>
+                <w:tab w:val="left" w:pos="5496"/>
+                <w:tab w:val="left" w:pos="6412"/>
+                <w:tab w:val="left" w:pos="7328"/>
+                <w:tab w:val="left" w:pos="8244"/>
+                <w:tab w:val="left" w:pos="9160"/>
+                <w:tab w:val="left" w:pos="10076"/>
+                <w:tab w:val="left" w:pos="10992"/>
+                <w:tab w:val="left" w:pos="11908"/>
+                <w:tab w:val="left" w:pos="12824"/>
+                <w:tab w:val="left" w:pos="13740"/>
+                <w:tab w:val="left" w:pos="14656"/>
+              </w:tabs>
+              <w:bidi w:val="0"/>
+              <w:rPr>
+                <w:rFonts w:ascii="Consolas" w:eastAsia="Times New Roman" w:hAnsi="Consolas" w:cs="Courier New"/>
+                <w:color w:val="212529"/>
+                <w:sz w:val="21"/>
+                <w:szCs w:val="21"/>
+              </w:rPr>
+            </w:pPr>
+            <w:proofErr w:type="spellStart"/>
+            <w:r>
+              <w:rPr>
+                <w:rFonts w:ascii="Consolas" w:eastAsia="Times New Roman" w:hAnsi="Consolas" w:cs="Courier New"/>
+                <w:color w:val="D44950"/>
+                <w:sz w:val="20"/>
+                <w:szCs w:val="20"/>
+              </w:rPr>
+              <w:t>thead</w:t>
+            </w:r>
+            <w:proofErr w:type="spellEnd"/>
+            <w:r>
+              <w:rPr>
+                <w:rFonts w:ascii="Consolas" w:eastAsia="Times New Roman" w:hAnsi="Consolas" w:cs="Courier New"/>
+                <w:color w:val="D44950"/>
+                <w:sz w:val="20"/>
+                <w:szCs w:val="20"/>
+              </w:rPr>
+              <w:t>-light</w:t>
+            </w:r>
+          </w:p>
+        </w:tc>
+        <w:tc>
+          <w:tcPr>
+            <w:tcW w:w="2268" w:type="dxa"/>
+          </w:tcPr>
+          <w:p>
+            <w:pPr>
+              <w:tabs>
+                <w:tab w:val="left" w:pos="916"/>
+                <w:tab w:val="left" w:pos="1832"/>
+                <w:tab w:val="left" w:pos="2748"/>
+                <w:tab w:val="left" w:pos="3664"/>
+                <w:tab w:val="left" w:pos="4580"/>
+                <w:tab w:val="left" w:pos="5496"/>
+                <w:tab w:val="left" w:pos="6412"/>
+                <w:tab w:val="left" w:pos="7328"/>
+                <w:tab w:val="left" w:pos="8244"/>
+                <w:tab w:val="left" w:pos="9160"/>
+                <w:tab w:val="left" w:pos="10076"/>
+                <w:tab w:val="left" w:pos="10992"/>
+                <w:tab w:val="left" w:pos="11908"/>
+                <w:tab w:val="left" w:pos="12824"/>
+                <w:tab w:val="left" w:pos="13740"/>
+                <w:tab w:val="left" w:pos="14656"/>
+              </w:tabs>
+              <w:bidi w:val="0"/>
+              <w:rPr>
+                <w:rFonts w:ascii="Consolas" w:eastAsia="Times New Roman" w:hAnsi="Consolas" w:cs="Courier New"/>
+                <w:color w:val="D44950"/>
+                <w:sz w:val="20"/>
+                <w:szCs w:val="20"/>
+              </w:rPr>
+            </w:pPr>
+          </w:p>
+        </w:tc>
+        <w:tc>
+          <w:tcPr>
+            <w:tcW w:w="2835" w:type="dxa"/>
+          </w:tcPr>
+          <w:p>
+            <w:pPr>
+              <w:tabs>
+                <w:tab w:val="left" w:pos="916"/>
+                <w:tab w:val="left" w:pos="1832"/>
+                <w:tab w:val="left" w:pos="2748"/>
+                <w:tab w:val="left" w:pos="3664"/>
+                <w:tab w:val="left" w:pos="4580"/>
+                <w:tab w:val="left" w:pos="5496"/>
+                <w:tab w:val="left" w:pos="6412"/>
+                <w:tab w:val="left" w:pos="7328"/>
+                <w:tab w:val="left" w:pos="8244"/>
+                <w:tab w:val="left" w:pos="9160"/>
+                <w:tab w:val="left" w:pos="10076"/>
+                <w:tab w:val="left" w:pos="10992"/>
+                <w:tab w:val="left" w:pos="11908"/>
+                <w:tab w:val="left" w:pos="12824"/>
+                <w:tab w:val="left" w:pos="13740"/>
+                <w:tab w:val="left" w:pos="14656"/>
+              </w:tabs>
+              <w:bidi w:val="0"/>
+              <w:rPr>
+                <w:rFonts w:ascii="var(--bs-font-monospace)" w:eastAsia="Times New Roman" w:hAnsi="var(--bs-font-monospace)" w:cs="Courier New"/>
+                <w:color w:val="006EE0"/>
+                <w:sz w:val="20"/>
+                <w:szCs w:val="20"/>
+              </w:rPr>
+            </w:pPr>
+          </w:p>
+        </w:tc>
+        <w:tc>
+          <w:tcPr>
+            <w:tcW w:w="1559" w:type="dxa"/>
+          </w:tcPr>
+          <w:p>
+            <w:pPr>
+              <w:pStyle w:val="HTML"/>
+              <w:rPr>
+                <w:rStyle w:val="na"/>
+                <w:rFonts w:ascii="var(--bs-font-monospace)" w:hAnsi="var(--bs-font-monospace)"/>
+                <w:color w:val="006EE0"/>
+              </w:rPr>
+            </w:pPr>
+          </w:p>
+        </w:tc>
+      </w:tr>
+      <w:tr>
+        <w:trPr>
+          <w:trHeight w:val="345"/>
+        </w:trPr>
+        <w:tc>
+          <w:tcPr>
+            <w:tcW w:w="2972" w:type="dxa"/>
+          </w:tcPr>
+          <w:p>
+            <w:pPr>
+              <w:tabs>
+                <w:tab w:val="left" w:pos="916"/>
+                <w:tab w:val="left" w:pos="1832"/>
+                <w:tab w:val="left" w:pos="2748"/>
+                <w:tab w:val="left" w:pos="3664"/>
+                <w:tab w:val="left" w:pos="4580"/>
+                <w:tab w:val="left" w:pos="5496"/>
+                <w:tab w:val="left" w:pos="6412"/>
+                <w:tab w:val="left" w:pos="7328"/>
+                <w:tab w:val="left" w:pos="8244"/>
+                <w:tab w:val="left" w:pos="9160"/>
+                <w:tab w:val="left" w:pos="10076"/>
+                <w:tab w:val="left" w:pos="10992"/>
+                <w:tab w:val="left" w:pos="11908"/>
+                <w:tab w:val="left" w:pos="12824"/>
+                <w:tab w:val="left" w:pos="13740"/>
+                <w:tab w:val="left" w:pos="14656"/>
+              </w:tabs>
+              <w:bidi w:val="0"/>
+              <w:rPr>
+                <w:rFonts w:ascii="Consolas" w:eastAsia="Times New Roman" w:hAnsi="Consolas" w:cs="Courier New"/>
+                <w:color w:val="212529"/>
+                <w:sz w:val="21"/>
+                <w:szCs w:val="21"/>
+              </w:rPr>
+            </w:pPr>
+            <w:r>
+              <w:rPr>
+                <w:rFonts w:ascii="Consolas" w:eastAsia="Times New Roman" w:hAnsi="Consolas" w:cs="Courier New"/>
+                <w:color w:val="D44950"/>
+                <w:sz w:val="20"/>
+                <w:szCs w:val="20"/>
+              </w:rPr>
+              <w:t>table-striped</w:t>
+            </w:r>
+          </w:p>
+        </w:tc>
+        <w:tc>
+          <w:tcPr>
+            <w:tcW w:w="2268" w:type="dxa"/>
+          </w:tcPr>
+          <w:p>
+            <w:pPr>
+              <w:tabs>
+                <w:tab w:val="left" w:pos="916"/>
+                <w:tab w:val="left" w:pos="1832"/>
+                <w:tab w:val="left" w:pos="2748"/>
+                <w:tab w:val="left" w:pos="3664"/>
+                <w:tab w:val="left" w:pos="4580"/>
+                <w:tab w:val="left" w:pos="5496"/>
+                <w:tab w:val="left" w:pos="6412"/>
+                <w:tab w:val="left" w:pos="7328"/>
+                <w:tab w:val="left" w:pos="8244"/>
+                <w:tab w:val="left" w:pos="9160"/>
+                <w:tab w:val="left" w:pos="10076"/>
+                <w:tab w:val="left" w:pos="10992"/>
+                <w:tab w:val="left" w:pos="11908"/>
+                <w:tab w:val="left" w:pos="12824"/>
+                <w:tab w:val="left" w:pos="13740"/>
+                <w:tab w:val="left" w:pos="14656"/>
+              </w:tabs>
+              <w:bidi w:val="0"/>
+              <w:rPr>
+                <w:rFonts w:ascii="Consolas" w:eastAsia="Times New Roman" w:hAnsi="Consolas" w:cs="Courier New"/>
+                <w:color w:val="D44950"/>
+                <w:sz w:val="20"/>
+                <w:szCs w:val="20"/>
+              </w:rPr>
+            </w:pPr>
+          </w:p>
+        </w:tc>
+        <w:tc>
+          <w:tcPr>
+            <w:tcW w:w="2835" w:type="dxa"/>
+          </w:tcPr>
+          <w:p>
+            <w:pPr>
+              <w:tabs>
+                <w:tab w:val="left" w:pos="916"/>
+                <w:tab w:val="left" w:pos="1832"/>
+                <w:tab w:val="left" w:pos="2748"/>
+                <w:tab w:val="left" w:pos="3664"/>
+                <w:tab w:val="left" w:pos="4580"/>
+                <w:tab w:val="left" w:pos="5496"/>
+                <w:tab w:val="left" w:pos="6412"/>
+                <w:tab w:val="left" w:pos="7328"/>
+                <w:tab w:val="left" w:pos="8244"/>
+                <w:tab w:val="left" w:pos="9160"/>
+                <w:tab w:val="left" w:pos="10076"/>
+                <w:tab w:val="left" w:pos="10992"/>
+                <w:tab w:val="left" w:pos="11908"/>
+                <w:tab w:val="left" w:pos="12824"/>
+                <w:tab w:val="left" w:pos="13740"/>
+                <w:tab w:val="left" w:pos="14656"/>
+              </w:tabs>
+              <w:bidi w:val="0"/>
+              <w:rPr>
+                <w:rFonts w:ascii="var(--bs-font-monospace)" w:eastAsia="Times New Roman" w:hAnsi="var(--bs-font-monospace)" w:cs="Courier New"/>
+                <w:color w:val="006EE0"/>
+                <w:sz w:val="20"/>
+                <w:szCs w:val="20"/>
+              </w:rPr>
+            </w:pPr>
+          </w:p>
+        </w:tc>
+        <w:tc>
+          <w:tcPr>
+            <w:tcW w:w="1559" w:type="dxa"/>
+          </w:tcPr>
+          <w:p>
+            <w:pPr>
+              <w:pStyle w:val="HTML"/>
+              <w:rPr>
+                <w:rStyle w:val="na"/>
+                <w:rFonts w:ascii="var(--bs-font-monospace)" w:hAnsi="var(--bs-font-monospace)"/>
+                <w:color w:val="006EE0"/>
+              </w:rPr>
+            </w:pPr>
+          </w:p>
+        </w:tc>
+      </w:tr>
+      <w:tr>
+        <w:trPr>
+          <w:trHeight w:val="345"/>
+        </w:trPr>
+        <w:tc>
+          <w:tcPr>
+            <w:tcW w:w="2972" w:type="dxa"/>
+          </w:tcPr>
+          <w:p>
+            <w:pPr>
+              <w:tabs>
+                <w:tab w:val="left" w:pos="916"/>
+                <w:tab w:val="left" w:pos="1832"/>
+                <w:tab w:val="left" w:pos="2748"/>
+                <w:tab w:val="left" w:pos="3664"/>
+                <w:tab w:val="left" w:pos="4580"/>
+                <w:tab w:val="left" w:pos="5496"/>
+                <w:tab w:val="left" w:pos="6412"/>
+                <w:tab w:val="left" w:pos="7328"/>
+                <w:tab w:val="left" w:pos="8244"/>
+                <w:tab w:val="left" w:pos="9160"/>
+                <w:tab w:val="left" w:pos="10076"/>
+                <w:tab w:val="left" w:pos="10992"/>
+                <w:tab w:val="left" w:pos="11908"/>
+                <w:tab w:val="left" w:pos="12824"/>
+                <w:tab w:val="left" w:pos="13740"/>
+                <w:tab w:val="left" w:pos="14656"/>
+              </w:tabs>
+              <w:bidi w:val="0"/>
+              <w:rPr>
+                <w:rFonts w:ascii="Consolas" w:eastAsia="Times New Roman" w:hAnsi="Consolas" w:cs="Courier New"/>
+                <w:color w:val="212529"/>
+                <w:sz w:val="21"/>
+                <w:szCs w:val="21"/>
+              </w:rPr>
+            </w:pPr>
+            <w:r>
+              <w:rPr>
+                <w:rFonts w:ascii="Consolas" w:eastAsia="Times New Roman" w:hAnsi="Consolas" w:cs="Courier New"/>
+                <w:color w:val="D44950"/>
+                <w:sz w:val="20"/>
+                <w:szCs w:val="20"/>
+              </w:rPr>
+              <w:t>table-bordered</w:t>
+            </w:r>
+          </w:p>
+        </w:tc>
+        <w:tc>
+          <w:tcPr>
+            <w:tcW w:w="2268" w:type="dxa"/>
+          </w:tcPr>
+          <w:p>
+            <w:pPr>
+              <w:tabs>
+                <w:tab w:val="left" w:pos="916"/>
+                <w:tab w:val="left" w:pos="1832"/>
+                <w:tab w:val="left" w:pos="2748"/>
+                <w:tab w:val="left" w:pos="3664"/>
+                <w:tab w:val="left" w:pos="4580"/>
+                <w:tab w:val="left" w:pos="5496"/>
+                <w:tab w:val="left" w:pos="6412"/>
+                <w:tab w:val="left" w:pos="7328"/>
+                <w:tab w:val="left" w:pos="8244"/>
+                <w:tab w:val="left" w:pos="9160"/>
+                <w:tab w:val="left" w:pos="10076"/>
+                <w:tab w:val="left" w:pos="10992"/>
+                <w:tab w:val="left" w:pos="11908"/>
+                <w:tab w:val="left" w:pos="12824"/>
+                <w:tab w:val="left" w:pos="13740"/>
+                <w:tab w:val="left" w:pos="14656"/>
+              </w:tabs>
+              <w:bidi w:val="0"/>
+              <w:rPr>
+                <w:rFonts w:ascii="Consolas" w:eastAsia="Times New Roman" w:hAnsi="Consolas" w:cs="Courier New"/>
+                <w:color w:val="D44950"/>
+                <w:sz w:val="20"/>
+                <w:szCs w:val="20"/>
+              </w:rPr>
+            </w:pPr>
+          </w:p>
+        </w:tc>
+        <w:tc>
+          <w:tcPr>
+            <w:tcW w:w="2835" w:type="dxa"/>
+          </w:tcPr>
+          <w:p>
+            <w:pPr>
+              <w:tabs>
+                <w:tab w:val="left" w:pos="916"/>
+                <w:tab w:val="left" w:pos="1832"/>
+                <w:tab w:val="left" w:pos="2748"/>
+                <w:tab w:val="left" w:pos="3664"/>
+                <w:tab w:val="left" w:pos="4580"/>
+                <w:tab w:val="left" w:pos="5496"/>
+                <w:tab w:val="left" w:pos="6412"/>
+                <w:tab w:val="left" w:pos="7328"/>
+                <w:tab w:val="left" w:pos="8244"/>
+                <w:tab w:val="left" w:pos="9160"/>
+                <w:tab w:val="left" w:pos="10076"/>
+                <w:tab w:val="left" w:pos="10992"/>
+                <w:tab w:val="left" w:pos="11908"/>
+                <w:tab w:val="left" w:pos="12824"/>
+                <w:tab w:val="left" w:pos="13740"/>
+                <w:tab w:val="left" w:pos="14656"/>
+              </w:tabs>
+              <w:bidi w:val="0"/>
+              <w:rPr>
+                <w:rFonts w:ascii="var(--bs-font-monospace)" w:eastAsia="Times New Roman" w:hAnsi="var(--bs-font-monospace)" w:cs="Courier New"/>
+                <w:color w:val="006EE0"/>
+                <w:sz w:val="20"/>
+                <w:szCs w:val="20"/>
+              </w:rPr>
+            </w:pPr>
+          </w:p>
+        </w:tc>
+        <w:tc>
+          <w:tcPr>
+            <w:tcW w:w="1559" w:type="dxa"/>
+          </w:tcPr>
+          <w:p>
+            <w:pPr>
+              <w:pStyle w:val="HTML"/>
+              <w:rPr>
+                <w:rStyle w:val="na"/>
+                <w:rFonts w:ascii="var(--bs-font-monospace)" w:hAnsi="var(--bs-font-monospace)"/>
+                <w:color w:val="006EE0"/>
+              </w:rPr>
+            </w:pPr>
+          </w:p>
+        </w:tc>
+      </w:tr>
+      <w:tr>
+        <w:trPr>
+          <w:trHeight w:val="345"/>
+        </w:trPr>
+        <w:tc>
+          <w:tcPr>
+            <w:tcW w:w="2972" w:type="dxa"/>
+          </w:tcPr>
+          <w:p>
+            <w:pPr>
+              <w:tabs>
+                <w:tab w:val="left" w:pos="916"/>
+                <w:tab w:val="left" w:pos="1832"/>
+                <w:tab w:val="left" w:pos="2748"/>
+                <w:tab w:val="left" w:pos="3664"/>
+                <w:tab w:val="left" w:pos="4580"/>
+                <w:tab w:val="left" w:pos="5496"/>
+                <w:tab w:val="left" w:pos="6412"/>
+                <w:tab w:val="left" w:pos="7328"/>
+                <w:tab w:val="left" w:pos="8244"/>
+                <w:tab w:val="left" w:pos="9160"/>
+                <w:tab w:val="left" w:pos="10076"/>
+                <w:tab w:val="left" w:pos="10992"/>
+                <w:tab w:val="left" w:pos="11908"/>
+                <w:tab w:val="left" w:pos="12824"/>
+                <w:tab w:val="left" w:pos="13740"/>
+                <w:tab w:val="left" w:pos="14656"/>
+              </w:tabs>
+              <w:bidi w:val="0"/>
+              <w:rPr>
+                <w:rFonts w:ascii="Consolas" w:eastAsia="Times New Roman" w:hAnsi="Consolas" w:cs="Courier New"/>
+                <w:color w:val="212529"/>
+                <w:sz w:val="21"/>
+                <w:szCs w:val="21"/>
+              </w:rPr>
+            </w:pPr>
+            <w:r>
+              <w:rPr>
+                <w:rFonts w:ascii="Consolas" w:eastAsia="Times New Roman" w:hAnsi="Consolas" w:cs="Courier New"/>
+                <w:color w:val="D44950"/>
+                <w:sz w:val="20"/>
+                <w:szCs w:val="20"/>
+              </w:rPr>
+              <w:t>table-hover</w:t>
+            </w:r>
+          </w:p>
+        </w:tc>
+        <w:tc>
+          <w:tcPr>
+            <w:tcW w:w="2268" w:type="dxa"/>
+          </w:tcPr>
+          <w:p>
+            <w:pPr>
+              <w:tabs>
+                <w:tab w:val="left" w:pos="916"/>
+                <w:tab w:val="left" w:pos="1832"/>
+                <w:tab w:val="left" w:pos="2748"/>
+                <w:tab w:val="left" w:pos="3664"/>
+                <w:tab w:val="left" w:pos="4580"/>
+                <w:tab w:val="left" w:pos="5496"/>
+                <w:tab w:val="left" w:pos="6412"/>
+                <w:tab w:val="left" w:pos="7328"/>
+                <w:tab w:val="left" w:pos="8244"/>
+                <w:tab w:val="left" w:pos="9160"/>
+                <w:tab w:val="left" w:pos="10076"/>
+                <w:tab w:val="left" w:pos="10992"/>
+                <w:tab w:val="left" w:pos="11908"/>
+                <w:tab w:val="left" w:pos="12824"/>
+                <w:tab w:val="left" w:pos="13740"/>
+                <w:tab w:val="left" w:pos="14656"/>
+              </w:tabs>
+              <w:bidi w:val="0"/>
+              <w:rPr>
+                <w:rFonts w:ascii="Consolas" w:eastAsia="Times New Roman" w:hAnsi="Consolas" w:cs="Courier New"/>
+                <w:color w:val="D44950"/>
+                <w:sz w:val="20"/>
+                <w:szCs w:val="20"/>
+              </w:rPr>
+            </w:pPr>
+          </w:p>
+        </w:tc>
+        <w:tc>
+          <w:tcPr>
+            <w:tcW w:w="2835" w:type="dxa"/>
+          </w:tcPr>
+          <w:p>
+            <w:pPr>
+              <w:tabs>
+                <w:tab w:val="left" w:pos="916"/>
+                <w:tab w:val="left" w:pos="1832"/>
+                <w:tab w:val="left" w:pos="2748"/>
+                <w:tab w:val="left" w:pos="3664"/>
+                <w:tab w:val="left" w:pos="4580"/>
+                <w:tab w:val="left" w:pos="5496"/>
+                <w:tab w:val="left" w:pos="6412"/>
+                <w:tab w:val="left" w:pos="7328"/>
+                <w:tab w:val="left" w:pos="8244"/>
+                <w:tab w:val="left" w:pos="9160"/>
+                <w:tab w:val="left" w:pos="10076"/>
+                <w:tab w:val="left" w:pos="10992"/>
+                <w:tab w:val="left" w:pos="11908"/>
+                <w:tab w:val="left" w:pos="12824"/>
+                <w:tab w:val="left" w:pos="13740"/>
+                <w:tab w:val="left" w:pos="14656"/>
+              </w:tabs>
+              <w:bidi w:val="0"/>
+              <w:rPr>
+                <w:rFonts w:ascii="var(--bs-font-monospace)" w:eastAsia="Times New Roman" w:hAnsi="var(--bs-font-monospace)" w:cs="Courier New"/>
+                <w:color w:val="006EE0"/>
+                <w:sz w:val="20"/>
+                <w:szCs w:val="20"/>
+              </w:rPr>
+            </w:pPr>
+          </w:p>
+        </w:tc>
+        <w:tc>
+          <w:tcPr>
+            <w:tcW w:w="1559" w:type="dxa"/>
+          </w:tcPr>
+          <w:p>
+            <w:pPr>
+              <w:pStyle w:val="HTML"/>
+              <w:rPr>
+                <w:rStyle w:val="na"/>
+                <w:rFonts w:ascii="var(--bs-font-monospace)" w:hAnsi="var(--bs-font-monospace)"/>
+                <w:color w:val="006EE0"/>
+              </w:rPr>
+            </w:pPr>
+          </w:p>
+        </w:tc>
+      </w:tr>
+      <w:tr>
+        <w:trPr>
+          <w:trHeight w:val="345"/>
+        </w:trPr>
+        <w:tc>
+          <w:tcPr>
+            <w:tcW w:w="2972" w:type="dxa"/>
+          </w:tcPr>
+          <w:p>
+            <w:pPr>
+              <w:tabs>
+                <w:tab w:val="left" w:pos="916"/>
+                <w:tab w:val="left" w:pos="1832"/>
+                <w:tab w:val="left" w:pos="2748"/>
+                <w:tab w:val="left" w:pos="3664"/>
+                <w:tab w:val="left" w:pos="4580"/>
+                <w:tab w:val="left" w:pos="5496"/>
+                <w:tab w:val="left" w:pos="6412"/>
+                <w:tab w:val="left" w:pos="7328"/>
+                <w:tab w:val="left" w:pos="8244"/>
+                <w:tab w:val="left" w:pos="9160"/>
+                <w:tab w:val="left" w:pos="10076"/>
+                <w:tab w:val="left" w:pos="10992"/>
+                <w:tab w:val="left" w:pos="11908"/>
+                <w:tab w:val="left" w:pos="12824"/>
+                <w:tab w:val="left" w:pos="13740"/>
+                <w:tab w:val="left" w:pos="14656"/>
+              </w:tabs>
+              <w:bidi w:val="0"/>
+              <w:rPr>
+                <w:rFonts w:ascii="Consolas" w:eastAsia="Times New Roman" w:hAnsi="Consolas" w:cs="Courier New"/>
+                <w:color w:val="212529"/>
+                <w:sz w:val="21"/>
+                <w:szCs w:val="21"/>
+              </w:rPr>
+            </w:pPr>
+            <w:r>
+              <w:rPr>
+                <w:rFonts w:ascii="Consolas" w:eastAsia="Times New Roman" w:hAnsi="Consolas" w:cs="Courier New"/>
+                <w:color w:val="D44950"/>
+                <w:sz w:val="20"/>
+                <w:szCs w:val="20"/>
+              </w:rPr>
+              <w:t>table-</w:t>
+            </w:r>
+            <w:proofErr w:type="spellStart"/>
+            <w:r>
+              <w:rPr>
+                <w:rFonts w:ascii="Consolas" w:eastAsia="Times New Roman" w:hAnsi="Consolas" w:cs="Courier New"/>
+                <w:color w:val="D44950"/>
+                <w:sz w:val="20"/>
+                <w:szCs w:val="20"/>
+              </w:rPr>
+              <w:t>sm</w:t>
+            </w:r>
+            <w:proofErr w:type="spellEnd"/>
+          </w:p>
+        </w:tc>
+        <w:tc>
+          <w:tcPr>
+            <w:tcW w:w="2268" w:type="dxa"/>
+          </w:tcPr>
+          <w:p>
+            <w:pPr>
+              <w:tabs>
+                <w:tab w:val="left" w:pos="916"/>
+                <w:tab w:val="left" w:pos="1832"/>
+                <w:tab w:val="left" w:pos="2748"/>
+                <w:tab w:val="left" w:pos="3664"/>
+                <w:tab w:val="left" w:pos="4580"/>
+                <w:tab w:val="left" w:pos="5496"/>
+                <w:tab w:val="left" w:pos="6412"/>
+                <w:tab w:val="left" w:pos="7328"/>
+                <w:tab w:val="left" w:pos="8244"/>
+                <w:tab w:val="left" w:pos="9160"/>
+                <w:tab w:val="left" w:pos="10076"/>
+                <w:tab w:val="left" w:pos="10992"/>
+                <w:tab w:val="left" w:pos="11908"/>
+                <w:tab w:val="left" w:pos="12824"/>
+                <w:tab w:val="left" w:pos="13740"/>
+                <w:tab w:val="left" w:pos="14656"/>
+              </w:tabs>
+              <w:bidi w:val="0"/>
+              <w:rPr>
+                <w:rFonts w:ascii="Consolas" w:eastAsia="Times New Roman" w:hAnsi="Consolas" w:cs="Courier New"/>
+                <w:color w:val="D44950"/>
+                <w:sz w:val="20"/>
+                <w:szCs w:val="20"/>
+              </w:rPr>
+            </w:pPr>
+          </w:p>
+        </w:tc>
+        <w:tc>
+          <w:tcPr>
+            <w:tcW w:w="2835" w:type="dxa"/>
+          </w:tcPr>
+          <w:p>
+            <w:pPr>
+              <w:tabs>
+                <w:tab w:val="left" w:pos="916"/>
+                <w:tab w:val="left" w:pos="1832"/>
+                <w:tab w:val="left" w:pos="2748"/>
+                <w:tab w:val="left" w:pos="3664"/>
+                <w:tab w:val="left" w:pos="4580"/>
+                <w:tab w:val="left" w:pos="5496"/>
+                <w:tab w:val="left" w:pos="6412"/>
+                <w:tab w:val="left" w:pos="7328"/>
+                <w:tab w:val="left" w:pos="8244"/>
+                <w:tab w:val="left" w:pos="9160"/>
+                <w:tab w:val="left" w:pos="10076"/>
+                <w:tab w:val="left" w:pos="10992"/>
+                <w:tab w:val="left" w:pos="11908"/>
+                <w:tab w:val="left" w:pos="12824"/>
+                <w:tab w:val="left" w:pos="13740"/>
+                <w:tab w:val="left" w:pos="14656"/>
+              </w:tabs>
+              <w:bidi w:val="0"/>
+              <w:rPr>
+                <w:rFonts w:ascii="var(--bs-font-monospace)" w:eastAsia="Times New Roman" w:hAnsi="var(--bs-font-monospace)" w:cs="Courier New"/>
+                <w:color w:val="006EE0"/>
+                <w:sz w:val="20"/>
+                <w:szCs w:val="20"/>
+              </w:rPr>
+            </w:pPr>
+          </w:p>
+        </w:tc>
+        <w:tc>
+          <w:tcPr>
+            <w:tcW w:w="1559" w:type="dxa"/>
+          </w:tcPr>
+          <w:p>
+            <w:pPr>
+              <w:pStyle w:val="HTML"/>
+              <w:rPr>
+                <w:rStyle w:val="na"/>
+                <w:rFonts w:ascii="var(--bs-font-monospace)" w:hAnsi="var(--bs-font-monospace)"/>
+                <w:color w:val="006EE0"/>
+              </w:rPr>
+            </w:pPr>
+          </w:p>
+        </w:tc>
+      </w:tr>
+      <w:tr>
+        <w:trPr>
+          <w:trHeight w:val="345"/>
+        </w:trPr>
+        <w:tc>
+          <w:tcPr>
+            <w:tcW w:w="2972" w:type="dxa"/>
+          </w:tcPr>
+          <w:p>
+            <w:pPr>
+              <w:tabs>
+                <w:tab w:val="left" w:pos="916"/>
+                <w:tab w:val="left" w:pos="1832"/>
+                <w:tab w:val="left" w:pos="2748"/>
+                <w:tab w:val="left" w:pos="3664"/>
+                <w:tab w:val="left" w:pos="4580"/>
+                <w:tab w:val="left" w:pos="5496"/>
+                <w:tab w:val="left" w:pos="6412"/>
+                <w:tab w:val="left" w:pos="7328"/>
+                <w:tab w:val="left" w:pos="8244"/>
+                <w:tab w:val="left" w:pos="9160"/>
+                <w:tab w:val="left" w:pos="10076"/>
+                <w:tab w:val="left" w:pos="10992"/>
+                <w:tab w:val="left" w:pos="11908"/>
+                <w:tab w:val="left" w:pos="12824"/>
+                <w:tab w:val="left" w:pos="13740"/>
+                <w:tab w:val="left" w:pos="14656"/>
+              </w:tabs>
+              <w:bidi w:val="0"/>
+              <w:rPr>
+                <w:rFonts w:ascii="Consolas" w:eastAsia="Times New Roman" w:hAnsi="Consolas" w:cs="Courier New"/>
+                <w:color w:val="212529"/>
+                <w:sz w:val="21"/>
+                <w:szCs w:val="21"/>
+              </w:rPr>
+            </w:pPr>
+            <w:r>
+              <w:rPr>
+                <w:rFonts w:ascii="Consolas" w:eastAsia="Times New Roman" w:hAnsi="Consolas" w:cs="Courier New"/>
+                <w:color w:val="D44950"/>
+                <w:sz w:val="20"/>
+                <w:szCs w:val="20"/>
+              </w:rPr>
+              <w:t>table-active</w:t>
+            </w:r>
+          </w:p>
+        </w:tc>
+        <w:tc>
+          <w:tcPr>
+            <w:tcW w:w="2268" w:type="dxa"/>
+          </w:tcPr>
+          <w:p>
+            <w:pPr>
+              <w:tabs>
+                <w:tab w:val="left" w:pos="916"/>
+                <w:tab w:val="left" w:pos="1832"/>
+                <w:tab w:val="left" w:pos="2748"/>
+                <w:tab w:val="left" w:pos="3664"/>
+                <w:tab w:val="left" w:pos="4580"/>
+                <w:tab w:val="left" w:pos="5496"/>
+                <w:tab w:val="left" w:pos="6412"/>
+                <w:tab w:val="left" w:pos="7328"/>
+                <w:tab w:val="left" w:pos="8244"/>
+                <w:tab w:val="left" w:pos="9160"/>
+                <w:tab w:val="left" w:pos="10076"/>
+                <w:tab w:val="left" w:pos="10992"/>
+                <w:tab w:val="left" w:pos="11908"/>
+                <w:tab w:val="left" w:pos="12824"/>
+                <w:tab w:val="left" w:pos="13740"/>
+                <w:tab w:val="left" w:pos="14656"/>
+              </w:tabs>
+              <w:bidi w:val="0"/>
+              <w:rPr>
+                <w:rFonts w:ascii="Consolas" w:eastAsia="Times New Roman" w:hAnsi="Consolas" w:cs="Courier New"/>
+                <w:color w:val="D44950"/>
+                <w:sz w:val="20"/>
+                <w:szCs w:val="20"/>
+              </w:rPr>
+            </w:pPr>
+          </w:p>
+        </w:tc>
+        <w:tc>
+          <w:tcPr>
+            <w:tcW w:w="2835" w:type="dxa"/>
+          </w:tcPr>
+          <w:p>
+            <w:pPr>
+              <w:tabs>
+                <w:tab w:val="left" w:pos="916"/>
+                <w:tab w:val="left" w:pos="1832"/>
+                <w:tab w:val="left" w:pos="2748"/>
+                <w:tab w:val="left" w:pos="3664"/>
+                <w:tab w:val="left" w:pos="4580"/>
+                <w:tab w:val="left" w:pos="5496"/>
+                <w:tab w:val="left" w:pos="6412"/>
+                <w:tab w:val="left" w:pos="7328"/>
+                <w:tab w:val="left" w:pos="8244"/>
+                <w:tab w:val="left" w:pos="9160"/>
+                <w:tab w:val="left" w:pos="10076"/>
+                <w:tab w:val="left" w:pos="10992"/>
+                <w:tab w:val="left" w:pos="11908"/>
+                <w:tab w:val="left" w:pos="12824"/>
+                <w:tab w:val="left" w:pos="13740"/>
+                <w:tab w:val="left" w:pos="14656"/>
+              </w:tabs>
+              <w:bidi w:val="0"/>
+              <w:rPr>
+                <w:rFonts w:ascii="var(--bs-font-monospace)" w:eastAsia="Times New Roman" w:hAnsi="var(--bs-font-monospace)" w:cs="Courier New"/>
+                <w:color w:val="006EE0"/>
+                <w:sz w:val="20"/>
+                <w:szCs w:val="20"/>
+              </w:rPr>
+            </w:pPr>
+          </w:p>
+        </w:tc>
+        <w:tc>
+          <w:tcPr>
+            <w:tcW w:w="1559" w:type="dxa"/>
+          </w:tcPr>
+          <w:p>
+            <w:pPr>
+              <w:pStyle w:val="HTML"/>
+              <w:rPr>
+                <w:rStyle w:val="na"/>
+                <w:rFonts w:ascii="var(--bs-font-monospace)" w:hAnsi="var(--bs-font-monospace)"/>
+                <w:color w:val="006EE0"/>
+              </w:rPr>
+            </w:pPr>
+          </w:p>
+        </w:tc>
+      </w:tr>
+      <w:tr>
+        <w:trPr>
+          <w:trHeight w:val="345"/>
+        </w:trPr>
+        <w:tc>
+          <w:tcPr>
+            <w:tcW w:w="2972" w:type="dxa"/>
+          </w:tcPr>
+          <w:p>
+            <w:pPr>
+              <w:pStyle w:val="2"/>
+              <w:shd w:val="clear" w:color="auto" w:fill="FFFFFF"/>
+              <w:outlineLvl w:val="1"/>
+              <w:rPr>
+                <w:rFonts w:ascii="Segoe UI" w:hAnsi="Segoe UI" w:cs="Segoe UI"/>
+                <w:color w:val="0070C0"/>
+                <w:sz w:val="22"/>
+                <w:szCs w:val="22"/>
+              </w:rPr>
+            </w:pPr>
+          </w:p>
+        </w:tc>
+        <w:tc>
+          <w:tcPr>
+            <w:tcW w:w="2268" w:type="dxa"/>
+          </w:tcPr>
+          <w:p>
+            <w:pPr>
+              <w:tabs>
+                <w:tab w:val="left" w:pos="916"/>
+                <w:tab w:val="left" w:pos="1832"/>
+                <w:tab w:val="left" w:pos="2748"/>
+                <w:tab w:val="left" w:pos="3664"/>
+                <w:tab w:val="left" w:pos="4580"/>
+                <w:tab w:val="left" w:pos="5496"/>
+                <w:tab w:val="left" w:pos="6412"/>
+                <w:tab w:val="left" w:pos="7328"/>
+                <w:tab w:val="left" w:pos="8244"/>
+                <w:tab w:val="left" w:pos="9160"/>
+                <w:tab w:val="left" w:pos="10076"/>
+                <w:tab w:val="left" w:pos="10992"/>
+                <w:tab w:val="left" w:pos="11908"/>
+                <w:tab w:val="left" w:pos="12824"/>
+                <w:tab w:val="left" w:pos="13740"/>
+                <w:tab w:val="left" w:pos="14656"/>
+              </w:tabs>
+              <w:bidi w:val="0"/>
+              <w:rPr>
+                <w:rFonts w:ascii="Consolas" w:eastAsia="Times New Roman" w:hAnsi="Consolas" w:cs="Courier New"/>
+                <w:color w:val="D44950"/>
+                <w:sz w:val="20"/>
+                <w:szCs w:val="20"/>
+              </w:rPr>
+            </w:pPr>
+          </w:p>
+        </w:tc>
+        <w:tc>
+          <w:tcPr>
+            <w:tcW w:w="2835" w:type="dxa"/>
+          </w:tcPr>
+          <w:p>
+            <w:pPr>
+              <w:tabs>
+                <w:tab w:val="left" w:pos="916"/>
+                <w:tab w:val="left" w:pos="1832"/>
+                <w:tab w:val="left" w:pos="2748"/>
+                <w:tab w:val="left" w:pos="3664"/>
+                <w:tab w:val="left" w:pos="4580"/>
+                <w:tab w:val="left" w:pos="5496"/>
+                <w:tab w:val="left" w:pos="6412"/>
+                <w:tab w:val="left" w:pos="7328"/>
+                <w:tab w:val="left" w:pos="8244"/>
+                <w:tab w:val="left" w:pos="9160"/>
+                <w:tab w:val="left" w:pos="10076"/>
+                <w:tab w:val="left" w:pos="10992"/>
+                <w:tab w:val="left" w:pos="11908"/>
+                <w:tab w:val="left" w:pos="12824"/>
+                <w:tab w:val="left" w:pos="13740"/>
+                <w:tab w:val="left" w:pos="14656"/>
+              </w:tabs>
+              <w:bidi w:val="0"/>
+              <w:rPr>
+                <w:rFonts w:ascii="var(--bs-font-monospace)" w:eastAsia="Times New Roman" w:hAnsi="var(--bs-font-monospace)" w:cs="Courier New"/>
+                <w:color w:val="006EE0"/>
+                <w:sz w:val="20"/>
+                <w:szCs w:val="20"/>
+              </w:rPr>
+            </w:pPr>
+          </w:p>
+        </w:tc>
+        <w:tc>
+          <w:tcPr>
+            <w:tcW w:w="1559" w:type="dxa"/>
+          </w:tcPr>
+          <w:p>
+            <w:pPr>
+              <w:pStyle w:val="HTML"/>
+              <w:rPr>
+                <w:rStyle w:val="na"/>
+                <w:rFonts w:ascii="var(--bs-font-monospace)" w:hAnsi="var(--bs-font-monospace)"/>
+                <w:color w:val="006EE0"/>
+              </w:rPr>
+            </w:pPr>
+          </w:p>
+        </w:tc>
+      </w:tr>
     </w:tbl>
-    <w:p>
-      <w:pPr>
-        <w:bidi w:val="0"/>
-      </w:pPr>
-    </w:p>
     <w:p>
       <w:pPr>
         <w:bidi w:val="0"/>
@@ -55005,6 +56392,7 @@
       </w:pPr>
     </w:p>
     <w:sectPr>
+      <w:headerReference w:type="default" r:id="rId8"/>
       <w:pgSz w:w="11906" w:h="16838"/>
       <w:pgMar w:top="709" w:right="282" w:bottom="1440" w:left="993" w:header="708" w:footer="708" w:gutter="0"/>
       <w:cols w:space="708"/>
@@ -55064,6 +56452,56 @@
     </w:p>
   </w:footnote>
 </w:footnotes>
+</file>
+
+<file path=word/header1.xml><?xml version="1.0" encoding="utf-8"?>
+<w:hdr xmlns:wpc="http://schemas.microsoft.com/office/word/2010/wordprocessingCanvas" xmlns:cx="http://schemas.microsoft.com/office/drawing/2014/chartex" xmlns:cx1="http://schemas.microsoft.com/office/drawing/2015/9/8/chartex" xmlns:cx2="http://schemas.microsoft.com/office/drawing/2015/10/21/chartex" xmlns:cx3="http://schemas.microsoft.com/office/drawing/2016/5/9/chartex" xmlns:cx4="http://schemas.microsoft.com/office/drawing/2016/5/10/chartex" xmlns:cx5="http://schemas.microsoft.com/office/drawing/2016/5/11/chartex" xmlns:cx6="http://schemas.microsoft.com/office/drawing/2016/5/12/chartex" xmlns:cx7="http://schemas.microsoft.com/office/drawing/2016/5/13/chartex" xmlns:cx8="http://schemas.microsoft.com/office/drawing/2016/5/14/chartex" xmlns:mc="http://schemas.openxmlformats.org/markup-compatibility/2006" xmlns:aink="http://schemas.microsoft.com/office/drawing/2016/ink" xmlns:am3d="http://schemas.microsoft.com/office/drawing/2017/model3d" xmlns:o="urn:schemas-microsoft-com:office:office" xmlns:r="http://schemas.openxmlformats.org/officeDocument/2006/relationships" xmlns:m="http://schemas.openxmlformats.org/officeDocument/2006/math" xmlns:v="urn:schemas-microsoft-com:vml" xmlns:wp14="http://schemas.microsoft.com/office/word/2010/wordprocessingDrawing" xmlns:wp="http://schemas.openxmlformats.org/drawingml/2006/wordprocessingDrawing" xmlns:w10="urn:schemas-microsoft-com:office:word" xmlns:w="http://schemas.openxmlformats.org/wordprocessingml/2006/main" xmlns:w14="http://schemas.microsoft.com/office/word/2010/wordml" xmlns:w15="http://schemas.microsoft.com/office/word/2012/wordml" xmlns:w16cex="http://schemas.microsoft.com/office/word/2018/wordml/cex" xmlns:w16cid="http://schemas.microsoft.com/office/word/2016/wordml/cid" xmlns:w16="http://schemas.microsoft.com/office/word/2018/wordml" xmlns:w16se="http://schemas.microsoft.com/office/word/2015/wordml/symex" xmlns:wpg="http://schemas.microsoft.com/office/word/2010/wordprocessingGroup" xmlns:wpi="http://schemas.microsoft.com/office/word/2010/wordprocessingInk" xmlns:wne="http://schemas.microsoft.com/office/word/2006/wordml" xmlns:wps="http://schemas.microsoft.com/office/word/2010/wordprocessingShape" mc:Ignorable="w14 w15 w16se w16cid w16 w16cex wp14">
+  <w:sdt>
+    <w:sdtPr>
+      <w:rPr>
+        <w:rtl/>
+      </w:rPr>
+      <w:id w:val="-509296288"/>
+      <w:docPartObj>
+        <w:docPartGallery w:val="Page Numbers (Top of Page)"/>
+        <w:docPartUnique/>
+      </w:docPartObj>
+    </w:sdtPr>
+    <w:sdtEndPr/>
+    <w:sdtContent>
+      <w:p>
+        <w:pPr>
+          <w:pStyle w:val="a7"/>
+          <w:jc w:val="center"/>
+        </w:pPr>
+        <w:r>
+          <w:fldChar w:fldCharType="begin"/>
+        </w:r>
+        <w:r>
+          <w:instrText>PAGE   \* MERGEFORMAT</w:instrText>
+        </w:r>
+        <w:r>
+          <w:fldChar w:fldCharType="separate"/>
+        </w:r>
+        <w:r>
+          <w:rPr>
+            <w:rtl/>
+            <w:lang w:val="ar-SA"/>
+          </w:rPr>
+          <w:t>2</w:t>
+        </w:r>
+        <w:r>
+          <w:fldChar w:fldCharType="end"/>
+        </w:r>
+      </w:p>
+    </w:sdtContent>
+  </w:sdt>
+  <w:p>
+    <w:pPr>
+      <w:pStyle w:val="a7"/>
+    </w:pPr>
+  </w:p>
+</w:hdr>
 </file>
 
 <file path=word/numbering.xml><?xml version="1.0" encoding="utf-8"?>
@@ -56077,7 +57515,7 @@
   <w:style w:type="paragraph" w:default="1" w:styleId="a">
     <w:name w:val="Normal"/>
     <w:qFormat/>
-    <w:rsid w:val="0041792C"/>
+    <w:rsid w:val="0071601E"/>
     <w:pPr>
       <w:bidi/>
     </w:pPr>
@@ -56287,7 +57725,6 @@
     <w:name w:val="Normal (Web)"/>
     <w:basedOn w:val="a"/>
     <w:uiPriority w:val="99"/>
-    <w:semiHidden/>
     <w:unhideWhenUsed/>
     <w:rsid w:val="00D26790"/>
     <w:pPr>
